--- a/Documents/12_入力情報一覧/9-11提出用/4 請求、支払い、回収.docx
+++ b/Documents/12_入力情報一覧/9-11提出用/4 請求、支払い、回収.docx
@@ -49,7 +49,6 @@
             <w:pPr>
               <w:jc w:val="center"/>
             </w:pPr>
-            <w:bookmarkStart w:id="0" w:name="_GoBack" w:colFirst="3" w:colLast="3"/>
             <w:r>
               <w:rPr>
                 <w:rFonts w:hint="eastAsia"/>
@@ -680,6 +679,14 @@
                 <w:szCs w:val="20"/>
               </w:rPr>
             </w:pPr>
+            <w:r>
+              <w:rPr>
+                <w:rFonts w:hint="eastAsia"/>
+                <w:sz w:val="20"/>
+                <w:szCs w:val="20"/>
+              </w:rPr>
+              <w:t>オークション計算書入力画面</w:t>
+            </w:r>
           </w:p>
         </w:tc>
         <w:tc>
@@ -697,6 +704,14 @@
                 <w:szCs w:val="20"/>
               </w:rPr>
             </w:pPr>
+            <w:r>
+              <w:rPr>
+                <w:rFonts w:hint="eastAsia"/>
+                <w:sz w:val="20"/>
+                <w:szCs w:val="20"/>
+              </w:rPr>
+              <w:t>―</w:t>
+            </w:r>
           </w:p>
         </w:tc>
         <w:tc>
@@ -715,6 +730,14 @@
                 <w:szCs w:val="20"/>
               </w:rPr>
             </w:pPr>
+            <w:r>
+              <w:rPr>
+                <w:rFonts w:hint="eastAsia"/>
+                <w:sz w:val="20"/>
+                <w:szCs w:val="20"/>
+              </w:rPr>
+              <w:t>―</w:t>
+            </w:r>
           </w:p>
         </w:tc>
         <w:tc>
@@ -733,6 +756,14 @@
                 <w:szCs w:val="20"/>
               </w:rPr>
             </w:pPr>
+            <w:r>
+              <w:rPr>
+                <w:rFonts w:hint="eastAsia"/>
+                <w:sz w:val="20"/>
+                <w:szCs w:val="20"/>
+              </w:rPr>
+              <w:t>―</w:t>
+            </w:r>
           </w:p>
         </w:tc>
         <w:tc>
@@ -751,6 +782,14 @@
                 <w:szCs w:val="20"/>
               </w:rPr>
             </w:pPr>
+            <w:r>
+              <w:rPr>
+                <w:rFonts w:hint="eastAsia"/>
+                <w:sz w:val="20"/>
+                <w:szCs w:val="20"/>
+              </w:rPr>
+              <w:t>事務所</w:t>
+            </w:r>
           </w:p>
         </w:tc>
         <w:tc>
@@ -769,6 +808,14 @@
                 <w:szCs w:val="20"/>
               </w:rPr>
             </w:pPr>
+            <w:r>
+              <w:rPr>
+                <w:rFonts w:hint="eastAsia"/>
+                <w:sz w:val="20"/>
+                <w:szCs w:val="20"/>
+              </w:rPr>
+              <w:t>月次</w:t>
+            </w:r>
           </w:p>
         </w:tc>
         <w:tc>
@@ -787,6 +834,24 @@
                 <w:szCs w:val="20"/>
               </w:rPr>
             </w:pPr>
+            <w:r>
+              <w:rPr>
+                <w:rFonts w:hint="eastAsia"/>
+                <w:sz w:val="20"/>
+                <w:szCs w:val="20"/>
+              </w:rPr>
+              <w:t>開催</w:t>
+            </w:r>
+            <w:bookmarkStart w:id="0" w:name="_GoBack"/>
+            <w:bookmarkEnd w:id="0"/>
+            <w:r>
+              <w:rPr>
+                <w:rFonts w:hint="eastAsia"/>
+                <w:sz w:val="20"/>
+                <w:szCs w:val="20"/>
+              </w:rPr>
+              <w:t>前日</w:t>
+            </w:r>
           </w:p>
         </w:tc>
         <w:tc>
@@ -805,6 +870,14 @@
                 <w:szCs w:val="20"/>
               </w:rPr>
             </w:pPr>
+            <w:r>
+              <w:rPr>
+                <w:rFonts w:hint="eastAsia"/>
+                <w:sz w:val="20"/>
+                <w:szCs w:val="20"/>
+              </w:rPr>
+              <w:t>10</w:t>
+            </w:r>
           </w:p>
         </w:tc>
         <w:tc>
@@ -914,10 +987,19 @@
           <w:p>
             <w:pPr>
               <w:rPr>
-                <w:sz w:val="20"/>
-                <w:szCs w:val="20"/>
-              </w:rPr>
-            </w:pPr>
+                <w:rFonts w:hint="eastAsia"/>
+                <w:sz w:val="20"/>
+                <w:szCs w:val="20"/>
+              </w:rPr>
+            </w:pPr>
+            <w:r>
+              <w:rPr>
+                <w:rFonts w:hint="eastAsia"/>
+                <w:sz w:val="20"/>
+                <w:szCs w:val="20"/>
+              </w:rPr>
+              <w:t>買手数料変更画面</w:t>
+            </w:r>
           </w:p>
         </w:tc>
         <w:tc>
@@ -932,6 +1014,14 @@
                 <w:szCs w:val="20"/>
               </w:rPr>
             </w:pPr>
+            <w:r>
+              <w:rPr>
+                <w:rFonts w:hint="eastAsia"/>
+                <w:sz w:val="20"/>
+                <w:szCs w:val="20"/>
+              </w:rPr>
+              <w:t>―</w:t>
+            </w:r>
           </w:p>
         </w:tc>
         <w:tc>
@@ -947,51 +1037,83 @@
                 <w:szCs w:val="20"/>
               </w:rPr>
             </w:pPr>
-          </w:p>
-        </w:tc>
-        <w:tc>
-          <w:tcPr>
-            <w:tcW w:w="905" w:type="dxa"/>
-            <w:vAlign w:val="center"/>
-          </w:tcPr>
-          <w:p>
-            <w:pPr>
-              <w:jc w:val="center"/>
-              <w:rPr>
-                <w:sz w:val="20"/>
-                <w:szCs w:val="20"/>
-              </w:rPr>
-            </w:pPr>
-          </w:p>
-        </w:tc>
-        <w:tc>
-          <w:tcPr>
-            <w:tcW w:w="905" w:type="dxa"/>
-            <w:vAlign w:val="center"/>
-          </w:tcPr>
-          <w:p>
-            <w:pPr>
-              <w:jc w:val="center"/>
-              <w:rPr>
-                <w:sz w:val="20"/>
-                <w:szCs w:val="20"/>
-              </w:rPr>
-            </w:pPr>
-          </w:p>
-        </w:tc>
-        <w:tc>
-          <w:tcPr>
-            <w:tcW w:w="905" w:type="dxa"/>
-            <w:vAlign w:val="center"/>
-          </w:tcPr>
-          <w:p>
-            <w:pPr>
-              <w:jc w:val="center"/>
-              <w:rPr>
-                <w:sz w:val="20"/>
-                <w:szCs w:val="20"/>
-              </w:rPr>
-            </w:pPr>
+            <w:r>
+              <w:rPr>
+                <w:rFonts w:hint="eastAsia"/>
+                <w:sz w:val="20"/>
+                <w:szCs w:val="20"/>
+              </w:rPr>
+              <w:t>―</w:t>
+            </w:r>
+          </w:p>
+        </w:tc>
+        <w:tc>
+          <w:tcPr>
+            <w:tcW w:w="905" w:type="dxa"/>
+            <w:vAlign w:val="center"/>
+          </w:tcPr>
+          <w:p>
+            <w:pPr>
+              <w:jc w:val="center"/>
+              <w:rPr>
+                <w:sz w:val="20"/>
+                <w:szCs w:val="20"/>
+              </w:rPr>
+            </w:pPr>
+            <w:r>
+              <w:rPr>
+                <w:rFonts w:hint="eastAsia"/>
+                <w:sz w:val="20"/>
+                <w:szCs w:val="20"/>
+              </w:rPr>
+              <w:t>―</w:t>
+            </w:r>
+          </w:p>
+        </w:tc>
+        <w:tc>
+          <w:tcPr>
+            <w:tcW w:w="905" w:type="dxa"/>
+            <w:vAlign w:val="center"/>
+          </w:tcPr>
+          <w:p>
+            <w:pPr>
+              <w:jc w:val="center"/>
+              <w:rPr>
+                <w:sz w:val="20"/>
+                <w:szCs w:val="20"/>
+              </w:rPr>
+            </w:pPr>
+            <w:r>
+              <w:rPr>
+                <w:rFonts w:hint="eastAsia"/>
+                <w:sz w:val="20"/>
+                <w:szCs w:val="20"/>
+              </w:rPr>
+              <w:t>営業部</w:t>
+            </w:r>
+          </w:p>
+        </w:tc>
+        <w:tc>
+          <w:tcPr>
+            <w:tcW w:w="905" w:type="dxa"/>
+            <w:vAlign w:val="center"/>
+          </w:tcPr>
+          <w:p>
+            <w:pPr>
+              <w:jc w:val="center"/>
+              <w:rPr>
+                <w:sz w:val="20"/>
+                <w:szCs w:val="20"/>
+              </w:rPr>
+            </w:pPr>
+            <w:r>
+              <w:rPr>
+                <w:rFonts w:hint="eastAsia"/>
+                <w:sz w:val="20"/>
+                <w:szCs w:val="20"/>
+              </w:rPr>
+              <w:t>随時</w:t>
+            </w:r>
           </w:p>
         </w:tc>
         <w:tc>
@@ -1007,6 +1129,14 @@
                 <w:szCs w:val="20"/>
               </w:rPr>
             </w:pPr>
+            <w:r>
+              <w:rPr>
+                <w:rFonts w:hint="eastAsia"/>
+                <w:sz w:val="20"/>
+                <w:szCs w:val="20"/>
+              </w:rPr>
+              <w:t>―</w:t>
+            </w:r>
           </w:p>
         </w:tc>
         <w:tc>
@@ -4103,7 +4233,6 @@
           </w:p>
         </w:tc>
       </w:tr>
-      <w:bookmarkEnd w:id="0"/>
     </w:tbl>
     <w:p>
       <w:pPr>
@@ -4263,21 +4392,8 @@
         </mc:Fallback>
       </mc:AlternateContent>
     </w:r>
-    <w:proofErr w:type="spellStart"/>
     <w:r>
-      <w:t>IH</w:t>
-    </w:r>
-    <w:proofErr w:type="spellEnd"/>
-    <w:r>
-      <w:t>-</w:t>
-    </w:r>
-    <w:proofErr w:type="spellStart"/>
-    <w:r>
-      <w:t>13A</w:t>
-    </w:r>
-    <w:proofErr w:type="spellEnd"/>
-    <w:r>
-      <w:t>-805 4</w:t>
+      <w:t>IH-13A-805 4</w:t>
     </w:r>
     <w:r>
       <w:rPr>
@@ -4921,7 +5037,6 @@
                             <w:pPr>
                               <w:jc w:val="left"/>
                               <w:rPr>
-                                <w:rFonts w:hint="eastAsia"/>
                                 <w:sz w:val="24"/>
                               </w:rPr>
                             </w:pPr>
@@ -5998,7 +6113,6 @@
                       <w:pPr>
                         <w:jc w:val="left"/>
                         <w:rPr>
-                          <w:rFonts w:hint="eastAsia"/>
                           <w:sz w:val="24"/>
                         </w:rPr>
                       </w:pPr>

--- a/Documents/12_入力情報一覧/9-11提出用/4 請求、支払い、回収.docx
+++ b/Documents/12_入力情報一覧/9-11提出用/4 請求、支払い、回収.docx
@@ -18,9 +18,9 @@
       </w:tblPr>
       <w:tblGrid>
         <w:gridCol w:w="468"/>
-        <w:gridCol w:w="2662"/>
-        <w:gridCol w:w="1955"/>
-        <w:gridCol w:w="1071"/>
+        <w:gridCol w:w="2660"/>
+        <w:gridCol w:w="1954"/>
+        <w:gridCol w:w="1070"/>
         <w:gridCol w:w="894"/>
         <w:gridCol w:w="894"/>
         <w:gridCol w:w="894"/>
@@ -29,7 +29,7 @@
         <w:gridCol w:w="894"/>
         <w:gridCol w:w="894"/>
         <w:gridCol w:w="894"/>
-        <w:gridCol w:w="1424"/>
+        <w:gridCol w:w="1428"/>
       </w:tblGrid>
       <w:tr>
         <w:trPr>
@@ -37,7 +37,7 @@
         </w:trPr>
         <w:tc>
           <w:tcPr>
-            <w:tcW w:w="470" w:type="dxa"/>
+            <w:tcW w:w="468" w:type="dxa"/>
             <w:vMerge w:val="restart"/>
             <w:tcBorders>
               <w:top w:val="single" w:sz="12" w:space="0" w:color="auto"/>
@@ -49,6 +49,7 @@
             <w:pPr>
               <w:jc w:val="center"/>
             </w:pPr>
+            <w:bookmarkStart w:id="0" w:name="_GoBack" w:colFirst="6" w:colLast="6"/>
             <w:r>
               <w:rPr>
                 <w:rFonts w:hint="eastAsia"/>
@@ -70,7 +71,7 @@
         </w:tc>
         <w:tc>
           <w:tcPr>
-            <w:tcW w:w="2715" w:type="dxa"/>
+            <w:tcW w:w="2660" w:type="dxa"/>
             <w:vMerge w:val="restart"/>
             <w:tcBorders>
               <w:top w:val="single" w:sz="12" w:space="0" w:color="auto"/>
@@ -140,7 +141,7 @@
         </w:tc>
         <w:tc>
           <w:tcPr>
-            <w:tcW w:w="3982" w:type="dxa"/>
+            <w:tcW w:w="3918" w:type="dxa"/>
             <w:gridSpan w:val="3"/>
             <w:tcBorders>
               <w:top w:val="single" w:sz="12" w:space="0" w:color="auto"/>
@@ -198,7 +199,7 @@
         </w:tc>
         <w:tc>
           <w:tcPr>
-            <w:tcW w:w="905" w:type="dxa"/>
+            <w:tcW w:w="894" w:type="dxa"/>
             <w:vMerge w:val="restart"/>
             <w:tcBorders>
               <w:top w:val="single" w:sz="12" w:space="0" w:color="auto"/>
@@ -231,7 +232,7 @@
         </w:tc>
         <w:tc>
           <w:tcPr>
-            <w:tcW w:w="905" w:type="dxa"/>
+            <w:tcW w:w="894" w:type="dxa"/>
             <w:vMerge w:val="restart"/>
             <w:tcBorders>
               <w:top w:val="single" w:sz="12" w:space="0" w:color="auto"/>
@@ -264,7 +265,7 @@
         </w:tc>
         <w:tc>
           <w:tcPr>
-            <w:tcW w:w="1267" w:type="dxa"/>
+            <w:tcW w:w="1247" w:type="dxa"/>
             <w:vMerge w:val="restart"/>
             <w:tcBorders>
               <w:top w:val="single" w:sz="12" w:space="0" w:color="auto"/>
@@ -297,7 +298,7 @@
         </w:tc>
         <w:tc>
           <w:tcPr>
-            <w:tcW w:w="1810" w:type="dxa"/>
+            <w:tcW w:w="1788" w:type="dxa"/>
             <w:gridSpan w:val="2"/>
             <w:tcBorders>
               <w:top w:val="single" w:sz="12" w:space="0" w:color="auto"/>
@@ -319,7 +320,7 @@
         </w:tc>
         <w:tc>
           <w:tcPr>
-            <w:tcW w:w="1810" w:type="dxa"/>
+            <w:tcW w:w="1788" w:type="dxa"/>
             <w:gridSpan w:val="2"/>
             <w:tcBorders>
               <w:top w:val="single" w:sz="12" w:space="0" w:color="auto"/>
@@ -341,7 +342,7 @@
         </w:tc>
         <w:tc>
           <w:tcPr>
-            <w:tcW w:w="1448" w:type="dxa"/>
+            <w:tcW w:w="1428" w:type="dxa"/>
             <w:vMerge w:val="restart"/>
             <w:tcBorders>
               <w:top w:val="single" w:sz="12" w:space="0" w:color="auto"/>
@@ -368,7 +369,7 @@
         </w:trPr>
         <w:tc>
           <w:tcPr>
-            <w:tcW w:w="470" w:type="dxa"/>
+            <w:tcW w:w="468" w:type="dxa"/>
             <w:vMerge/>
             <w:tcBorders>
               <w:top w:val="single" w:sz="6" w:space="0" w:color="auto"/>
@@ -384,7 +385,7 @@
         </w:tc>
         <w:tc>
           <w:tcPr>
-            <w:tcW w:w="2715" w:type="dxa"/>
+            <w:tcW w:w="2660" w:type="dxa"/>
             <w:vMerge/>
             <w:tcBorders>
               <w:top w:val="single" w:sz="6" w:space="0" w:color="auto"/>
@@ -400,7 +401,7 @@
         </w:tc>
         <w:tc>
           <w:tcPr>
-            <w:tcW w:w="1991" w:type="dxa"/>
+            <w:tcW w:w="1954" w:type="dxa"/>
             <w:tcBorders>
               <w:top w:val="single" w:sz="6" w:space="0" w:color="auto"/>
               <w:bottom w:val="single" w:sz="12" w:space="0" w:color="auto"/>
@@ -445,7 +446,7 @@
         </w:tc>
         <w:tc>
           <w:tcPr>
-            <w:tcW w:w="1086" w:type="dxa"/>
+            <w:tcW w:w="1070" w:type="dxa"/>
             <w:tcBorders>
               <w:top w:val="single" w:sz="6" w:space="0" w:color="auto"/>
               <w:bottom w:val="single" w:sz="12" w:space="0" w:color="auto"/>
@@ -466,7 +467,7 @@
         </w:tc>
         <w:tc>
           <w:tcPr>
-            <w:tcW w:w="905" w:type="dxa"/>
+            <w:tcW w:w="894" w:type="dxa"/>
             <w:tcBorders>
               <w:top w:val="single" w:sz="6" w:space="0" w:color="auto"/>
               <w:bottom w:val="single" w:sz="12" w:space="0" w:color="auto"/>
@@ -487,7 +488,7 @@
         </w:tc>
         <w:tc>
           <w:tcPr>
-            <w:tcW w:w="905" w:type="dxa"/>
+            <w:tcW w:w="894" w:type="dxa"/>
             <w:vMerge/>
             <w:tcBorders>
               <w:top w:val="single" w:sz="6" w:space="0" w:color="auto"/>
@@ -503,7 +504,7 @@
         </w:tc>
         <w:tc>
           <w:tcPr>
-            <w:tcW w:w="905" w:type="dxa"/>
+            <w:tcW w:w="894" w:type="dxa"/>
             <w:vMerge/>
             <w:tcBorders>
               <w:top w:val="single" w:sz="6" w:space="0" w:color="auto"/>
@@ -519,7 +520,7 @@
         </w:tc>
         <w:tc>
           <w:tcPr>
-            <w:tcW w:w="1267" w:type="dxa"/>
+            <w:tcW w:w="1247" w:type="dxa"/>
             <w:vMerge/>
             <w:tcBorders>
               <w:top w:val="single" w:sz="6" w:space="0" w:color="auto"/>
@@ -535,7 +536,7 @@
         </w:tc>
         <w:tc>
           <w:tcPr>
-            <w:tcW w:w="905" w:type="dxa"/>
+            <w:tcW w:w="894" w:type="dxa"/>
             <w:tcBorders>
               <w:top w:val="single" w:sz="6" w:space="0" w:color="auto"/>
               <w:bottom w:val="single" w:sz="12" w:space="0" w:color="auto"/>
@@ -556,7 +557,7 @@
         </w:tc>
         <w:tc>
           <w:tcPr>
-            <w:tcW w:w="905" w:type="dxa"/>
+            <w:tcW w:w="894" w:type="dxa"/>
             <w:tcBorders>
               <w:top w:val="single" w:sz="6" w:space="0" w:color="auto"/>
               <w:bottom w:val="single" w:sz="12" w:space="0" w:color="auto"/>
@@ -577,7 +578,7 @@
         </w:tc>
         <w:tc>
           <w:tcPr>
-            <w:tcW w:w="905" w:type="dxa"/>
+            <w:tcW w:w="894" w:type="dxa"/>
             <w:tcBorders>
               <w:top w:val="single" w:sz="6" w:space="0" w:color="auto"/>
               <w:bottom w:val="single" w:sz="12" w:space="0" w:color="auto"/>
@@ -598,7 +599,7 @@
         </w:tc>
         <w:tc>
           <w:tcPr>
-            <w:tcW w:w="905" w:type="dxa"/>
+            <w:tcW w:w="894" w:type="dxa"/>
             <w:tcBorders>
               <w:top w:val="single" w:sz="6" w:space="0" w:color="auto"/>
               <w:bottom w:val="single" w:sz="12" w:space="0" w:color="auto"/>
@@ -619,7 +620,7 @@
         </w:tc>
         <w:tc>
           <w:tcPr>
-            <w:tcW w:w="1448" w:type="dxa"/>
+            <w:tcW w:w="1428" w:type="dxa"/>
             <w:vMerge/>
             <w:tcBorders>
               <w:top w:val="single" w:sz="6" w:space="0" w:color="auto"/>
@@ -640,7 +641,7 @@
         </w:trPr>
         <w:tc>
           <w:tcPr>
-            <w:tcW w:w="470" w:type="dxa"/>
+            <w:tcW w:w="468" w:type="dxa"/>
             <w:tcBorders>
               <w:top w:val="single" w:sz="12" w:space="0" w:color="auto"/>
             </w:tcBorders>
@@ -666,7 +667,7 @@
         </w:tc>
         <w:tc>
           <w:tcPr>
-            <w:tcW w:w="2715" w:type="dxa"/>
+            <w:tcW w:w="2660" w:type="dxa"/>
             <w:tcBorders>
               <w:top w:val="single" w:sz="12" w:space="0" w:color="auto"/>
             </w:tcBorders>
@@ -691,7 +692,7 @@
         </w:tc>
         <w:tc>
           <w:tcPr>
-            <w:tcW w:w="1991" w:type="dxa"/>
+            <w:tcW w:w="1954" w:type="dxa"/>
             <w:tcBorders>
               <w:top w:val="single" w:sz="12" w:space="0" w:color="auto"/>
             </w:tcBorders>
@@ -716,7 +717,7 @@
         </w:tc>
         <w:tc>
           <w:tcPr>
-            <w:tcW w:w="1086" w:type="dxa"/>
+            <w:tcW w:w="1070" w:type="dxa"/>
             <w:tcBorders>
               <w:top w:val="single" w:sz="12" w:space="0" w:color="auto"/>
             </w:tcBorders>
@@ -742,7 +743,7 @@
         </w:tc>
         <w:tc>
           <w:tcPr>
-            <w:tcW w:w="905" w:type="dxa"/>
+            <w:tcW w:w="894" w:type="dxa"/>
             <w:tcBorders>
               <w:top w:val="single" w:sz="12" w:space="0" w:color="auto"/>
             </w:tcBorders>
@@ -768,7 +769,7 @@
         </w:tc>
         <w:tc>
           <w:tcPr>
-            <w:tcW w:w="905" w:type="dxa"/>
+            <w:tcW w:w="894" w:type="dxa"/>
             <w:tcBorders>
               <w:top w:val="single" w:sz="12" w:space="0" w:color="auto"/>
             </w:tcBorders>
@@ -794,7 +795,7 @@
         </w:tc>
         <w:tc>
           <w:tcPr>
-            <w:tcW w:w="905" w:type="dxa"/>
+            <w:tcW w:w="894" w:type="dxa"/>
             <w:tcBorders>
               <w:top w:val="single" w:sz="12" w:space="0" w:color="auto"/>
             </w:tcBorders>
@@ -820,7 +821,7 @@
         </w:tc>
         <w:tc>
           <w:tcPr>
-            <w:tcW w:w="1267" w:type="dxa"/>
+            <w:tcW w:w="1247" w:type="dxa"/>
             <w:tcBorders>
               <w:top w:val="single" w:sz="12" w:space="0" w:color="auto"/>
             </w:tcBorders>
@@ -840,23 +841,13 @@
                 <w:sz w:val="20"/>
                 <w:szCs w:val="20"/>
               </w:rPr>
-              <w:t>開催</w:t>
-            </w:r>
-            <w:bookmarkStart w:id="0" w:name="_GoBack"/>
-            <w:bookmarkEnd w:id="0"/>
-            <w:r>
-              <w:rPr>
-                <w:rFonts w:hint="eastAsia"/>
-                <w:sz w:val="20"/>
-                <w:szCs w:val="20"/>
-              </w:rPr>
-              <w:t>前日</w:t>
-            </w:r>
-          </w:p>
-        </w:tc>
-        <w:tc>
-          <w:tcPr>
-            <w:tcW w:w="905" w:type="dxa"/>
+              <w:t>開催前日</w:t>
+            </w:r>
+          </w:p>
+        </w:tc>
+        <w:tc>
+          <w:tcPr>
+            <w:tcW w:w="894" w:type="dxa"/>
             <w:tcBorders>
               <w:top w:val="single" w:sz="12" w:space="0" w:color="auto"/>
             </w:tcBorders>
@@ -882,7 +873,7 @@
         </w:tc>
         <w:tc>
           <w:tcPr>
-            <w:tcW w:w="905" w:type="dxa"/>
+            <w:tcW w:w="894" w:type="dxa"/>
             <w:tcBorders>
               <w:top w:val="single" w:sz="12" w:space="0" w:color="auto"/>
             </w:tcBorders>
@@ -900,7 +891,7 @@
         </w:tc>
         <w:tc>
           <w:tcPr>
-            <w:tcW w:w="905" w:type="dxa"/>
+            <w:tcW w:w="894" w:type="dxa"/>
             <w:tcBorders>
               <w:top w:val="single" w:sz="12" w:space="0" w:color="auto"/>
             </w:tcBorders>
@@ -914,11 +905,19 @@
                 <w:szCs w:val="20"/>
               </w:rPr>
             </w:pPr>
-          </w:p>
-        </w:tc>
-        <w:tc>
-          <w:tcPr>
-            <w:tcW w:w="905" w:type="dxa"/>
+            <w:r>
+              <w:rPr>
+                <w:rFonts w:hint="eastAsia"/>
+                <w:sz w:val="20"/>
+                <w:szCs w:val="20"/>
+              </w:rPr>
+              <w:t>―</w:t>
+            </w:r>
+          </w:p>
+        </w:tc>
+        <w:tc>
+          <w:tcPr>
+            <w:tcW w:w="894" w:type="dxa"/>
             <w:tcBorders>
               <w:top w:val="single" w:sz="12" w:space="0" w:color="auto"/>
             </w:tcBorders>
@@ -932,11 +931,19 @@
                 <w:szCs w:val="20"/>
               </w:rPr>
             </w:pPr>
-          </w:p>
-        </w:tc>
-        <w:tc>
-          <w:tcPr>
-            <w:tcW w:w="1448" w:type="dxa"/>
+            <w:r>
+              <w:rPr>
+                <w:rFonts w:hint="eastAsia"/>
+                <w:sz w:val="20"/>
+                <w:szCs w:val="20"/>
+              </w:rPr>
+              <w:t>―</w:t>
+            </w:r>
+          </w:p>
+        </w:tc>
+        <w:tc>
+          <w:tcPr>
+            <w:tcW w:w="1428" w:type="dxa"/>
             <w:tcBorders>
               <w:top w:val="single" w:sz="12" w:space="0" w:color="auto"/>
             </w:tcBorders>
@@ -958,7 +965,7 @@
         </w:trPr>
         <w:tc>
           <w:tcPr>
-            <w:tcW w:w="470" w:type="dxa"/>
+            <w:tcW w:w="468" w:type="dxa"/>
             <w:vAlign w:val="center"/>
           </w:tcPr>
           <w:p>
@@ -981,13 +988,12 @@
         </w:tc>
         <w:tc>
           <w:tcPr>
-            <w:tcW w:w="2715" w:type="dxa"/>
-            <w:vAlign w:val="center"/>
-          </w:tcPr>
-          <w:p>
-            <w:pPr>
-              <w:rPr>
-                <w:rFonts w:hint="eastAsia"/>
+            <w:tcW w:w="2660" w:type="dxa"/>
+            <w:vAlign w:val="center"/>
+          </w:tcPr>
+          <w:p>
+            <w:pPr>
+              <w:rPr>
                 <w:sz w:val="20"/>
                 <w:szCs w:val="20"/>
               </w:rPr>
@@ -1004,7 +1010,7 @@
         </w:tc>
         <w:tc>
           <w:tcPr>
-            <w:tcW w:w="1991" w:type="dxa"/>
+            <w:tcW w:w="1954" w:type="dxa"/>
             <w:vAlign w:val="center"/>
           </w:tcPr>
           <w:p>
@@ -1026,7 +1032,7 @@
         </w:tc>
         <w:tc>
           <w:tcPr>
-            <w:tcW w:w="1086" w:type="dxa"/>
+            <w:tcW w:w="1070" w:type="dxa"/>
             <w:vAlign w:val="center"/>
           </w:tcPr>
           <w:p>
@@ -1049,7 +1055,7 @@
         </w:tc>
         <w:tc>
           <w:tcPr>
-            <w:tcW w:w="905" w:type="dxa"/>
+            <w:tcW w:w="894" w:type="dxa"/>
             <w:vAlign w:val="center"/>
           </w:tcPr>
           <w:p>
@@ -1072,7 +1078,7 @@
         </w:tc>
         <w:tc>
           <w:tcPr>
-            <w:tcW w:w="905" w:type="dxa"/>
+            <w:tcW w:w="894" w:type="dxa"/>
             <w:vAlign w:val="center"/>
           </w:tcPr>
           <w:p>
@@ -1095,7 +1101,7 @@
         </w:tc>
         <w:tc>
           <w:tcPr>
-            <w:tcW w:w="905" w:type="dxa"/>
+            <w:tcW w:w="894" w:type="dxa"/>
             <w:vAlign w:val="center"/>
           </w:tcPr>
           <w:p>
@@ -1118,7 +1124,7 @@
         </w:tc>
         <w:tc>
           <w:tcPr>
-            <w:tcW w:w="1267" w:type="dxa"/>
+            <w:tcW w:w="1247" w:type="dxa"/>
             <w:vAlign w:val="center"/>
           </w:tcPr>
           <w:p>
@@ -1141,67 +1147,83 @@
         </w:tc>
         <w:tc>
           <w:tcPr>
-            <w:tcW w:w="905" w:type="dxa"/>
-            <w:vAlign w:val="center"/>
-          </w:tcPr>
-          <w:p>
-            <w:pPr>
-              <w:jc w:val="center"/>
-              <w:rPr>
-                <w:sz w:val="20"/>
-                <w:szCs w:val="20"/>
-              </w:rPr>
-            </w:pPr>
-          </w:p>
-        </w:tc>
-        <w:tc>
-          <w:tcPr>
-            <w:tcW w:w="905" w:type="dxa"/>
-            <w:vAlign w:val="center"/>
-          </w:tcPr>
-          <w:p>
-            <w:pPr>
-              <w:jc w:val="center"/>
-              <w:rPr>
-                <w:sz w:val="20"/>
-                <w:szCs w:val="20"/>
-              </w:rPr>
-            </w:pPr>
-          </w:p>
-        </w:tc>
-        <w:tc>
-          <w:tcPr>
-            <w:tcW w:w="905" w:type="dxa"/>
-            <w:vAlign w:val="center"/>
-          </w:tcPr>
-          <w:p>
-            <w:pPr>
-              <w:jc w:val="center"/>
-              <w:rPr>
-                <w:sz w:val="20"/>
-                <w:szCs w:val="20"/>
-              </w:rPr>
-            </w:pPr>
-          </w:p>
-        </w:tc>
-        <w:tc>
-          <w:tcPr>
-            <w:tcW w:w="905" w:type="dxa"/>
-            <w:vAlign w:val="center"/>
-          </w:tcPr>
-          <w:p>
-            <w:pPr>
-              <w:jc w:val="center"/>
-              <w:rPr>
-                <w:sz w:val="20"/>
-                <w:szCs w:val="20"/>
-              </w:rPr>
-            </w:pPr>
-          </w:p>
-        </w:tc>
-        <w:tc>
-          <w:tcPr>
-            <w:tcW w:w="1448" w:type="dxa"/>
+            <w:tcW w:w="894" w:type="dxa"/>
+            <w:vAlign w:val="center"/>
+          </w:tcPr>
+          <w:p>
+            <w:pPr>
+              <w:jc w:val="center"/>
+              <w:rPr>
+                <w:sz w:val="20"/>
+                <w:szCs w:val="20"/>
+              </w:rPr>
+            </w:pPr>
+          </w:p>
+        </w:tc>
+        <w:tc>
+          <w:tcPr>
+            <w:tcW w:w="894" w:type="dxa"/>
+            <w:vAlign w:val="center"/>
+          </w:tcPr>
+          <w:p>
+            <w:pPr>
+              <w:jc w:val="center"/>
+              <w:rPr>
+                <w:sz w:val="20"/>
+                <w:szCs w:val="20"/>
+              </w:rPr>
+            </w:pPr>
+          </w:p>
+        </w:tc>
+        <w:tc>
+          <w:tcPr>
+            <w:tcW w:w="894" w:type="dxa"/>
+            <w:vAlign w:val="center"/>
+          </w:tcPr>
+          <w:p>
+            <w:pPr>
+              <w:jc w:val="center"/>
+              <w:rPr>
+                <w:sz w:val="20"/>
+                <w:szCs w:val="20"/>
+              </w:rPr>
+            </w:pPr>
+            <w:r>
+              <w:rPr>
+                <w:rFonts w:hint="eastAsia"/>
+                <w:sz w:val="20"/>
+                <w:szCs w:val="20"/>
+              </w:rPr>
+              <w:t>―</w:t>
+            </w:r>
+          </w:p>
+        </w:tc>
+        <w:tc>
+          <w:tcPr>
+            <w:tcW w:w="894" w:type="dxa"/>
+            <w:vAlign w:val="center"/>
+          </w:tcPr>
+          <w:p>
+            <w:pPr>
+              <w:jc w:val="center"/>
+              <w:rPr>
+                <w:sz w:val="20"/>
+                <w:szCs w:val="20"/>
+              </w:rPr>
+            </w:pPr>
+            <w:r>
+              <w:rPr>
+                <w:rFonts w:hint="eastAsia"/>
+                <w:sz w:val="20"/>
+                <w:szCs w:val="20"/>
+              </w:rPr>
+              <w:t>―</w:t>
+            </w:r>
+          </w:p>
+        </w:tc>
+        <w:tc>
+          <w:tcPr>
+            <w:tcW w:w="1428" w:type="dxa"/>
             <w:vAlign w:val="center"/>
           </w:tcPr>
           <w:p>
@@ -1220,7 +1242,7 @@
         </w:trPr>
         <w:tc>
           <w:tcPr>
-            <w:tcW w:w="470" w:type="dxa"/>
+            <w:tcW w:w="468" w:type="dxa"/>
             <w:vAlign w:val="center"/>
           </w:tcPr>
           <w:p>
@@ -1231,182 +1253,174 @@
                 <w:szCs w:val="20"/>
               </w:rPr>
             </w:pPr>
-            <w:r>
-              <w:rPr>
-                <w:rFonts w:hint="eastAsia"/>
-                <w:sz w:val="20"/>
-                <w:szCs w:val="20"/>
-              </w:rPr>
-              <w:t>3</w:t>
-            </w:r>
-          </w:p>
-        </w:tc>
-        <w:tc>
-          <w:tcPr>
-            <w:tcW w:w="2715" w:type="dxa"/>
-            <w:vAlign w:val="center"/>
-          </w:tcPr>
-          <w:p>
-            <w:pPr>
-              <w:rPr>
-                <w:sz w:val="20"/>
-                <w:szCs w:val="20"/>
-              </w:rPr>
-            </w:pPr>
-          </w:p>
-        </w:tc>
-        <w:tc>
-          <w:tcPr>
-            <w:tcW w:w="1991" w:type="dxa"/>
-            <w:vAlign w:val="center"/>
-          </w:tcPr>
-          <w:p>
-            <w:pPr>
-              <w:rPr>
-                <w:sz w:val="20"/>
-                <w:szCs w:val="20"/>
-              </w:rPr>
-            </w:pPr>
-          </w:p>
-        </w:tc>
-        <w:tc>
-          <w:tcPr>
-            <w:tcW w:w="1086" w:type="dxa"/>
-            <w:vAlign w:val="center"/>
-          </w:tcPr>
-          <w:p>
-            <w:pPr>
-              <w:jc w:val="center"/>
-              <w:rPr>
-                <w:sz w:val="20"/>
-                <w:szCs w:val="20"/>
-              </w:rPr>
-            </w:pPr>
-          </w:p>
-        </w:tc>
-        <w:tc>
-          <w:tcPr>
-            <w:tcW w:w="905" w:type="dxa"/>
-            <w:vAlign w:val="center"/>
-          </w:tcPr>
-          <w:p>
-            <w:pPr>
-              <w:jc w:val="center"/>
-              <w:rPr>
-                <w:sz w:val="20"/>
-                <w:szCs w:val="20"/>
-              </w:rPr>
-            </w:pPr>
-          </w:p>
-        </w:tc>
-        <w:tc>
-          <w:tcPr>
-            <w:tcW w:w="905" w:type="dxa"/>
-            <w:vAlign w:val="center"/>
-          </w:tcPr>
-          <w:p>
-            <w:pPr>
-              <w:jc w:val="center"/>
-              <w:rPr>
-                <w:sz w:val="20"/>
-                <w:szCs w:val="20"/>
-              </w:rPr>
-            </w:pPr>
-          </w:p>
-        </w:tc>
-        <w:tc>
-          <w:tcPr>
-            <w:tcW w:w="905" w:type="dxa"/>
-            <w:vAlign w:val="center"/>
-          </w:tcPr>
-          <w:p>
-            <w:pPr>
-              <w:jc w:val="center"/>
-              <w:rPr>
-                <w:sz w:val="20"/>
-                <w:szCs w:val="20"/>
-              </w:rPr>
-            </w:pPr>
-          </w:p>
-        </w:tc>
-        <w:tc>
-          <w:tcPr>
-            <w:tcW w:w="1267" w:type="dxa"/>
-            <w:vAlign w:val="center"/>
-          </w:tcPr>
-          <w:p>
-            <w:pPr>
-              <w:jc w:val="center"/>
-              <w:rPr>
-                <w:sz w:val="20"/>
-                <w:szCs w:val="20"/>
-              </w:rPr>
-            </w:pPr>
-          </w:p>
-        </w:tc>
-        <w:tc>
-          <w:tcPr>
-            <w:tcW w:w="905" w:type="dxa"/>
-            <w:vAlign w:val="center"/>
-          </w:tcPr>
-          <w:p>
-            <w:pPr>
-              <w:jc w:val="center"/>
-              <w:rPr>
-                <w:sz w:val="20"/>
-                <w:szCs w:val="20"/>
-              </w:rPr>
-            </w:pPr>
-          </w:p>
-        </w:tc>
-        <w:tc>
-          <w:tcPr>
-            <w:tcW w:w="905" w:type="dxa"/>
-            <w:vAlign w:val="center"/>
-          </w:tcPr>
-          <w:p>
-            <w:pPr>
-              <w:jc w:val="center"/>
-              <w:rPr>
-                <w:sz w:val="20"/>
-                <w:szCs w:val="20"/>
-              </w:rPr>
-            </w:pPr>
-          </w:p>
-        </w:tc>
-        <w:tc>
-          <w:tcPr>
-            <w:tcW w:w="905" w:type="dxa"/>
-            <w:vAlign w:val="center"/>
-          </w:tcPr>
-          <w:p>
-            <w:pPr>
-              <w:jc w:val="center"/>
-              <w:rPr>
-                <w:sz w:val="20"/>
-                <w:szCs w:val="20"/>
-              </w:rPr>
-            </w:pPr>
-          </w:p>
-        </w:tc>
-        <w:tc>
-          <w:tcPr>
-            <w:tcW w:w="905" w:type="dxa"/>
-            <w:vAlign w:val="center"/>
-          </w:tcPr>
-          <w:p>
-            <w:pPr>
-              <w:jc w:val="center"/>
-              <w:rPr>
-                <w:sz w:val="20"/>
-                <w:szCs w:val="20"/>
-              </w:rPr>
-            </w:pPr>
-          </w:p>
-        </w:tc>
-        <w:tc>
-          <w:tcPr>
-            <w:tcW w:w="1448" w:type="dxa"/>
+          </w:p>
+        </w:tc>
+        <w:tc>
+          <w:tcPr>
+            <w:tcW w:w="2660" w:type="dxa"/>
+            <w:vAlign w:val="center"/>
+          </w:tcPr>
+          <w:p>
+            <w:pPr>
+              <w:rPr>
+                <w:sz w:val="20"/>
+                <w:szCs w:val="20"/>
+              </w:rPr>
+            </w:pPr>
+          </w:p>
+        </w:tc>
+        <w:tc>
+          <w:tcPr>
+            <w:tcW w:w="1954" w:type="dxa"/>
+            <w:vAlign w:val="center"/>
+          </w:tcPr>
+          <w:p>
+            <w:pPr>
+              <w:rPr>
+                <w:sz w:val="20"/>
+                <w:szCs w:val="20"/>
+              </w:rPr>
+            </w:pPr>
+          </w:p>
+        </w:tc>
+        <w:tc>
+          <w:tcPr>
+            <w:tcW w:w="1070" w:type="dxa"/>
+            <w:vAlign w:val="center"/>
+          </w:tcPr>
+          <w:p>
+            <w:pPr>
+              <w:jc w:val="center"/>
+              <w:rPr>
+                <w:sz w:val="20"/>
+                <w:szCs w:val="20"/>
+              </w:rPr>
+            </w:pPr>
+          </w:p>
+        </w:tc>
+        <w:tc>
+          <w:tcPr>
+            <w:tcW w:w="894" w:type="dxa"/>
+            <w:vAlign w:val="center"/>
+          </w:tcPr>
+          <w:p>
+            <w:pPr>
+              <w:jc w:val="center"/>
+              <w:rPr>
+                <w:sz w:val="20"/>
+                <w:szCs w:val="20"/>
+              </w:rPr>
+            </w:pPr>
+          </w:p>
+        </w:tc>
+        <w:tc>
+          <w:tcPr>
+            <w:tcW w:w="894" w:type="dxa"/>
+            <w:vAlign w:val="center"/>
+          </w:tcPr>
+          <w:p>
+            <w:pPr>
+              <w:jc w:val="center"/>
+              <w:rPr>
+                <w:sz w:val="20"/>
+                <w:szCs w:val="20"/>
+              </w:rPr>
+            </w:pPr>
+          </w:p>
+        </w:tc>
+        <w:tc>
+          <w:tcPr>
+            <w:tcW w:w="894" w:type="dxa"/>
+            <w:vAlign w:val="center"/>
+          </w:tcPr>
+          <w:p>
+            <w:pPr>
+              <w:jc w:val="center"/>
+              <w:rPr>
+                <w:sz w:val="20"/>
+                <w:szCs w:val="20"/>
+              </w:rPr>
+            </w:pPr>
+          </w:p>
+        </w:tc>
+        <w:tc>
+          <w:tcPr>
+            <w:tcW w:w="1247" w:type="dxa"/>
+            <w:vAlign w:val="center"/>
+          </w:tcPr>
+          <w:p>
+            <w:pPr>
+              <w:jc w:val="center"/>
+              <w:rPr>
+                <w:sz w:val="20"/>
+                <w:szCs w:val="20"/>
+              </w:rPr>
+            </w:pPr>
+          </w:p>
+        </w:tc>
+        <w:tc>
+          <w:tcPr>
+            <w:tcW w:w="894" w:type="dxa"/>
+            <w:vAlign w:val="center"/>
+          </w:tcPr>
+          <w:p>
+            <w:pPr>
+              <w:jc w:val="center"/>
+              <w:rPr>
+                <w:sz w:val="20"/>
+                <w:szCs w:val="20"/>
+              </w:rPr>
+            </w:pPr>
+          </w:p>
+        </w:tc>
+        <w:tc>
+          <w:tcPr>
+            <w:tcW w:w="894" w:type="dxa"/>
+            <w:vAlign w:val="center"/>
+          </w:tcPr>
+          <w:p>
+            <w:pPr>
+              <w:jc w:val="center"/>
+              <w:rPr>
+                <w:sz w:val="20"/>
+                <w:szCs w:val="20"/>
+              </w:rPr>
+            </w:pPr>
+          </w:p>
+        </w:tc>
+        <w:tc>
+          <w:tcPr>
+            <w:tcW w:w="894" w:type="dxa"/>
+            <w:vAlign w:val="center"/>
+          </w:tcPr>
+          <w:p>
+            <w:pPr>
+              <w:jc w:val="center"/>
+              <w:rPr>
+                <w:sz w:val="20"/>
+                <w:szCs w:val="20"/>
+              </w:rPr>
+            </w:pPr>
+          </w:p>
+        </w:tc>
+        <w:tc>
+          <w:tcPr>
+            <w:tcW w:w="894" w:type="dxa"/>
+            <w:vAlign w:val="center"/>
+          </w:tcPr>
+          <w:p>
+            <w:pPr>
+              <w:jc w:val="center"/>
+              <w:rPr>
+                <w:sz w:val="20"/>
+                <w:szCs w:val="20"/>
+              </w:rPr>
+            </w:pPr>
+          </w:p>
+        </w:tc>
+        <w:tc>
+          <w:tcPr>
+            <w:tcW w:w="1428" w:type="dxa"/>
             <w:vAlign w:val="center"/>
           </w:tcPr>
           <w:p>
@@ -1425,7 +1439,7 @@
         </w:trPr>
         <w:tc>
           <w:tcPr>
-            <w:tcW w:w="470" w:type="dxa"/>
+            <w:tcW w:w="468" w:type="dxa"/>
             <w:vAlign w:val="center"/>
           </w:tcPr>
           <w:p>
@@ -1442,185 +1456,565 @@
                 <w:sz w:val="20"/>
                 <w:szCs w:val="20"/>
               </w:rPr>
+              <w:t>3</w:t>
+            </w:r>
+          </w:p>
+        </w:tc>
+        <w:tc>
+          <w:tcPr>
+            <w:tcW w:w="2660" w:type="dxa"/>
+            <w:vAlign w:val="center"/>
+          </w:tcPr>
+          <w:p>
+            <w:pPr>
+              <w:rPr>
+                <w:sz w:val="20"/>
+                <w:szCs w:val="20"/>
+              </w:rPr>
+            </w:pPr>
+            <w:r>
+              <w:rPr>
+                <w:rFonts w:hint="eastAsia"/>
+                <w:sz w:val="20"/>
+                <w:szCs w:val="20"/>
+              </w:rPr>
+              <w:t>明細書発行画面</w:t>
+            </w:r>
+          </w:p>
+        </w:tc>
+        <w:tc>
+          <w:tcPr>
+            <w:tcW w:w="1954" w:type="dxa"/>
+            <w:vAlign w:val="center"/>
+          </w:tcPr>
+          <w:p>
+            <w:pPr>
+              <w:rPr>
+                <w:sz w:val="20"/>
+                <w:szCs w:val="20"/>
+              </w:rPr>
+            </w:pPr>
+            <w:r>
+              <w:rPr>
+                <w:rFonts w:hint="eastAsia"/>
+                <w:sz w:val="20"/>
+                <w:szCs w:val="20"/>
+              </w:rPr>
+              <w:t>―</w:t>
+            </w:r>
+          </w:p>
+        </w:tc>
+        <w:tc>
+          <w:tcPr>
+            <w:tcW w:w="1070" w:type="dxa"/>
+            <w:vAlign w:val="center"/>
+          </w:tcPr>
+          <w:p>
+            <w:pPr>
+              <w:jc w:val="center"/>
+              <w:rPr>
+                <w:sz w:val="20"/>
+                <w:szCs w:val="20"/>
+              </w:rPr>
+            </w:pPr>
+            <w:r>
+              <w:rPr>
+                <w:rFonts w:hint="eastAsia"/>
+                <w:sz w:val="20"/>
+                <w:szCs w:val="20"/>
+              </w:rPr>
+              <w:t>―</w:t>
+            </w:r>
+          </w:p>
+        </w:tc>
+        <w:tc>
+          <w:tcPr>
+            <w:tcW w:w="894" w:type="dxa"/>
+            <w:vAlign w:val="center"/>
+          </w:tcPr>
+          <w:p>
+            <w:pPr>
+              <w:jc w:val="center"/>
+              <w:rPr>
+                <w:sz w:val="20"/>
+                <w:szCs w:val="20"/>
+              </w:rPr>
+            </w:pPr>
+            <w:r>
+              <w:rPr>
+                <w:rFonts w:hint="eastAsia"/>
+                <w:sz w:val="20"/>
+                <w:szCs w:val="20"/>
+              </w:rPr>
+              <w:t>―</w:t>
+            </w:r>
+          </w:p>
+        </w:tc>
+        <w:tc>
+          <w:tcPr>
+            <w:tcW w:w="894" w:type="dxa"/>
+            <w:vAlign w:val="center"/>
+          </w:tcPr>
+          <w:p>
+            <w:pPr>
+              <w:jc w:val="center"/>
+              <w:rPr>
+                <w:sz w:val="20"/>
+                <w:szCs w:val="20"/>
+              </w:rPr>
+            </w:pPr>
+            <w:r>
+              <w:rPr>
+                <w:rFonts w:hint="eastAsia"/>
+                <w:sz w:val="20"/>
+                <w:szCs w:val="20"/>
+              </w:rPr>
+              <w:t>営業部</w:t>
+            </w:r>
+          </w:p>
+        </w:tc>
+        <w:tc>
+          <w:tcPr>
+            <w:tcW w:w="894" w:type="dxa"/>
+            <w:vAlign w:val="center"/>
+          </w:tcPr>
+          <w:p>
+            <w:pPr>
+              <w:jc w:val="center"/>
+              <w:rPr>
+                <w:sz w:val="20"/>
+                <w:szCs w:val="20"/>
+              </w:rPr>
+            </w:pPr>
+            <w:r>
+              <w:rPr>
+                <w:rFonts w:hint="eastAsia"/>
+                <w:sz w:val="20"/>
+                <w:szCs w:val="20"/>
+              </w:rPr>
+              <w:t>随時</w:t>
+            </w:r>
+          </w:p>
+        </w:tc>
+        <w:tc>
+          <w:tcPr>
+            <w:tcW w:w="1247" w:type="dxa"/>
+            <w:vAlign w:val="center"/>
+          </w:tcPr>
+          <w:p>
+            <w:pPr>
+              <w:jc w:val="center"/>
+              <w:rPr>
+                <w:sz w:val="20"/>
+                <w:szCs w:val="20"/>
+              </w:rPr>
+            </w:pPr>
+            <w:r>
+              <w:rPr>
+                <w:rFonts w:hint="eastAsia"/>
+                <w:sz w:val="20"/>
+                <w:szCs w:val="20"/>
+              </w:rPr>
+              <w:t>―</w:t>
+            </w:r>
+          </w:p>
+        </w:tc>
+        <w:tc>
+          <w:tcPr>
+            <w:tcW w:w="894" w:type="dxa"/>
+            <w:vAlign w:val="center"/>
+          </w:tcPr>
+          <w:p>
+            <w:pPr>
+              <w:jc w:val="center"/>
+              <w:rPr>
+                <w:sz w:val="20"/>
+                <w:szCs w:val="20"/>
+              </w:rPr>
+            </w:pPr>
+          </w:p>
+        </w:tc>
+        <w:tc>
+          <w:tcPr>
+            <w:tcW w:w="894" w:type="dxa"/>
+            <w:vAlign w:val="center"/>
+          </w:tcPr>
+          <w:p>
+            <w:pPr>
+              <w:jc w:val="center"/>
+              <w:rPr>
+                <w:sz w:val="20"/>
+                <w:szCs w:val="20"/>
+              </w:rPr>
+            </w:pPr>
+          </w:p>
+        </w:tc>
+        <w:tc>
+          <w:tcPr>
+            <w:tcW w:w="894" w:type="dxa"/>
+            <w:vAlign w:val="center"/>
+          </w:tcPr>
+          <w:p>
+            <w:pPr>
+              <w:jc w:val="center"/>
+              <w:rPr>
+                <w:sz w:val="20"/>
+                <w:szCs w:val="20"/>
+              </w:rPr>
+            </w:pPr>
+            <w:r>
+              <w:rPr>
+                <w:rFonts w:hint="eastAsia"/>
+                <w:sz w:val="20"/>
+                <w:szCs w:val="20"/>
+              </w:rPr>
+              <w:t>―</w:t>
+            </w:r>
+          </w:p>
+        </w:tc>
+        <w:tc>
+          <w:tcPr>
+            <w:tcW w:w="894" w:type="dxa"/>
+            <w:vAlign w:val="center"/>
+          </w:tcPr>
+          <w:p>
+            <w:pPr>
+              <w:jc w:val="center"/>
+              <w:rPr>
+                <w:sz w:val="20"/>
+                <w:szCs w:val="20"/>
+              </w:rPr>
+            </w:pPr>
+            <w:r>
+              <w:rPr>
+                <w:rFonts w:hint="eastAsia"/>
+                <w:sz w:val="20"/>
+                <w:szCs w:val="20"/>
+              </w:rPr>
+              <w:t>―</w:t>
+            </w:r>
+          </w:p>
+        </w:tc>
+        <w:tc>
+          <w:tcPr>
+            <w:tcW w:w="1428" w:type="dxa"/>
+            <w:vAlign w:val="center"/>
+          </w:tcPr>
+          <w:p>
+            <w:pPr>
+              <w:rPr>
+                <w:sz w:val="20"/>
+                <w:szCs w:val="20"/>
+              </w:rPr>
+            </w:pPr>
+          </w:p>
+        </w:tc>
+      </w:tr>
+      <w:tr>
+        <w:trPr>
+          <w:trHeight w:hRule="exact" w:val="686"/>
+        </w:trPr>
+        <w:tc>
+          <w:tcPr>
+            <w:tcW w:w="468" w:type="dxa"/>
+            <w:vAlign w:val="center"/>
+          </w:tcPr>
+          <w:p>
+            <w:pPr>
+              <w:jc w:val="right"/>
+              <w:rPr>
+                <w:sz w:val="20"/>
+                <w:szCs w:val="20"/>
+              </w:rPr>
+            </w:pPr>
+            <w:r>
+              <w:rPr>
+                <w:rFonts w:hint="eastAsia"/>
+                <w:sz w:val="20"/>
+                <w:szCs w:val="20"/>
+              </w:rPr>
               <w:t>4</w:t>
             </w:r>
           </w:p>
         </w:tc>
         <w:tc>
           <w:tcPr>
-            <w:tcW w:w="2715" w:type="dxa"/>
-            <w:vAlign w:val="center"/>
-          </w:tcPr>
-          <w:p>
-            <w:pPr>
-              <w:rPr>
-                <w:sz w:val="20"/>
-                <w:szCs w:val="20"/>
-              </w:rPr>
-            </w:pPr>
-          </w:p>
-        </w:tc>
-        <w:tc>
-          <w:tcPr>
-            <w:tcW w:w="1991" w:type="dxa"/>
-            <w:vAlign w:val="center"/>
-          </w:tcPr>
-          <w:p>
-            <w:pPr>
-              <w:rPr>
-                <w:sz w:val="20"/>
-                <w:szCs w:val="20"/>
-              </w:rPr>
-            </w:pPr>
-          </w:p>
-        </w:tc>
-        <w:tc>
-          <w:tcPr>
-            <w:tcW w:w="1086" w:type="dxa"/>
-            <w:vAlign w:val="center"/>
-          </w:tcPr>
-          <w:p>
-            <w:pPr>
-              <w:jc w:val="center"/>
-              <w:rPr>
-                <w:sz w:val="20"/>
-                <w:szCs w:val="20"/>
-              </w:rPr>
-            </w:pPr>
-          </w:p>
-        </w:tc>
-        <w:tc>
-          <w:tcPr>
-            <w:tcW w:w="905" w:type="dxa"/>
-            <w:vAlign w:val="center"/>
-          </w:tcPr>
-          <w:p>
-            <w:pPr>
-              <w:jc w:val="center"/>
-              <w:rPr>
-                <w:sz w:val="20"/>
-                <w:szCs w:val="20"/>
-              </w:rPr>
-            </w:pPr>
-          </w:p>
-        </w:tc>
-        <w:tc>
-          <w:tcPr>
-            <w:tcW w:w="905" w:type="dxa"/>
-            <w:vAlign w:val="center"/>
-          </w:tcPr>
-          <w:p>
-            <w:pPr>
-              <w:jc w:val="center"/>
-              <w:rPr>
-                <w:sz w:val="20"/>
-                <w:szCs w:val="20"/>
-              </w:rPr>
-            </w:pPr>
-          </w:p>
-        </w:tc>
-        <w:tc>
-          <w:tcPr>
-            <w:tcW w:w="905" w:type="dxa"/>
-            <w:vAlign w:val="center"/>
-          </w:tcPr>
-          <w:p>
-            <w:pPr>
-              <w:jc w:val="center"/>
-              <w:rPr>
-                <w:sz w:val="20"/>
-                <w:szCs w:val="20"/>
-              </w:rPr>
-            </w:pPr>
-          </w:p>
-        </w:tc>
-        <w:tc>
-          <w:tcPr>
-            <w:tcW w:w="1267" w:type="dxa"/>
-            <w:vAlign w:val="center"/>
-          </w:tcPr>
-          <w:p>
-            <w:pPr>
-              <w:jc w:val="center"/>
-              <w:rPr>
-                <w:sz w:val="20"/>
-                <w:szCs w:val="20"/>
-              </w:rPr>
-            </w:pPr>
-          </w:p>
-        </w:tc>
-        <w:tc>
-          <w:tcPr>
-            <w:tcW w:w="905" w:type="dxa"/>
-            <w:vAlign w:val="center"/>
-          </w:tcPr>
-          <w:p>
-            <w:pPr>
-              <w:jc w:val="center"/>
-              <w:rPr>
-                <w:sz w:val="20"/>
-                <w:szCs w:val="20"/>
-              </w:rPr>
-            </w:pPr>
-          </w:p>
-        </w:tc>
-        <w:tc>
-          <w:tcPr>
-            <w:tcW w:w="905" w:type="dxa"/>
-            <w:vAlign w:val="center"/>
-          </w:tcPr>
-          <w:p>
-            <w:pPr>
-              <w:jc w:val="center"/>
-              <w:rPr>
-                <w:sz w:val="20"/>
-                <w:szCs w:val="20"/>
-              </w:rPr>
-            </w:pPr>
-          </w:p>
-        </w:tc>
-        <w:tc>
-          <w:tcPr>
-            <w:tcW w:w="905" w:type="dxa"/>
-            <w:vAlign w:val="center"/>
-          </w:tcPr>
-          <w:p>
-            <w:pPr>
-              <w:jc w:val="center"/>
-              <w:rPr>
-                <w:sz w:val="20"/>
-                <w:szCs w:val="20"/>
-              </w:rPr>
-            </w:pPr>
-          </w:p>
-        </w:tc>
-        <w:tc>
-          <w:tcPr>
-            <w:tcW w:w="905" w:type="dxa"/>
-            <w:vAlign w:val="center"/>
-          </w:tcPr>
-          <w:p>
-            <w:pPr>
-              <w:jc w:val="center"/>
-              <w:rPr>
-                <w:sz w:val="20"/>
-                <w:szCs w:val="20"/>
-              </w:rPr>
-            </w:pPr>
-          </w:p>
-        </w:tc>
-        <w:tc>
-          <w:tcPr>
-            <w:tcW w:w="1448" w:type="dxa"/>
-            <w:vAlign w:val="center"/>
-          </w:tcPr>
-          <w:p>
-            <w:pPr>
-              <w:rPr>
-                <w:sz w:val="20"/>
-                <w:szCs w:val="20"/>
-              </w:rPr>
-            </w:pPr>
+            <w:tcW w:w="2660" w:type="dxa"/>
+            <w:vAlign w:val="center"/>
+          </w:tcPr>
+          <w:p>
+            <w:pPr>
+              <w:rPr>
+                <w:sz w:val="20"/>
+                <w:szCs w:val="20"/>
+              </w:rPr>
+            </w:pPr>
+            <w:r>
+              <w:rPr>
+                <w:rFonts w:hint="eastAsia"/>
+                <w:sz w:val="20"/>
+                <w:szCs w:val="20"/>
+              </w:rPr>
+              <w:t>請求書発行画面</w:t>
+            </w:r>
+          </w:p>
+        </w:tc>
+        <w:tc>
+          <w:tcPr>
+            <w:tcW w:w="1954" w:type="dxa"/>
+            <w:vAlign w:val="center"/>
+          </w:tcPr>
+          <w:p>
+            <w:pPr>
+              <w:rPr>
+                <w:sz w:val="20"/>
+                <w:szCs w:val="20"/>
+              </w:rPr>
+            </w:pPr>
+            <w:r>
+              <w:rPr>
+                <w:rFonts w:hint="eastAsia"/>
+                <w:sz w:val="20"/>
+                <w:szCs w:val="20"/>
+              </w:rPr>
+              <w:t>―</w:t>
+            </w:r>
+          </w:p>
+        </w:tc>
+        <w:tc>
+          <w:tcPr>
+            <w:tcW w:w="1070" w:type="dxa"/>
+            <w:vAlign w:val="center"/>
+          </w:tcPr>
+          <w:p>
+            <w:pPr>
+              <w:jc w:val="center"/>
+              <w:rPr>
+                <w:sz w:val="20"/>
+                <w:szCs w:val="20"/>
+              </w:rPr>
+            </w:pPr>
+            <w:r>
+              <w:rPr>
+                <w:rFonts w:hint="eastAsia"/>
+                <w:sz w:val="20"/>
+                <w:szCs w:val="20"/>
+              </w:rPr>
+              <w:t>―</w:t>
+            </w:r>
+          </w:p>
+        </w:tc>
+        <w:tc>
+          <w:tcPr>
+            <w:tcW w:w="894" w:type="dxa"/>
+            <w:vAlign w:val="center"/>
+          </w:tcPr>
+          <w:p>
+            <w:pPr>
+              <w:jc w:val="center"/>
+              <w:rPr>
+                <w:sz w:val="20"/>
+                <w:szCs w:val="20"/>
+              </w:rPr>
+            </w:pPr>
+            <w:r>
+              <w:rPr>
+                <w:rFonts w:hint="eastAsia"/>
+                <w:sz w:val="20"/>
+                <w:szCs w:val="20"/>
+              </w:rPr>
+              <w:t>―</w:t>
+            </w:r>
+          </w:p>
+        </w:tc>
+        <w:tc>
+          <w:tcPr>
+            <w:tcW w:w="894" w:type="dxa"/>
+            <w:vAlign w:val="center"/>
+          </w:tcPr>
+          <w:p>
+            <w:pPr>
+              <w:jc w:val="center"/>
+              <w:rPr>
+                <w:sz w:val="20"/>
+                <w:szCs w:val="20"/>
+              </w:rPr>
+            </w:pPr>
+            <w:r>
+              <w:rPr>
+                <w:rFonts w:hint="eastAsia"/>
+                <w:sz w:val="20"/>
+                <w:szCs w:val="20"/>
+              </w:rPr>
+              <w:t>営業部</w:t>
+            </w:r>
+          </w:p>
+        </w:tc>
+        <w:tc>
+          <w:tcPr>
+            <w:tcW w:w="894" w:type="dxa"/>
+            <w:vAlign w:val="center"/>
+          </w:tcPr>
+          <w:p>
+            <w:pPr>
+              <w:jc w:val="center"/>
+              <w:rPr>
+                <w:sz w:val="20"/>
+                <w:szCs w:val="20"/>
+              </w:rPr>
+            </w:pPr>
+            <w:r>
+              <w:rPr>
+                <w:rFonts w:hint="eastAsia"/>
+                <w:sz w:val="20"/>
+                <w:szCs w:val="20"/>
+              </w:rPr>
+              <w:t>月次</w:t>
+            </w:r>
+          </w:p>
+        </w:tc>
+        <w:tc>
+          <w:tcPr>
+            <w:tcW w:w="1247" w:type="dxa"/>
+            <w:vAlign w:val="center"/>
+          </w:tcPr>
+          <w:p>
+            <w:pPr>
+              <w:jc w:val="center"/>
+              <w:rPr>
+                <w:sz w:val="20"/>
+                <w:szCs w:val="20"/>
+              </w:rPr>
+            </w:pPr>
+            <w:r>
+              <w:rPr>
+                <w:rFonts w:hint="eastAsia"/>
+                <w:sz w:val="20"/>
+                <w:szCs w:val="20"/>
+              </w:rPr>
+              <w:t>25</w:t>
+            </w:r>
+            <w:r>
+              <w:rPr>
+                <w:rFonts w:hint="eastAsia"/>
+                <w:sz w:val="20"/>
+                <w:szCs w:val="20"/>
+              </w:rPr>
+              <w:t>日</w:t>
+            </w:r>
+          </w:p>
+        </w:tc>
+        <w:tc>
+          <w:tcPr>
+            <w:tcW w:w="894" w:type="dxa"/>
+            <w:vAlign w:val="center"/>
+          </w:tcPr>
+          <w:p>
+            <w:pPr>
+              <w:jc w:val="center"/>
+              <w:rPr>
+                <w:sz w:val="20"/>
+                <w:szCs w:val="20"/>
+              </w:rPr>
+            </w:pPr>
+          </w:p>
+        </w:tc>
+        <w:tc>
+          <w:tcPr>
+            <w:tcW w:w="894" w:type="dxa"/>
+            <w:vAlign w:val="center"/>
+          </w:tcPr>
+          <w:p>
+            <w:pPr>
+              <w:jc w:val="center"/>
+              <w:rPr>
+                <w:sz w:val="20"/>
+                <w:szCs w:val="20"/>
+              </w:rPr>
+            </w:pPr>
+          </w:p>
+        </w:tc>
+        <w:tc>
+          <w:tcPr>
+            <w:tcW w:w="894" w:type="dxa"/>
+            <w:vAlign w:val="center"/>
+          </w:tcPr>
+          <w:p>
+            <w:pPr>
+              <w:jc w:val="center"/>
+              <w:rPr>
+                <w:sz w:val="20"/>
+                <w:szCs w:val="20"/>
+              </w:rPr>
+            </w:pPr>
+            <w:r>
+              <w:rPr>
+                <w:rFonts w:hint="eastAsia"/>
+                <w:sz w:val="20"/>
+                <w:szCs w:val="20"/>
+              </w:rPr>
+              <w:t>―</w:t>
+            </w:r>
+          </w:p>
+        </w:tc>
+        <w:tc>
+          <w:tcPr>
+            <w:tcW w:w="894" w:type="dxa"/>
+            <w:vAlign w:val="center"/>
+          </w:tcPr>
+          <w:p>
+            <w:pPr>
+              <w:jc w:val="center"/>
+              <w:rPr>
+                <w:sz w:val="20"/>
+                <w:szCs w:val="20"/>
+              </w:rPr>
+            </w:pPr>
+            <w:r>
+              <w:rPr>
+                <w:rFonts w:hint="eastAsia"/>
+                <w:sz w:val="20"/>
+                <w:szCs w:val="20"/>
+              </w:rPr>
+              <w:t>―</w:t>
+            </w:r>
+          </w:p>
+        </w:tc>
+        <w:tc>
+          <w:tcPr>
+            <w:tcW w:w="1428" w:type="dxa"/>
+            <w:vAlign w:val="center"/>
+          </w:tcPr>
+          <w:p>
+            <w:pPr>
+              <w:rPr>
+                <w:sz w:val="20"/>
+                <w:szCs w:val="20"/>
+              </w:rPr>
+            </w:pPr>
+            <w:r>
+              <w:rPr>
+                <w:rFonts w:hint="eastAsia"/>
+                <w:sz w:val="20"/>
+                <w:szCs w:val="20"/>
+              </w:rPr>
+              <w:t>未払い分を</w:t>
+            </w:r>
+            <w:r>
+              <w:rPr>
+                <w:sz w:val="20"/>
+                <w:szCs w:val="20"/>
+              </w:rPr>
+              <w:br/>
+            </w:r>
+            <w:r>
+              <w:rPr>
+                <w:rFonts w:hint="eastAsia"/>
+                <w:sz w:val="20"/>
+                <w:szCs w:val="20"/>
+              </w:rPr>
+              <w:t>内容に追記。</w:t>
+            </w:r>
           </w:p>
         </w:tc>
       </w:tr>
@@ -1630,7 +2024,7 @@
         </w:trPr>
         <w:tc>
           <w:tcPr>
-            <w:tcW w:w="470" w:type="dxa"/>
+            <w:tcW w:w="468" w:type="dxa"/>
             <w:vAlign w:val="center"/>
           </w:tcPr>
           <w:p>
@@ -1653,170 +2047,250 @@
         </w:tc>
         <w:tc>
           <w:tcPr>
-            <w:tcW w:w="2715" w:type="dxa"/>
-            <w:vAlign w:val="center"/>
-          </w:tcPr>
-          <w:p>
-            <w:pPr>
-              <w:rPr>
-                <w:sz w:val="20"/>
-                <w:szCs w:val="20"/>
-              </w:rPr>
-            </w:pPr>
-          </w:p>
-        </w:tc>
-        <w:tc>
-          <w:tcPr>
-            <w:tcW w:w="1991" w:type="dxa"/>
-            <w:vAlign w:val="center"/>
-          </w:tcPr>
-          <w:p>
-            <w:pPr>
-              <w:rPr>
-                <w:sz w:val="20"/>
-                <w:szCs w:val="20"/>
-              </w:rPr>
-            </w:pPr>
-          </w:p>
-        </w:tc>
-        <w:tc>
-          <w:tcPr>
-            <w:tcW w:w="1086" w:type="dxa"/>
-            <w:vAlign w:val="center"/>
-          </w:tcPr>
-          <w:p>
-            <w:pPr>
-              <w:jc w:val="center"/>
-              <w:rPr>
-                <w:sz w:val="20"/>
-                <w:szCs w:val="20"/>
-              </w:rPr>
-            </w:pPr>
-          </w:p>
-        </w:tc>
-        <w:tc>
-          <w:tcPr>
-            <w:tcW w:w="905" w:type="dxa"/>
-            <w:vAlign w:val="center"/>
-          </w:tcPr>
-          <w:p>
-            <w:pPr>
-              <w:jc w:val="center"/>
-              <w:rPr>
-                <w:sz w:val="20"/>
-                <w:szCs w:val="20"/>
-              </w:rPr>
-            </w:pPr>
-          </w:p>
-        </w:tc>
-        <w:tc>
-          <w:tcPr>
-            <w:tcW w:w="905" w:type="dxa"/>
-            <w:vAlign w:val="center"/>
-          </w:tcPr>
-          <w:p>
-            <w:pPr>
-              <w:jc w:val="center"/>
-              <w:rPr>
-                <w:sz w:val="20"/>
-                <w:szCs w:val="20"/>
-              </w:rPr>
-            </w:pPr>
-          </w:p>
-        </w:tc>
-        <w:tc>
-          <w:tcPr>
-            <w:tcW w:w="905" w:type="dxa"/>
-            <w:vAlign w:val="center"/>
-          </w:tcPr>
-          <w:p>
-            <w:pPr>
-              <w:jc w:val="center"/>
-              <w:rPr>
-                <w:sz w:val="20"/>
-                <w:szCs w:val="20"/>
-              </w:rPr>
-            </w:pPr>
-          </w:p>
-        </w:tc>
-        <w:tc>
-          <w:tcPr>
-            <w:tcW w:w="1267" w:type="dxa"/>
-            <w:vAlign w:val="center"/>
-          </w:tcPr>
-          <w:p>
-            <w:pPr>
-              <w:jc w:val="center"/>
-              <w:rPr>
-                <w:sz w:val="20"/>
-                <w:szCs w:val="20"/>
-              </w:rPr>
-            </w:pPr>
-          </w:p>
-        </w:tc>
-        <w:tc>
-          <w:tcPr>
-            <w:tcW w:w="905" w:type="dxa"/>
-            <w:vAlign w:val="center"/>
-          </w:tcPr>
-          <w:p>
-            <w:pPr>
-              <w:jc w:val="center"/>
-              <w:rPr>
-                <w:sz w:val="20"/>
-                <w:szCs w:val="20"/>
-              </w:rPr>
-            </w:pPr>
-          </w:p>
-        </w:tc>
-        <w:tc>
-          <w:tcPr>
-            <w:tcW w:w="905" w:type="dxa"/>
-            <w:vAlign w:val="center"/>
-          </w:tcPr>
-          <w:p>
-            <w:pPr>
-              <w:jc w:val="center"/>
-              <w:rPr>
-                <w:sz w:val="20"/>
-                <w:szCs w:val="20"/>
-              </w:rPr>
-            </w:pPr>
-          </w:p>
-        </w:tc>
-        <w:tc>
-          <w:tcPr>
-            <w:tcW w:w="905" w:type="dxa"/>
-            <w:vAlign w:val="center"/>
-          </w:tcPr>
-          <w:p>
-            <w:pPr>
-              <w:jc w:val="center"/>
-              <w:rPr>
-                <w:sz w:val="20"/>
-                <w:szCs w:val="20"/>
-              </w:rPr>
-            </w:pPr>
-          </w:p>
-        </w:tc>
-        <w:tc>
-          <w:tcPr>
-            <w:tcW w:w="905" w:type="dxa"/>
-            <w:vAlign w:val="center"/>
-          </w:tcPr>
-          <w:p>
-            <w:pPr>
-              <w:jc w:val="center"/>
-              <w:rPr>
-                <w:sz w:val="20"/>
-                <w:szCs w:val="20"/>
-              </w:rPr>
-            </w:pPr>
-          </w:p>
-        </w:tc>
-        <w:tc>
-          <w:tcPr>
-            <w:tcW w:w="1448" w:type="dxa"/>
+            <w:tcW w:w="2660" w:type="dxa"/>
+            <w:vAlign w:val="center"/>
+          </w:tcPr>
+          <w:p>
+            <w:pPr>
+              <w:rPr>
+                <w:sz w:val="20"/>
+                <w:szCs w:val="20"/>
+              </w:rPr>
+            </w:pPr>
+            <w:r>
+              <w:rPr>
+                <w:rFonts w:hint="eastAsia"/>
+                <w:sz w:val="20"/>
+                <w:szCs w:val="20"/>
+              </w:rPr>
+              <w:t>督促状発行画面</w:t>
+            </w:r>
+          </w:p>
+        </w:tc>
+        <w:tc>
+          <w:tcPr>
+            <w:tcW w:w="1954" w:type="dxa"/>
+            <w:vAlign w:val="center"/>
+          </w:tcPr>
+          <w:p>
+            <w:pPr>
+              <w:rPr>
+                <w:sz w:val="20"/>
+                <w:szCs w:val="20"/>
+              </w:rPr>
+            </w:pPr>
+            <w:r>
+              <w:rPr>
+                <w:rFonts w:hint="eastAsia"/>
+                <w:sz w:val="20"/>
+                <w:szCs w:val="20"/>
+              </w:rPr>
+              <w:t>―</w:t>
+            </w:r>
+          </w:p>
+        </w:tc>
+        <w:tc>
+          <w:tcPr>
+            <w:tcW w:w="1070" w:type="dxa"/>
+            <w:vAlign w:val="center"/>
+          </w:tcPr>
+          <w:p>
+            <w:pPr>
+              <w:jc w:val="center"/>
+              <w:rPr>
+                <w:sz w:val="20"/>
+                <w:szCs w:val="20"/>
+              </w:rPr>
+            </w:pPr>
+            <w:r>
+              <w:rPr>
+                <w:rFonts w:hint="eastAsia"/>
+                <w:sz w:val="20"/>
+                <w:szCs w:val="20"/>
+              </w:rPr>
+              <w:t>―</w:t>
+            </w:r>
+          </w:p>
+        </w:tc>
+        <w:tc>
+          <w:tcPr>
+            <w:tcW w:w="894" w:type="dxa"/>
+            <w:vAlign w:val="center"/>
+          </w:tcPr>
+          <w:p>
+            <w:pPr>
+              <w:jc w:val="center"/>
+              <w:rPr>
+                <w:sz w:val="20"/>
+                <w:szCs w:val="20"/>
+              </w:rPr>
+            </w:pPr>
+            <w:r>
+              <w:rPr>
+                <w:rFonts w:hint="eastAsia"/>
+                <w:sz w:val="20"/>
+                <w:szCs w:val="20"/>
+              </w:rPr>
+              <w:t>―</w:t>
+            </w:r>
+          </w:p>
+        </w:tc>
+        <w:tc>
+          <w:tcPr>
+            <w:tcW w:w="894" w:type="dxa"/>
+            <w:vAlign w:val="center"/>
+          </w:tcPr>
+          <w:p>
+            <w:pPr>
+              <w:jc w:val="center"/>
+              <w:rPr>
+                <w:sz w:val="20"/>
+                <w:szCs w:val="20"/>
+              </w:rPr>
+            </w:pPr>
+            <w:r>
+              <w:rPr>
+                <w:rFonts w:hint="eastAsia"/>
+                <w:sz w:val="20"/>
+                <w:szCs w:val="20"/>
+              </w:rPr>
+              <w:t>営業部</w:t>
+            </w:r>
+          </w:p>
+        </w:tc>
+        <w:tc>
+          <w:tcPr>
+            <w:tcW w:w="894" w:type="dxa"/>
+            <w:vAlign w:val="center"/>
+          </w:tcPr>
+          <w:p>
+            <w:pPr>
+              <w:jc w:val="center"/>
+              <w:rPr>
+                <w:sz w:val="20"/>
+                <w:szCs w:val="20"/>
+              </w:rPr>
+            </w:pPr>
+            <w:r>
+              <w:rPr>
+                <w:rFonts w:hint="eastAsia"/>
+                <w:sz w:val="20"/>
+                <w:szCs w:val="20"/>
+              </w:rPr>
+              <w:t>月次</w:t>
+            </w:r>
+          </w:p>
+        </w:tc>
+        <w:tc>
+          <w:tcPr>
+            <w:tcW w:w="1247" w:type="dxa"/>
+            <w:vAlign w:val="center"/>
+          </w:tcPr>
+          <w:p>
+            <w:pPr>
+              <w:jc w:val="center"/>
+              <w:rPr>
+                <w:sz w:val="20"/>
+                <w:szCs w:val="20"/>
+              </w:rPr>
+            </w:pPr>
+            <w:r>
+              <w:rPr>
+                <w:rFonts w:hint="eastAsia"/>
+                <w:sz w:val="20"/>
+                <w:szCs w:val="20"/>
+              </w:rPr>
+              <w:t>25</w:t>
+            </w:r>
+            <w:r>
+              <w:rPr>
+                <w:rFonts w:hint="eastAsia"/>
+                <w:sz w:val="20"/>
+                <w:szCs w:val="20"/>
+              </w:rPr>
+              <w:t>日</w:t>
+            </w:r>
+          </w:p>
+        </w:tc>
+        <w:tc>
+          <w:tcPr>
+            <w:tcW w:w="894" w:type="dxa"/>
+            <w:vAlign w:val="center"/>
+          </w:tcPr>
+          <w:p>
+            <w:pPr>
+              <w:jc w:val="center"/>
+              <w:rPr>
+                <w:sz w:val="20"/>
+                <w:szCs w:val="20"/>
+              </w:rPr>
+            </w:pPr>
+          </w:p>
+        </w:tc>
+        <w:tc>
+          <w:tcPr>
+            <w:tcW w:w="894" w:type="dxa"/>
+            <w:vAlign w:val="center"/>
+          </w:tcPr>
+          <w:p>
+            <w:pPr>
+              <w:jc w:val="center"/>
+              <w:rPr>
+                <w:sz w:val="20"/>
+                <w:szCs w:val="20"/>
+              </w:rPr>
+            </w:pPr>
+          </w:p>
+        </w:tc>
+        <w:tc>
+          <w:tcPr>
+            <w:tcW w:w="894" w:type="dxa"/>
+            <w:vAlign w:val="center"/>
+          </w:tcPr>
+          <w:p>
+            <w:pPr>
+              <w:jc w:val="center"/>
+              <w:rPr>
+                <w:sz w:val="20"/>
+                <w:szCs w:val="20"/>
+              </w:rPr>
+            </w:pPr>
+            <w:r>
+              <w:rPr>
+                <w:rFonts w:hint="eastAsia"/>
+                <w:sz w:val="20"/>
+                <w:szCs w:val="20"/>
+              </w:rPr>
+              <w:t>―</w:t>
+            </w:r>
+          </w:p>
+        </w:tc>
+        <w:tc>
+          <w:tcPr>
+            <w:tcW w:w="894" w:type="dxa"/>
+            <w:vAlign w:val="center"/>
+          </w:tcPr>
+          <w:p>
+            <w:pPr>
+              <w:jc w:val="center"/>
+              <w:rPr>
+                <w:sz w:val="20"/>
+                <w:szCs w:val="20"/>
+              </w:rPr>
+            </w:pPr>
+            <w:r>
+              <w:rPr>
+                <w:rFonts w:hint="eastAsia"/>
+                <w:sz w:val="20"/>
+                <w:szCs w:val="20"/>
+              </w:rPr>
+              <w:t>―</w:t>
+            </w:r>
+          </w:p>
+        </w:tc>
+        <w:tc>
+          <w:tcPr>
+            <w:tcW w:w="1428" w:type="dxa"/>
             <w:vAlign w:val="center"/>
           </w:tcPr>
           <w:p>
@@ -1835,7 +2309,7 @@
         </w:trPr>
         <w:tc>
           <w:tcPr>
-            <w:tcW w:w="470" w:type="dxa"/>
+            <w:tcW w:w="468" w:type="dxa"/>
             <w:vAlign w:val="center"/>
           </w:tcPr>
           <w:p>
@@ -1846,182 +2320,174 @@
                 <w:szCs w:val="20"/>
               </w:rPr>
             </w:pPr>
-            <w:r>
-              <w:rPr>
-                <w:rFonts w:hint="eastAsia"/>
-                <w:sz w:val="20"/>
-                <w:szCs w:val="20"/>
-              </w:rPr>
-              <w:t>6</w:t>
-            </w:r>
-          </w:p>
-        </w:tc>
-        <w:tc>
-          <w:tcPr>
-            <w:tcW w:w="2715" w:type="dxa"/>
-            <w:vAlign w:val="center"/>
-          </w:tcPr>
-          <w:p>
-            <w:pPr>
-              <w:rPr>
-                <w:sz w:val="20"/>
-                <w:szCs w:val="20"/>
-              </w:rPr>
-            </w:pPr>
-          </w:p>
-        </w:tc>
-        <w:tc>
-          <w:tcPr>
-            <w:tcW w:w="1991" w:type="dxa"/>
-            <w:vAlign w:val="center"/>
-          </w:tcPr>
-          <w:p>
-            <w:pPr>
-              <w:rPr>
-                <w:sz w:val="20"/>
-                <w:szCs w:val="20"/>
-              </w:rPr>
-            </w:pPr>
-          </w:p>
-        </w:tc>
-        <w:tc>
-          <w:tcPr>
-            <w:tcW w:w="1086" w:type="dxa"/>
-            <w:vAlign w:val="center"/>
-          </w:tcPr>
-          <w:p>
-            <w:pPr>
-              <w:jc w:val="center"/>
-              <w:rPr>
-                <w:sz w:val="20"/>
-                <w:szCs w:val="20"/>
-              </w:rPr>
-            </w:pPr>
-          </w:p>
-        </w:tc>
-        <w:tc>
-          <w:tcPr>
-            <w:tcW w:w="905" w:type="dxa"/>
-            <w:vAlign w:val="center"/>
-          </w:tcPr>
-          <w:p>
-            <w:pPr>
-              <w:jc w:val="center"/>
-              <w:rPr>
-                <w:sz w:val="20"/>
-                <w:szCs w:val="20"/>
-              </w:rPr>
-            </w:pPr>
-          </w:p>
-        </w:tc>
-        <w:tc>
-          <w:tcPr>
-            <w:tcW w:w="905" w:type="dxa"/>
-            <w:vAlign w:val="center"/>
-          </w:tcPr>
-          <w:p>
-            <w:pPr>
-              <w:jc w:val="center"/>
-              <w:rPr>
-                <w:sz w:val="20"/>
-                <w:szCs w:val="20"/>
-              </w:rPr>
-            </w:pPr>
-          </w:p>
-        </w:tc>
-        <w:tc>
-          <w:tcPr>
-            <w:tcW w:w="905" w:type="dxa"/>
-            <w:vAlign w:val="center"/>
-          </w:tcPr>
-          <w:p>
-            <w:pPr>
-              <w:jc w:val="center"/>
-              <w:rPr>
-                <w:sz w:val="20"/>
-                <w:szCs w:val="20"/>
-              </w:rPr>
-            </w:pPr>
-          </w:p>
-        </w:tc>
-        <w:tc>
-          <w:tcPr>
-            <w:tcW w:w="1267" w:type="dxa"/>
-            <w:vAlign w:val="center"/>
-          </w:tcPr>
-          <w:p>
-            <w:pPr>
-              <w:jc w:val="center"/>
-              <w:rPr>
-                <w:sz w:val="20"/>
-                <w:szCs w:val="20"/>
-              </w:rPr>
-            </w:pPr>
-          </w:p>
-        </w:tc>
-        <w:tc>
-          <w:tcPr>
-            <w:tcW w:w="905" w:type="dxa"/>
-            <w:vAlign w:val="center"/>
-          </w:tcPr>
-          <w:p>
-            <w:pPr>
-              <w:jc w:val="center"/>
-              <w:rPr>
-                <w:sz w:val="20"/>
-                <w:szCs w:val="20"/>
-              </w:rPr>
-            </w:pPr>
-          </w:p>
-        </w:tc>
-        <w:tc>
-          <w:tcPr>
-            <w:tcW w:w="905" w:type="dxa"/>
-            <w:vAlign w:val="center"/>
-          </w:tcPr>
-          <w:p>
-            <w:pPr>
-              <w:jc w:val="center"/>
-              <w:rPr>
-                <w:sz w:val="20"/>
-                <w:szCs w:val="20"/>
-              </w:rPr>
-            </w:pPr>
-          </w:p>
-        </w:tc>
-        <w:tc>
-          <w:tcPr>
-            <w:tcW w:w="905" w:type="dxa"/>
-            <w:vAlign w:val="center"/>
-          </w:tcPr>
-          <w:p>
-            <w:pPr>
-              <w:jc w:val="center"/>
-              <w:rPr>
-                <w:sz w:val="20"/>
-                <w:szCs w:val="20"/>
-              </w:rPr>
-            </w:pPr>
-          </w:p>
-        </w:tc>
-        <w:tc>
-          <w:tcPr>
-            <w:tcW w:w="905" w:type="dxa"/>
-            <w:vAlign w:val="center"/>
-          </w:tcPr>
-          <w:p>
-            <w:pPr>
-              <w:jc w:val="center"/>
-              <w:rPr>
-                <w:sz w:val="20"/>
-                <w:szCs w:val="20"/>
-              </w:rPr>
-            </w:pPr>
-          </w:p>
-        </w:tc>
-        <w:tc>
-          <w:tcPr>
-            <w:tcW w:w="1448" w:type="dxa"/>
+          </w:p>
+        </w:tc>
+        <w:tc>
+          <w:tcPr>
+            <w:tcW w:w="2660" w:type="dxa"/>
+            <w:vAlign w:val="center"/>
+          </w:tcPr>
+          <w:p>
+            <w:pPr>
+              <w:rPr>
+                <w:sz w:val="20"/>
+                <w:szCs w:val="20"/>
+              </w:rPr>
+            </w:pPr>
+          </w:p>
+        </w:tc>
+        <w:tc>
+          <w:tcPr>
+            <w:tcW w:w="1954" w:type="dxa"/>
+            <w:vAlign w:val="center"/>
+          </w:tcPr>
+          <w:p>
+            <w:pPr>
+              <w:rPr>
+                <w:sz w:val="20"/>
+                <w:szCs w:val="20"/>
+              </w:rPr>
+            </w:pPr>
+          </w:p>
+        </w:tc>
+        <w:tc>
+          <w:tcPr>
+            <w:tcW w:w="1070" w:type="dxa"/>
+            <w:vAlign w:val="center"/>
+          </w:tcPr>
+          <w:p>
+            <w:pPr>
+              <w:jc w:val="center"/>
+              <w:rPr>
+                <w:sz w:val="20"/>
+                <w:szCs w:val="20"/>
+              </w:rPr>
+            </w:pPr>
+          </w:p>
+        </w:tc>
+        <w:tc>
+          <w:tcPr>
+            <w:tcW w:w="894" w:type="dxa"/>
+            <w:vAlign w:val="center"/>
+          </w:tcPr>
+          <w:p>
+            <w:pPr>
+              <w:jc w:val="center"/>
+              <w:rPr>
+                <w:sz w:val="20"/>
+                <w:szCs w:val="20"/>
+              </w:rPr>
+            </w:pPr>
+          </w:p>
+        </w:tc>
+        <w:tc>
+          <w:tcPr>
+            <w:tcW w:w="894" w:type="dxa"/>
+            <w:vAlign w:val="center"/>
+          </w:tcPr>
+          <w:p>
+            <w:pPr>
+              <w:jc w:val="center"/>
+              <w:rPr>
+                <w:sz w:val="20"/>
+                <w:szCs w:val="20"/>
+              </w:rPr>
+            </w:pPr>
+          </w:p>
+        </w:tc>
+        <w:tc>
+          <w:tcPr>
+            <w:tcW w:w="894" w:type="dxa"/>
+            <w:vAlign w:val="center"/>
+          </w:tcPr>
+          <w:p>
+            <w:pPr>
+              <w:jc w:val="center"/>
+              <w:rPr>
+                <w:sz w:val="20"/>
+                <w:szCs w:val="20"/>
+              </w:rPr>
+            </w:pPr>
+          </w:p>
+        </w:tc>
+        <w:tc>
+          <w:tcPr>
+            <w:tcW w:w="1247" w:type="dxa"/>
+            <w:vAlign w:val="center"/>
+          </w:tcPr>
+          <w:p>
+            <w:pPr>
+              <w:jc w:val="center"/>
+              <w:rPr>
+                <w:sz w:val="20"/>
+                <w:szCs w:val="20"/>
+              </w:rPr>
+            </w:pPr>
+          </w:p>
+        </w:tc>
+        <w:tc>
+          <w:tcPr>
+            <w:tcW w:w="894" w:type="dxa"/>
+            <w:vAlign w:val="center"/>
+          </w:tcPr>
+          <w:p>
+            <w:pPr>
+              <w:jc w:val="center"/>
+              <w:rPr>
+                <w:sz w:val="20"/>
+                <w:szCs w:val="20"/>
+              </w:rPr>
+            </w:pPr>
+          </w:p>
+        </w:tc>
+        <w:tc>
+          <w:tcPr>
+            <w:tcW w:w="894" w:type="dxa"/>
+            <w:vAlign w:val="center"/>
+          </w:tcPr>
+          <w:p>
+            <w:pPr>
+              <w:jc w:val="center"/>
+              <w:rPr>
+                <w:sz w:val="20"/>
+                <w:szCs w:val="20"/>
+              </w:rPr>
+            </w:pPr>
+          </w:p>
+        </w:tc>
+        <w:tc>
+          <w:tcPr>
+            <w:tcW w:w="894" w:type="dxa"/>
+            <w:vAlign w:val="center"/>
+          </w:tcPr>
+          <w:p>
+            <w:pPr>
+              <w:jc w:val="center"/>
+              <w:rPr>
+                <w:sz w:val="20"/>
+                <w:szCs w:val="20"/>
+              </w:rPr>
+            </w:pPr>
+          </w:p>
+        </w:tc>
+        <w:tc>
+          <w:tcPr>
+            <w:tcW w:w="894" w:type="dxa"/>
+            <w:vAlign w:val="center"/>
+          </w:tcPr>
+          <w:p>
+            <w:pPr>
+              <w:jc w:val="center"/>
+              <w:rPr>
+                <w:sz w:val="20"/>
+                <w:szCs w:val="20"/>
+              </w:rPr>
+            </w:pPr>
+          </w:p>
+        </w:tc>
+        <w:tc>
+          <w:tcPr>
+            <w:tcW w:w="1428" w:type="dxa"/>
             <w:vAlign w:val="center"/>
           </w:tcPr>
           <w:p>
@@ -2040,7 +2506,7 @@
         </w:trPr>
         <w:tc>
           <w:tcPr>
-            <w:tcW w:w="470" w:type="dxa"/>
+            <w:tcW w:w="468" w:type="dxa"/>
             <w:vAlign w:val="center"/>
           </w:tcPr>
           <w:p>
@@ -2051,182 +2517,174 @@
                 <w:szCs w:val="20"/>
               </w:rPr>
             </w:pPr>
-            <w:r>
-              <w:rPr>
-                <w:rFonts w:hint="eastAsia"/>
-                <w:sz w:val="20"/>
-                <w:szCs w:val="20"/>
-              </w:rPr>
-              <w:t>7</w:t>
-            </w:r>
-          </w:p>
-        </w:tc>
-        <w:tc>
-          <w:tcPr>
-            <w:tcW w:w="2715" w:type="dxa"/>
-            <w:vAlign w:val="center"/>
-          </w:tcPr>
-          <w:p>
-            <w:pPr>
-              <w:rPr>
-                <w:sz w:val="20"/>
-                <w:szCs w:val="20"/>
-              </w:rPr>
-            </w:pPr>
-          </w:p>
-        </w:tc>
-        <w:tc>
-          <w:tcPr>
-            <w:tcW w:w="1991" w:type="dxa"/>
-            <w:vAlign w:val="center"/>
-          </w:tcPr>
-          <w:p>
-            <w:pPr>
-              <w:rPr>
-                <w:sz w:val="20"/>
-                <w:szCs w:val="20"/>
-              </w:rPr>
-            </w:pPr>
-          </w:p>
-        </w:tc>
-        <w:tc>
-          <w:tcPr>
-            <w:tcW w:w="1086" w:type="dxa"/>
-            <w:vAlign w:val="center"/>
-          </w:tcPr>
-          <w:p>
-            <w:pPr>
-              <w:jc w:val="center"/>
-              <w:rPr>
-                <w:sz w:val="20"/>
-                <w:szCs w:val="20"/>
-              </w:rPr>
-            </w:pPr>
-          </w:p>
-        </w:tc>
-        <w:tc>
-          <w:tcPr>
-            <w:tcW w:w="905" w:type="dxa"/>
-            <w:vAlign w:val="center"/>
-          </w:tcPr>
-          <w:p>
-            <w:pPr>
-              <w:jc w:val="center"/>
-              <w:rPr>
-                <w:sz w:val="20"/>
-                <w:szCs w:val="20"/>
-              </w:rPr>
-            </w:pPr>
-          </w:p>
-        </w:tc>
-        <w:tc>
-          <w:tcPr>
-            <w:tcW w:w="905" w:type="dxa"/>
-            <w:vAlign w:val="center"/>
-          </w:tcPr>
-          <w:p>
-            <w:pPr>
-              <w:jc w:val="center"/>
-              <w:rPr>
-                <w:sz w:val="20"/>
-                <w:szCs w:val="20"/>
-              </w:rPr>
-            </w:pPr>
-          </w:p>
-        </w:tc>
-        <w:tc>
-          <w:tcPr>
-            <w:tcW w:w="905" w:type="dxa"/>
-            <w:vAlign w:val="center"/>
-          </w:tcPr>
-          <w:p>
-            <w:pPr>
-              <w:jc w:val="center"/>
-              <w:rPr>
-                <w:sz w:val="20"/>
-                <w:szCs w:val="20"/>
-              </w:rPr>
-            </w:pPr>
-          </w:p>
-        </w:tc>
-        <w:tc>
-          <w:tcPr>
-            <w:tcW w:w="1267" w:type="dxa"/>
-            <w:vAlign w:val="center"/>
-          </w:tcPr>
-          <w:p>
-            <w:pPr>
-              <w:jc w:val="center"/>
-              <w:rPr>
-                <w:sz w:val="20"/>
-                <w:szCs w:val="20"/>
-              </w:rPr>
-            </w:pPr>
-          </w:p>
-        </w:tc>
-        <w:tc>
-          <w:tcPr>
-            <w:tcW w:w="905" w:type="dxa"/>
-            <w:vAlign w:val="center"/>
-          </w:tcPr>
-          <w:p>
-            <w:pPr>
-              <w:jc w:val="center"/>
-              <w:rPr>
-                <w:sz w:val="20"/>
-                <w:szCs w:val="20"/>
-              </w:rPr>
-            </w:pPr>
-          </w:p>
-        </w:tc>
-        <w:tc>
-          <w:tcPr>
-            <w:tcW w:w="905" w:type="dxa"/>
-            <w:vAlign w:val="center"/>
-          </w:tcPr>
-          <w:p>
-            <w:pPr>
-              <w:jc w:val="center"/>
-              <w:rPr>
-                <w:sz w:val="20"/>
-                <w:szCs w:val="20"/>
-              </w:rPr>
-            </w:pPr>
-          </w:p>
-        </w:tc>
-        <w:tc>
-          <w:tcPr>
-            <w:tcW w:w="905" w:type="dxa"/>
-            <w:vAlign w:val="center"/>
-          </w:tcPr>
-          <w:p>
-            <w:pPr>
-              <w:jc w:val="center"/>
-              <w:rPr>
-                <w:sz w:val="20"/>
-                <w:szCs w:val="20"/>
-              </w:rPr>
-            </w:pPr>
-          </w:p>
-        </w:tc>
-        <w:tc>
-          <w:tcPr>
-            <w:tcW w:w="905" w:type="dxa"/>
-            <w:vAlign w:val="center"/>
-          </w:tcPr>
-          <w:p>
-            <w:pPr>
-              <w:jc w:val="center"/>
-              <w:rPr>
-                <w:sz w:val="20"/>
-                <w:szCs w:val="20"/>
-              </w:rPr>
-            </w:pPr>
-          </w:p>
-        </w:tc>
-        <w:tc>
-          <w:tcPr>
-            <w:tcW w:w="1448" w:type="dxa"/>
+          </w:p>
+        </w:tc>
+        <w:tc>
+          <w:tcPr>
+            <w:tcW w:w="2660" w:type="dxa"/>
+            <w:vAlign w:val="center"/>
+          </w:tcPr>
+          <w:p>
+            <w:pPr>
+              <w:rPr>
+                <w:sz w:val="20"/>
+                <w:szCs w:val="20"/>
+              </w:rPr>
+            </w:pPr>
+          </w:p>
+        </w:tc>
+        <w:tc>
+          <w:tcPr>
+            <w:tcW w:w="1954" w:type="dxa"/>
+            <w:vAlign w:val="center"/>
+          </w:tcPr>
+          <w:p>
+            <w:pPr>
+              <w:rPr>
+                <w:sz w:val="20"/>
+                <w:szCs w:val="20"/>
+              </w:rPr>
+            </w:pPr>
+          </w:p>
+        </w:tc>
+        <w:tc>
+          <w:tcPr>
+            <w:tcW w:w="1070" w:type="dxa"/>
+            <w:vAlign w:val="center"/>
+          </w:tcPr>
+          <w:p>
+            <w:pPr>
+              <w:jc w:val="center"/>
+              <w:rPr>
+                <w:sz w:val="20"/>
+                <w:szCs w:val="20"/>
+              </w:rPr>
+            </w:pPr>
+          </w:p>
+        </w:tc>
+        <w:tc>
+          <w:tcPr>
+            <w:tcW w:w="894" w:type="dxa"/>
+            <w:vAlign w:val="center"/>
+          </w:tcPr>
+          <w:p>
+            <w:pPr>
+              <w:jc w:val="center"/>
+              <w:rPr>
+                <w:sz w:val="20"/>
+                <w:szCs w:val="20"/>
+              </w:rPr>
+            </w:pPr>
+          </w:p>
+        </w:tc>
+        <w:tc>
+          <w:tcPr>
+            <w:tcW w:w="894" w:type="dxa"/>
+            <w:vAlign w:val="center"/>
+          </w:tcPr>
+          <w:p>
+            <w:pPr>
+              <w:jc w:val="center"/>
+              <w:rPr>
+                <w:sz w:val="20"/>
+                <w:szCs w:val="20"/>
+              </w:rPr>
+            </w:pPr>
+          </w:p>
+        </w:tc>
+        <w:tc>
+          <w:tcPr>
+            <w:tcW w:w="894" w:type="dxa"/>
+            <w:vAlign w:val="center"/>
+          </w:tcPr>
+          <w:p>
+            <w:pPr>
+              <w:jc w:val="center"/>
+              <w:rPr>
+                <w:sz w:val="20"/>
+                <w:szCs w:val="20"/>
+              </w:rPr>
+            </w:pPr>
+          </w:p>
+        </w:tc>
+        <w:tc>
+          <w:tcPr>
+            <w:tcW w:w="1247" w:type="dxa"/>
+            <w:vAlign w:val="center"/>
+          </w:tcPr>
+          <w:p>
+            <w:pPr>
+              <w:jc w:val="center"/>
+              <w:rPr>
+                <w:sz w:val="20"/>
+                <w:szCs w:val="20"/>
+              </w:rPr>
+            </w:pPr>
+          </w:p>
+        </w:tc>
+        <w:tc>
+          <w:tcPr>
+            <w:tcW w:w="894" w:type="dxa"/>
+            <w:vAlign w:val="center"/>
+          </w:tcPr>
+          <w:p>
+            <w:pPr>
+              <w:jc w:val="center"/>
+              <w:rPr>
+                <w:sz w:val="20"/>
+                <w:szCs w:val="20"/>
+              </w:rPr>
+            </w:pPr>
+          </w:p>
+        </w:tc>
+        <w:tc>
+          <w:tcPr>
+            <w:tcW w:w="894" w:type="dxa"/>
+            <w:vAlign w:val="center"/>
+          </w:tcPr>
+          <w:p>
+            <w:pPr>
+              <w:jc w:val="center"/>
+              <w:rPr>
+                <w:sz w:val="20"/>
+                <w:szCs w:val="20"/>
+              </w:rPr>
+            </w:pPr>
+          </w:p>
+        </w:tc>
+        <w:tc>
+          <w:tcPr>
+            <w:tcW w:w="894" w:type="dxa"/>
+            <w:vAlign w:val="center"/>
+          </w:tcPr>
+          <w:p>
+            <w:pPr>
+              <w:jc w:val="center"/>
+              <w:rPr>
+                <w:sz w:val="20"/>
+                <w:szCs w:val="20"/>
+              </w:rPr>
+            </w:pPr>
+          </w:p>
+        </w:tc>
+        <w:tc>
+          <w:tcPr>
+            <w:tcW w:w="894" w:type="dxa"/>
+            <w:vAlign w:val="center"/>
+          </w:tcPr>
+          <w:p>
+            <w:pPr>
+              <w:jc w:val="center"/>
+              <w:rPr>
+                <w:sz w:val="20"/>
+                <w:szCs w:val="20"/>
+              </w:rPr>
+            </w:pPr>
+          </w:p>
+        </w:tc>
+        <w:tc>
+          <w:tcPr>
+            <w:tcW w:w="1428" w:type="dxa"/>
             <w:vAlign w:val="center"/>
           </w:tcPr>
           <w:p>
@@ -2245,7 +2703,7 @@
         </w:trPr>
         <w:tc>
           <w:tcPr>
-            <w:tcW w:w="470" w:type="dxa"/>
+            <w:tcW w:w="468" w:type="dxa"/>
             <w:vAlign w:val="center"/>
           </w:tcPr>
           <w:p>
@@ -2256,182 +2714,174 @@
                 <w:szCs w:val="20"/>
               </w:rPr>
             </w:pPr>
-            <w:r>
-              <w:rPr>
-                <w:rFonts w:hint="eastAsia"/>
-                <w:sz w:val="20"/>
-                <w:szCs w:val="20"/>
-              </w:rPr>
-              <w:t>8</w:t>
-            </w:r>
-          </w:p>
-        </w:tc>
-        <w:tc>
-          <w:tcPr>
-            <w:tcW w:w="2715" w:type="dxa"/>
-            <w:vAlign w:val="center"/>
-          </w:tcPr>
-          <w:p>
-            <w:pPr>
-              <w:rPr>
-                <w:sz w:val="20"/>
-                <w:szCs w:val="20"/>
-              </w:rPr>
-            </w:pPr>
-          </w:p>
-        </w:tc>
-        <w:tc>
-          <w:tcPr>
-            <w:tcW w:w="1991" w:type="dxa"/>
-            <w:vAlign w:val="center"/>
-          </w:tcPr>
-          <w:p>
-            <w:pPr>
-              <w:rPr>
-                <w:sz w:val="20"/>
-                <w:szCs w:val="20"/>
-              </w:rPr>
-            </w:pPr>
-          </w:p>
-        </w:tc>
-        <w:tc>
-          <w:tcPr>
-            <w:tcW w:w="1086" w:type="dxa"/>
-            <w:vAlign w:val="center"/>
-          </w:tcPr>
-          <w:p>
-            <w:pPr>
-              <w:jc w:val="center"/>
-              <w:rPr>
-                <w:sz w:val="20"/>
-                <w:szCs w:val="20"/>
-              </w:rPr>
-            </w:pPr>
-          </w:p>
-        </w:tc>
-        <w:tc>
-          <w:tcPr>
-            <w:tcW w:w="905" w:type="dxa"/>
-            <w:vAlign w:val="center"/>
-          </w:tcPr>
-          <w:p>
-            <w:pPr>
-              <w:jc w:val="center"/>
-              <w:rPr>
-                <w:sz w:val="20"/>
-                <w:szCs w:val="20"/>
-              </w:rPr>
-            </w:pPr>
-          </w:p>
-        </w:tc>
-        <w:tc>
-          <w:tcPr>
-            <w:tcW w:w="905" w:type="dxa"/>
-            <w:vAlign w:val="center"/>
-          </w:tcPr>
-          <w:p>
-            <w:pPr>
-              <w:jc w:val="center"/>
-              <w:rPr>
-                <w:sz w:val="20"/>
-                <w:szCs w:val="20"/>
-              </w:rPr>
-            </w:pPr>
-          </w:p>
-        </w:tc>
-        <w:tc>
-          <w:tcPr>
-            <w:tcW w:w="905" w:type="dxa"/>
-            <w:vAlign w:val="center"/>
-          </w:tcPr>
-          <w:p>
-            <w:pPr>
-              <w:jc w:val="center"/>
-              <w:rPr>
-                <w:sz w:val="20"/>
-                <w:szCs w:val="20"/>
-              </w:rPr>
-            </w:pPr>
-          </w:p>
-        </w:tc>
-        <w:tc>
-          <w:tcPr>
-            <w:tcW w:w="1267" w:type="dxa"/>
-            <w:vAlign w:val="center"/>
-          </w:tcPr>
-          <w:p>
-            <w:pPr>
-              <w:jc w:val="center"/>
-              <w:rPr>
-                <w:sz w:val="20"/>
-                <w:szCs w:val="20"/>
-              </w:rPr>
-            </w:pPr>
-          </w:p>
-        </w:tc>
-        <w:tc>
-          <w:tcPr>
-            <w:tcW w:w="905" w:type="dxa"/>
-            <w:vAlign w:val="center"/>
-          </w:tcPr>
-          <w:p>
-            <w:pPr>
-              <w:jc w:val="center"/>
-              <w:rPr>
-                <w:sz w:val="20"/>
-                <w:szCs w:val="20"/>
-              </w:rPr>
-            </w:pPr>
-          </w:p>
-        </w:tc>
-        <w:tc>
-          <w:tcPr>
-            <w:tcW w:w="905" w:type="dxa"/>
-            <w:vAlign w:val="center"/>
-          </w:tcPr>
-          <w:p>
-            <w:pPr>
-              <w:jc w:val="center"/>
-              <w:rPr>
-                <w:sz w:val="20"/>
-                <w:szCs w:val="20"/>
-              </w:rPr>
-            </w:pPr>
-          </w:p>
-        </w:tc>
-        <w:tc>
-          <w:tcPr>
-            <w:tcW w:w="905" w:type="dxa"/>
-            <w:vAlign w:val="center"/>
-          </w:tcPr>
-          <w:p>
-            <w:pPr>
-              <w:jc w:val="center"/>
-              <w:rPr>
-                <w:sz w:val="20"/>
-                <w:szCs w:val="20"/>
-              </w:rPr>
-            </w:pPr>
-          </w:p>
-        </w:tc>
-        <w:tc>
-          <w:tcPr>
-            <w:tcW w:w="905" w:type="dxa"/>
-            <w:vAlign w:val="center"/>
-          </w:tcPr>
-          <w:p>
-            <w:pPr>
-              <w:jc w:val="center"/>
-              <w:rPr>
-                <w:sz w:val="20"/>
-                <w:szCs w:val="20"/>
-              </w:rPr>
-            </w:pPr>
-          </w:p>
-        </w:tc>
-        <w:tc>
-          <w:tcPr>
-            <w:tcW w:w="1448" w:type="dxa"/>
+          </w:p>
+        </w:tc>
+        <w:tc>
+          <w:tcPr>
+            <w:tcW w:w="2660" w:type="dxa"/>
+            <w:vAlign w:val="center"/>
+          </w:tcPr>
+          <w:p>
+            <w:pPr>
+              <w:rPr>
+                <w:sz w:val="20"/>
+                <w:szCs w:val="20"/>
+              </w:rPr>
+            </w:pPr>
+          </w:p>
+        </w:tc>
+        <w:tc>
+          <w:tcPr>
+            <w:tcW w:w="1954" w:type="dxa"/>
+            <w:vAlign w:val="center"/>
+          </w:tcPr>
+          <w:p>
+            <w:pPr>
+              <w:rPr>
+                <w:sz w:val="20"/>
+                <w:szCs w:val="20"/>
+              </w:rPr>
+            </w:pPr>
+          </w:p>
+        </w:tc>
+        <w:tc>
+          <w:tcPr>
+            <w:tcW w:w="1070" w:type="dxa"/>
+            <w:vAlign w:val="center"/>
+          </w:tcPr>
+          <w:p>
+            <w:pPr>
+              <w:jc w:val="center"/>
+              <w:rPr>
+                <w:sz w:val="20"/>
+                <w:szCs w:val="20"/>
+              </w:rPr>
+            </w:pPr>
+          </w:p>
+        </w:tc>
+        <w:tc>
+          <w:tcPr>
+            <w:tcW w:w="894" w:type="dxa"/>
+            <w:vAlign w:val="center"/>
+          </w:tcPr>
+          <w:p>
+            <w:pPr>
+              <w:jc w:val="center"/>
+              <w:rPr>
+                <w:sz w:val="20"/>
+                <w:szCs w:val="20"/>
+              </w:rPr>
+            </w:pPr>
+          </w:p>
+        </w:tc>
+        <w:tc>
+          <w:tcPr>
+            <w:tcW w:w="894" w:type="dxa"/>
+            <w:vAlign w:val="center"/>
+          </w:tcPr>
+          <w:p>
+            <w:pPr>
+              <w:jc w:val="center"/>
+              <w:rPr>
+                <w:sz w:val="20"/>
+                <w:szCs w:val="20"/>
+              </w:rPr>
+            </w:pPr>
+          </w:p>
+        </w:tc>
+        <w:tc>
+          <w:tcPr>
+            <w:tcW w:w="894" w:type="dxa"/>
+            <w:vAlign w:val="center"/>
+          </w:tcPr>
+          <w:p>
+            <w:pPr>
+              <w:jc w:val="center"/>
+              <w:rPr>
+                <w:sz w:val="20"/>
+                <w:szCs w:val="20"/>
+              </w:rPr>
+            </w:pPr>
+          </w:p>
+        </w:tc>
+        <w:tc>
+          <w:tcPr>
+            <w:tcW w:w="1247" w:type="dxa"/>
+            <w:vAlign w:val="center"/>
+          </w:tcPr>
+          <w:p>
+            <w:pPr>
+              <w:jc w:val="center"/>
+              <w:rPr>
+                <w:sz w:val="20"/>
+                <w:szCs w:val="20"/>
+              </w:rPr>
+            </w:pPr>
+          </w:p>
+        </w:tc>
+        <w:tc>
+          <w:tcPr>
+            <w:tcW w:w="894" w:type="dxa"/>
+            <w:vAlign w:val="center"/>
+          </w:tcPr>
+          <w:p>
+            <w:pPr>
+              <w:jc w:val="center"/>
+              <w:rPr>
+                <w:sz w:val="20"/>
+                <w:szCs w:val="20"/>
+              </w:rPr>
+            </w:pPr>
+          </w:p>
+        </w:tc>
+        <w:tc>
+          <w:tcPr>
+            <w:tcW w:w="894" w:type="dxa"/>
+            <w:vAlign w:val="center"/>
+          </w:tcPr>
+          <w:p>
+            <w:pPr>
+              <w:jc w:val="center"/>
+              <w:rPr>
+                <w:sz w:val="20"/>
+                <w:szCs w:val="20"/>
+              </w:rPr>
+            </w:pPr>
+          </w:p>
+        </w:tc>
+        <w:tc>
+          <w:tcPr>
+            <w:tcW w:w="894" w:type="dxa"/>
+            <w:vAlign w:val="center"/>
+          </w:tcPr>
+          <w:p>
+            <w:pPr>
+              <w:jc w:val="center"/>
+              <w:rPr>
+                <w:sz w:val="20"/>
+                <w:szCs w:val="20"/>
+              </w:rPr>
+            </w:pPr>
+          </w:p>
+        </w:tc>
+        <w:tc>
+          <w:tcPr>
+            <w:tcW w:w="894" w:type="dxa"/>
+            <w:vAlign w:val="center"/>
+          </w:tcPr>
+          <w:p>
+            <w:pPr>
+              <w:jc w:val="center"/>
+              <w:rPr>
+                <w:sz w:val="20"/>
+                <w:szCs w:val="20"/>
+              </w:rPr>
+            </w:pPr>
+          </w:p>
+        </w:tc>
+        <w:tc>
+          <w:tcPr>
+            <w:tcW w:w="1428" w:type="dxa"/>
             <w:vAlign w:val="center"/>
           </w:tcPr>
           <w:p>
@@ -2450,7 +2900,7 @@
         </w:trPr>
         <w:tc>
           <w:tcPr>
-            <w:tcW w:w="470" w:type="dxa"/>
+            <w:tcW w:w="468" w:type="dxa"/>
             <w:vAlign w:val="center"/>
           </w:tcPr>
           <w:p>
@@ -2461,182 +2911,174 @@
                 <w:szCs w:val="20"/>
               </w:rPr>
             </w:pPr>
-            <w:r>
-              <w:rPr>
-                <w:rFonts w:hint="eastAsia"/>
-                <w:sz w:val="20"/>
-                <w:szCs w:val="20"/>
-              </w:rPr>
-              <w:t>9</w:t>
-            </w:r>
-          </w:p>
-        </w:tc>
-        <w:tc>
-          <w:tcPr>
-            <w:tcW w:w="2715" w:type="dxa"/>
-            <w:vAlign w:val="center"/>
-          </w:tcPr>
-          <w:p>
-            <w:pPr>
-              <w:rPr>
-                <w:sz w:val="20"/>
-                <w:szCs w:val="20"/>
-              </w:rPr>
-            </w:pPr>
-          </w:p>
-        </w:tc>
-        <w:tc>
-          <w:tcPr>
-            <w:tcW w:w="1991" w:type="dxa"/>
-            <w:vAlign w:val="center"/>
-          </w:tcPr>
-          <w:p>
-            <w:pPr>
-              <w:rPr>
-                <w:sz w:val="20"/>
-                <w:szCs w:val="20"/>
-              </w:rPr>
-            </w:pPr>
-          </w:p>
-        </w:tc>
-        <w:tc>
-          <w:tcPr>
-            <w:tcW w:w="1086" w:type="dxa"/>
-            <w:vAlign w:val="center"/>
-          </w:tcPr>
-          <w:p>
-            <w:pPr>
-              <w:jc w:val="center"/>
-              <w:rPr>
-                <w:sz w:val="20"/>
-                <w:szCs w:val="20"/>
-              </w:rPr>
-            </w:pPr>
-          </w:p>
-        </w:tc>
-        <w:tc>
-          <w:tcPr>
-            <w:tcW w:w="905" w:type="dxa"/>
-            <w:vAlign w:val="center"/>
-          </w:tcPr>
-          <w:p>
-            <w:pPr>
-              <w:jc w:val="center"/>
-              <w:rPr>
-                <w:sz w:val="20"/>
-                <w:szCs w:val="20"/>
-              </w:rPr>
-            </w:pPr>
-          </w:p>
-        </w:tc>
-        <w:tc>
-          <w:tcPr>
-            <w:tcW w:w="905" w:type="dxa"/>
-            <w:vAlign w:val="center"/>
-          </w:tcPr>
-          <w:p>
-            <w:pPr>
-              <w:jc w:val="center"/>
-              <w:rPr>
-                <w:sz w:val="20"/>
-                <w:szCs w:val="20"/>
-              </w:rPr>
-            </w:pPr>
-          </w:p>
-        </w:tc>
-        <w:tc>
-          <w:tcPr>
-            <w:tcW w:w="905" w:type="dxa"/>
-            <w:vAlign w:val="center"/>
-          </w:tcPr>
-          <w:p>
-            <w:pPr>
-              <w:jc w:val="center"/>
-              <w:rPr>
-                <w:sz w:val="20"/>
-                <w:szCs w:val="20"/>
-              </w:rPr>
-            </w:pPr>
-          </w:p>
-        </w:tc>
-        <w:tc>
-          <w:tcPr>
-            <w:tcW w:w="1267" w:type="dxa"/>
-            <w:vAlign w:val="center"/>
-          </w:tcPr>
-          <w:p>
-            <w:pPr>
-              <w:jc w:val="center"/>
-              <w:rPr>
-                <w:sz w:val="20"/>
-                <w:szCs w:val="20"/>
-              </w:rPr>
-            </w:pPr>
-          </w:p>
-        </w:tc>
-        <w:tc>
-          <w:tcPr>
-            <w:tcW w:w="905" w:type="dxa"/>
-            <w:vAlign w:val="center"/>
-          </w:tcPr>
-          <w:p>
-            <w:pPr>
-              <w:jc w:val="center"/>
-              <w:rPr>
-                <w:sz w:val="20"/>
-                <w:szCs w:val="20"/>
-              </w:rPr>
-            </w:pPr>
-          </w:p>
-        </w:tc>
-        <w:tc>
-          <w:tcPr>
-            <w:tcW w:w="905" w:type="dxa"/>
-            <w:vAlign w:val="center"/>
-          </w:tcPr>
-          <w:p>
-            <w:pPr>
-              <w:jc w:val="center"/>
-              <w:rPr>
-                <w:sz w:val="20"/>
-                <w:szCs w:val="20"/>
-              </w:rPr>
-            </w:pPr>
-          </w:p>
-        </w:tc>
-        <w:tc>
-          <w:tcPr>
-            <w:tcW w:w="905" w:type="dxa"/>
-            <w:vAlign w:val="center"/>
-          </w:tcPr>
-          <w:p>
-            <w:pPr>
-              <w:jc w:val="center"/>
-              <w:rPr>
-                <w:sz w:val="20"/>
-                <w:szCs w:val="20"/>
-              </w:rPr>
-            </w:pPr>
-          </w:p>
-        </w:tc>
-        <w:tc>
-          <w:tcPr>
-            <w:tcW w:w="905" w:type="dxa"/>
-            <w:vAlign w:val="center"/>
-          </w:tcPr>
-          <w:p>
-            <w:pPr>
-              <w:jc w:val="center"/>
-              <w:rPr>
-                <w:sz w:val="20"/>
-                <w:szCs w:val="20"/>
-              </w:rPr>
-            </w:pPr>
-          </w:p>
-        </w:tc>
-        <w:tc>
-          <w:tcPr>
-            <w:tcW w:w="1448" w:type="dxa"/>
+          </w:p>
+        </w:tc>
+        <w:tc>
+          <w:tcPr>
+            <w:tcW w:w="2660" w:type="dxa"/>
+            <w:vAlign w:val="center"/>
+          </w:tcPr>
+          <w:p>
+            <w:pPr>
+              <w:rPr>
+                <w:sz w:val="20"/>
+                <w:szCs w:val="20"/>
+              </w:rPr>
+            </w:pPr>
+          </w:p>
+        </w:tc>
+        <w:tc>
+          <w:tcPr>
+            <w:tcW w:w="1954" w:type="dxa"/>
+            <w:vAlign w:val="center"/>
+          </w:tcPr>
+          <w:p>
+            <w:pPr>
+              <w:rPr>
+                <w:sz w:val="20"/>
+                <w:szCs w:val="20"/>
+              </w:rPr>
+            </w:pPr>
+          </w:p>
+        </w:tc>
+        <w:tc>
+          <w:tcPr>
+            <w:tcW w:w="1070" w:type="dxa"/>
+            <w:vAlign w:val="center"/>
+          </w:tcPr>
+          <w:p>
+            <w:pPr>
+              <w:jc w:val="center"/>
+              <w:rPr>
+                <w:sz w:val="20"/>
+                <w:szCs w:val="20"/>
+              </w:rPr>
+            </w:pPr>
+          </w:p>
+        </w:tc>
+        <w:tc>
+          <w:tcPr>
+            <w:tcW w:w="894" w:type="dxa"/>
+            <w:vAlign w:val="center"/>
+          </w:tcPr>
+          <w:p>
+            <w:pPr>
+              <w:jc w:val="center"/>
+              <w:rPr>
+                <w:sz w:val="20"/>
+                <w:szCs w:val="20"/>
+              </w:rPr>
+            </w:pPr>
+          </w:p>
+        </w:tc>
+        <w:tc>
+          <w:tcPr>
+            <w:tcW w:w="894" w:type="dxa"/>
+            <w:vAlign w:val="center"/>
+          </w:tcPr>
+          <w:p>
+            <w:pPr>
+              <w:jc w:val="center"/>
+              <w:rPr>
+                <w:sz w:val="20"/>
+                <w:szCs w:val="20"/>
+              </w:rPr>
+            </w:pPr>
+          </w:p>
+        </w:tc>
+        <w:tc>
+          <w:tcPr>
+            <w:tcW w:w="894" w:type="dxa"/>
+            <w:vAlign w:val="center"/>
+          </w:tcPr>
+          <w:p>
+            <w:pPr>
+              <w:jc w:val="center"/>
+              <w:rPr>
+                <w:sz w:val="20"/>
+                <w:szCs w:val="20"/>
+              </w:rPr>
+            </w:pPr>
+          </w:p>
+        </w:tc>
+        <w:tc>
+          <w:tcPr>
+            <w:tcW w:w="1247" w:type="dxa"/>
+            <w:vAlign w:val="center"/>
+          </w:tcPr>
+          <w:p>
+            <w:pPr>
+              <w:jc w:val="center"/>
+              <w:rPr>
+                <w:sz w:val="20"/>
+                <w:szCs w:val="20"/>
+              </w:rPr>
+            </w:pPr>
+          </w:p>
+        </w:tc>
+        <w:tc>
+          <w:tcPr>
+            <w:tcW w:w="894" w:type="dxa"/>
+            <w:vAlign w:val="center"/>
+          </w:tcPr>
+          <w:p>
+            <w:pPr>
+              <w:jc w:val="center"/>
+              <w:rPr>
+                <w:sz w:val="20"/>
+                <w:szCs w:val="20"/>
+              </w:rPr>
+            </w:pPr>
+          </w:p>
+        </w:tc>
+        <w:tc>
+          <w:tcPr>
+            <w:tcW w:w="894" w:type="dxa"/>
+            <w:vAlign w:val="center"/>
+          </w:tcPr>
+          <w:p>
+            <w:pPr>
+              <w:jc w:val="center"/>
+              <w:rPr>
+                <w:sz w:val="20"/>
+                <w:szCs w:val="20"/>
+              </w:rPr>
+            </w:pPr>
+          </w:p>
+        </w:tc>
+        <w:tc>
+          <w:tcPr>
+            <w:tcW w:w="894" w:type="dxa"/>
+            <w:vAlign w:val="center"/>
+          </w:tcPr>
+          <w:p>
+            <w:pPr>
+              <w:jc w:val="center"/>
+              <w:rPr>
+                <w:sz w:val="20"/>
+                <w:szCs w:val="20"/>
+              </w:rPr>
+            </w:pPr>
+          </w:p>
+        </w:tc>
+        <w:tc>
+          <w:tcPr>
+            <w:tcW w:w="894" w:type="dxa"/>
+            <w:vAlign w:val="center"/>
+          </w:tcPr>
+          <w:p>
+            <w:pPr>
+              <w:jc w:val="center"/>
+              <w:rPr>
+                <w:sz w:val="20"/>
+                <w:szCs w:val="20"/>
+              </w:rPr>
+            </w:pPr>
+          </w:p>
+        </w:tc>
+        <w:tc>
+          <w:tcPr>
+            <w:tcW w:w="1428" w:type="dxa"/>
             <w:vAlign w:val="center"/>
           </w:tcPr>
           <w:p>
@@ -2655,7 +3097,7 @@
         </w:trPr>
         <w:tc>
           <w:tcPr>
-            <w:tcW w:w="470" w:type="dxa"/>
+            <w:tcW w:w="468" w:type="dxa"/>
             <w:vAlign w:val="center"/>
           </w:tcPr>
           <w:p>
@@ -2666,182 +3108,174 @@
                 <w:szCs w:val="20"/>
               </w:rPr>
             </w:pPr>
-            <w:r>
-              <w:rPr>
-                <w:rFonts w:hint="eastAsia"/>
-                <w:sz w:val="20"/>
-                <w:szCs w:val="20"/>
-              </w:rPr>
-              <w:t>10</w:t>
-            </w:r>
-          </w:p>
-        </w:tc>
-        <w:tc>
-          <w:tcPr>
-            <w:tcW w:w="2715" w:type="dxa"/>
-            <w:vAlign w:val="center"/>
-          </w:tcPr>
-          <w:p>
-            <w:pPr>
-              <w:rPr>
-                <w:sz w:val="20"/>
-                <w:szCs w:val="20"/>
-              </w:rPr>
-            </w:pPr>
-          </w:p>
-        </w:tc>
-        <w:tc>
-          <w:tcPr>
-            <w:tcW w:w="1991" w:type="dxa"/>
-            <w:vAlign w:val="center"/>
-          </w:tcPr>
-          <w:p>
-            <w:pPr>
-              <w:rPr>
-                <w:sz w:val="20"/>
-                <w:szCs w:val="20"/>
-              </w:rPr>
-            </w:pPr>
-          </w:p>
-        </w:tc>
-        <w:tc>
-          <w:tcPr>
-            <w:tcW w:w="1086" w:type="dxa"/>
-            <w:vAlign w:val="center"/>
-          </w:tcPr>
-          <w:p>
-            <w:pPr>
-              <w:jc w:val="center"/>
-              <w:rPr>
-                <w:sz w:val="20"/>
-                <w:szCs w:val="20"/>
-              </w:rPr>
-            </w:pPr>
-          </w:p>
-        </w:tc>
-        <w:tc>
-          <w:tcPr>
-            <w:tcW w:w="905" w:type="dxa"/>
-            <w:vAlign w:val="center"/>
-          </w:tcPr>
-          <w:p>
-            <w:pPr>
-              <w:jc w:val="center"/>
-              <w:rPr>
-                <w:sz w:val="20"/>
-                <w:szCs w:val="20"/>
-              </w:rPr>
-            </w:pPr>
-          </w:p>
-        </w:tc>
-        <w:tc>
-          <w:tcPr>
-            <w:tcW w:w="905" w:type="dxa"/>
-            <w:vAlign w:val="center"/>
-          </w:tcPr>
-          <w:p>
-            <w:pPr>
-              <w:jc w:val="center"/>
-              <w:rPr>
-                <w:sz w:val="20"/>
-                <w:szCs w:val="20"/>
-              </w:rPr>
-            </w:pPr>
-          </w:p>
-        </w:tc>
-        <w:tc>
-          <w:tcPr>
-            <w:tcW w:w="905" w:type="dxa"/>
-            <w:vAlign w:val="center"/>
-          </w:tcPr>
-          <w:p>
-            <w:pPr>
-              <w:jc w:val="center"/>
-              <w:rPr>
-                <w:sz w:val="20"/>
-                <w:szCs w:val="20"/>
-              </w:rPr>
-            </w:pPr>
-          </w:p>
-        </w:tc>
-        <w:tc>
-          <w:tcPr>
-            <w:tcW w:w="1267" w:type="dxa"/>
-            <w:vAlign w:val="center"/>
-          </w:tcPr>
-          <w:p>
-            <w:pPr>
-              <w:jc w:val="center"/>
-              <w:rPr>
-                <w:sz w:val="20"/>
-                <w:szCs w:val="20"/>
-              </w:rPr>
-            </w:pPr>
-          </w:p>
-        </w:tc>
-        <w:tc>
-          <w:tcPr>
-            <w:tcW w:w="905" w:type="dxa"/>
-            <w:vAlign w:val="center"/>
-          </w:tcPr>
-          <w:p>
-            <w:pPr>
-              <w:jc w:val="center"/>
-              <w:rPr>
-                <w:sz w:val="20"/>
-                <w:szCs w:val="20"/>
-              </w:rPr>
-            </w:pPr>
-          </w:p>
-        </w:tc>
-        <w:tc>
-          <w:tcPr>
-            <w:tcW w:w="905" w:type="dxa"/>
-            <w:vAlign w:val="center"/>
-          </w:tcPr>
-          <w:p>
-            <w:pPr>
-              <w:jc w:val="center"/>
-              <w:rPr>
-                <w:sz w:val="20"/>
-                <w:szCs w:val="20"/>
-              </w:rPr>
-            </w:pPr>
-          </w:p>
-        </w:tc>
-        <w:tc>
-          <w:tcPr>
-            <w:tcW w:w="905" w:type="dxa"/>
-            <w:vAlign w:val="center"/>
-          </w:tcPr>
-          <w:p>
-            <w:pPr>
-              <w:jc w:val="center"/>
-              <w:rPr>
-                <w:sz w:val="20"/>
-                <w:szCs w:val="20"/>
-              </w:rPr>
-            </w:pPr>
-          </w:p>
-        </w:tc>
-        <w:tc>
-          <w:tcPr>
-            <w:tcW w:w="905" w:type="dxa"/>
-            <w:vAlign w:val="center"/>
-          </w:tcPr>
-          <w:p>
-            <w:pPr>
-              <w:jc w:val="center"/>
-              <w:rPr>
-                <w:sz w:val="20"/>
-                <w:szCs w:val="20"/>
-              </w:rPr>
-            </w:pPr>
-          </w:p>
-        </w:tc>
-        <w:tc>
-          <w:tcPr>
-            <w:tcW w:w="1448" w:type="dxa"/>
+          </w:p>
+        </w:tc>
+        <w:tc>
+          <w:tcPr>
+            <w:tcW w:w="2660" w:type="dxa"/>
+            <w:vAlign w:val="center"/>
+          </w:tcPr>
+          <w:p>
+            <w:pPr>
+              <w:rPr>
+                <w:sz w:val="20"/>
+                <w:szCs w:val="20"/>
+              </w:rPr>
+            </w:pPr>
+          </w:p>
+        </w:tc>
+        <w:tc>
+          <w:tcPr>
+            <w:tcW w:w="1954" w:type="dxa"/>
+            <w:vAlign w:val="center"/>
+          </w:tcPr>
+          <w:p>
+            <w:pPr>
+              <w:rPr>
+                <w:sz w:val="20"/>
+                <w:szCs w:val="20"/>
+              </w:rPr>
+            </w:pPr>
+          </w:p>
+        </w:tc>
+        <w:tc>
+          <w:tcPr>
+            <w:tcW w:w="1070" w:type="dxa"/>
+            <w:vAlign w:val="center"/>
+          </w:tcPr>
+          <w:p>
+            <w:pPr>
+              <w:jc w:val="center"/>
+              <w:rPr>
+                <w:sz w:val="20"/>
+                <w:szCs w:val="20"/>
+              </w:rPr>
+            </w:pPr>
+          </w:p>
+        </w:tc>
+        <w:tc>
+          <w:tcPr>
+            <w:tcW w:w="894" w:type="dxa"/>
+            <w:vAlign w:val="center"/>
+          </w:tcPr>
+          <w:p>
+            <w:pPr>
+              <w:jc w:val="center"/>
+              <w:rPr>
+                <w:sz w:val="20"/>
+                <w:szCs w:val="20"/>
+              </w:rPr>
+            </w:pPr>
+          </w:p>
+        </w:tc>
+        <w:tc>
+          <w:tcPr>
+            <w:tcW w:w="894" w:type="dxa"/>
+            <w:vAlign w:val="center"/>
+          </w:tcPr>
+          <w:p>
+            <w:pPr>
+              <w:jc w:val="center"/>
+              <w:rPr>
+                <w:sz w:val="20"/>
+                <w:szCs w:val="20"/>
+              </w:rPr>
+            </w:pPr>
+          </w:p>
+        </w:tc>
+        <w:tc>
+          <w:tcPr>
+            <w:tcW w:w="894" w:type="dxa"/>
+            <w:vAlign w:val="center"/>
+          </w:tcPr>
+          <w:p>
+            <w:pPr>
+              <w:jc w:val="center"/>
+              <w:rPr>
+                <w:sz w:val="20"/>
+                <w:szCs w:val="20"/>
+              </w:rPr>
+            </w:pPr>
+          </w:p>
+        </w:tc>
+        <w:tc>
+          <w:tcPr>
+            <w:tcW w:w="1247" w:type="dxa"/>
+            <w:vAlign w:val="center"/>
+          </w:tcPr>
+          <w:p>
+            <w:pPr>
+              <w:jc w:val="center"/>
+              <w:rPr>
+                <w:sz w:val="20"/>
+                <w:szCs w:val="20"/>
+              </w:rPr>
+            </w:pPr>
+          </w:p>
+        </w:tc>
+        <w:tc>
+          <w:tcPr>
+            <w:tcW w:w="894" w:type="dxa"/>
+            <w:vAlign w:val="center"/>
+          </w:tcPr>
+          <w:p>
+            <w:pPr>
+              <w:jc w:val="center"/>
+              <w:rPr>
+                <w:sz w:val="20"/>
+                <w:szCs w:val="20"/>
+              </w:rPr>
+            </w:pPr>
+          </w:p>
+        </w:tc>
+        <w:tc>
+          <w:tcPr>
+            <w:tcW w:w="894" w:type="dxa"/>
+            <w:vAlign w:val="center"/>
+          </w:tcPr>
+          <w:p>
+            <w:pPr>
+              <w:jc w:val="center"/>
+              <w:rPr>
+                <w:sz w:val="20"/>
+                <w:szCs w:val="20"/>
+              </w:rPr>
+            </w:pPr>
+          </w:p>
+        </w:tc>
+        <w:tc>
+          <w:tcPr>
+            <w:tcW w:w="894" w:type="dxa"/>
+            <w:vAlign w:val="center"/>
+          </w:tcPr>
+          <w:p>
+            <w:pPr>
+              <w:jc w:val="center"/>
+              <w:rPr>
+                <w:sz w:val="20"/>
+                <w:szCs w:val="20"/>
+              </w:rPr>
+            </w:pPr>
+          </w:p>
+        </w:tc>
+        <w:tc>
+          <w:tcPr>
+            <w:tcW w:w="894" w:type="dxa"/>
+            <w:vAlign w:val="center"/>
+          </w:tcPr>
+          <w:p>
+            <w:pPr>
+              <w:jc w:val="center"/>
+              <w:rPr>
+                <w:sz w:val="20"/>
+                <w:szCs w:val="20"/>
+              </w:rPr>
+            </w:pPr>
+          </w:p>
+        </w:tc>
+        <w:tc>
+          <w:tcPr>
+            <w:tcW w:w="1428" w:type="dxa"/>
             <w:vAlign w:val="center"/>
           </w:tcPr>
           <w:p>
@@ -2860,7 +3294,7 @@
         </w:trPr>
         <w:tc>
           <w:tcPr>
-            <w:tcW w:w="470" w:type="dxa"/>
+            <w:tcW w:w="468" w:type="dxa"/>
             <w:vAlign w:val="center"/>
           </w:tcPr>
           <w:p>
@@ -2875,170 +3309,170 @@
         </w:tc>
         <w:tc>
           <w:tcPr>
-            <w:tcW w:w="2715" w:type="dxa"/>
-            <w:vAlign w:val="center"/>
-          </w:tcPr>
-          <w:p>
-            <w:pPr>
-              <w:rPr>
-                <w:sz w:val="20"/>
-                <w:szCs w:val="20"/>
-              </w:rPr>
-            </w:pPr>
-          </w:p>
-        </w:tc>
-        <w:tc>
-          <w:tcPr>
-            <w:tcW w:w="1991" w:type="dxa"/>
-            <w:vAlign w:val="center"/>
-          </w:tcPr>
-          <w:p>
-            <w:pPr>
-              <w:rPr>
-                <w:sz w:val="20"/>
-                <w:szCs w:val="20"/>
-              </w:rPr>
-            </w:pPr>
-          </w:p>
-        </w:tc>
-        <w:tc>
-          <w:tcPr>
-            <w:tcW w:w="1086" w:type="dxa"/>
-            <w:vAlign w:val="center"/>
-          </w:tcPr>
-          <w:p>
-            <w:pPr>
-              <w:jc w:val="center"/>
-              <w:rPr>
-                <w:sz w:val="20"/>
-                <w:szCs w:val="20"/>
-              </w:rPr>
-            </w:pPr>
-          </w:p>
-        </w:tc>
-        <w:tc>
-          <w:tcPr>
-            <w:tcW w:w="905" w:type="dxa"/>
-            <w:vAlign w:val="center"/>
-          </w:tcPr>
-          <w:p>
-            <w:pPr>
-              <w:jc w:val="center"/>
-              <w:rPr>
-                <w:sz w:val="20"/>
-                <w:szCs w:val="20"/>
-              </w:rPr>
-            </w:pPr>
-          </w:p>
-        </w:tc>
-        <w:tc>
-          <w:tcPr>
-            <w:tcW w:w="905" w:type="dxa"/>
-            <w:vAlign w:val="center"/>
-          </w:tcPr>
-          <w:p>
-            <w:pPr>
-              <w:jc w:val="center"/>
-              <w:rPr>
-                <w:sz w:val="20"/>
-                <w:szCs w:val="20"/>
-              </w:rPr>
-            </w:pPr>
-          </w:p>
-        </w:tc>
-        <w:tc>
-          <w:tcPr>
-            <w:tcW w:w="905" w:type="dxa"/>
-            <w:vAlign w:val="center"/>
-          </w:tcPr>
-          <w:p>
-            <w:pPr>
-              <w:jc w:val="center"/>
-              <w:rPr>
-                <w:sz w:val="20"/>
-                <w:szCs w:val="20"/>
-              </w:rPr>
-            </w:pPr>
-          </w:p>
-        </w:tc>
-        <w:tc>
-          <w:tcPr>
-            <w:tcW w:w="1267" w:type="dxa"/>
-            <w:vAlign w:val="center"/>
-          </w:tcPr>
-          <w:p>
-            <w:pPr>
-              <w:jc w:val="center"/>
-              <w:rPr>
-                <w:sz w:val="20"/>
-                <w:szCs w:val="20"/>
-              </w:rPr>
-            </w:pPr>
-          </w:p>
-        </w:tc>
-        <w:tc>
-          <w:tcPr>
-            <w:tcW w:w="905" w:type="dxa"/>
-            <w:vAlign w:val="center"/>
-          </w:tcPr>
-          <w:p>
-            <w:pPr>
-              <w:jc w:val="center"/>
-              <w:rPr>
-                <w:sz w:val="20"/>
-                <w:szCs w:val="20"/>
-              </w:rPr>
-            </w:pPr>
-          </w:p>
-        </w:tc>
-        <w:tc>
-          <w:tcPr>
-            <w:tcW w:w="905" w:type="dxa"/>
-            <w:vAlign w:val="center"/>
-          </w:tcPr>
-          <w:p>
-            <w:pPr>
-              <w:jc w:val="center"/>
-              <w:rPr>
-                <w:sz w:val="20"/>
-                <w:szCs w:val="20"/>
-              </w:rPr>
-            </w:pPr>
-          </w:p>
-        </w:tc>
-        <w:tc>
-          <w:tcPr>
-            <w:tcW w:w="905" w:type="dxa"/>
-            <w:vAlign w:val="center"/>
-          </w:tcPr>
-          <w:p>
-            <w:pPr>
-              <w:jc w:val="center"/>
-              <w:rPr>
-                <w:sz w:val="20"/>
-                <w:szCs w:val="20"/>
-              </w:rPr>
-            </w:pPr>
-          </w:p>
-        </w:tc>
-        <w:tc>
-          <w:tcPr>
-            <w:tcW w:w="905" w:type="dxa"/>
-            <w:vAlign w:val="center"/>
-          </w:tcPr>
-          <w:p>
-            <w:pPr>
-              <w:jc w:val="center"/>
-              <w:rPr>
-                <w:sz w:val="20"/>
-                <w:szCs w:val="20"/>
-              </w:rPr>
-            </w:pPr>
-          </w:p>
-        </w:tc>
-        <w:tc>
-          <w:tcPr>
-            <w:tcW w:w="1448" w:type="dxa"/>
+            <w:tcW w:w="2660" w:type="dxa"/>
+            <w:vAlign w:val="center"/>
+          </w:tcPr>
+          <w:p>
+            <w:pPr>
+              <w:rPr>
+                <w:sz w:val="20"/>
+                <w:szCs w:val="20"/>
+              </w:rPr>
+            </w:pPr>
+          </w:p>
+        </w:tc>
+        <w:tc>
+          <w:tcPr>
+            <w:tcW w:w="1954" w:type="dxa"/>
+            <w:vAlign w:val="center"/>
+          </w:tcPr>
+          <w:p>
+            <w:pPr>
+              <w:rPr>
+                <w:sz w:val="20"/>
+                <w:szCs w:val="20"/>
+              </w:rPr>
+            </w:pPr>
+          </w:p>
+        </w:tc>
+        <w:tc>
+          <w:tcPr>
+            <w:tcW w:w="1070" w:type="dxa"/>
+            <w:vAlign w:val="center"/>
+          </w:tcPr>
+          <w:p>
+            <w:pPr>
+              <w:jc w:val="center"/>
+              <w:rPr>
+                <w:sz w:val="20"/>
+                <w:szCs w:val="20"/>
+              </w:rPr>
+            </w:pPr>
+          </w:p>
+        </w:tc>
+        <w:tc>
+          <w:tcPr>
+            <w:tcW w:w="894" w:type="dxa"/>
+            <w:vAlign w:val="center"/>
+          </w:tcPr>
+          <w:p>
+            <w:pPr>
+              <w:jc w:val="center"/>
+              <w:rPr>
+                <w:sz w:val="20"/>
+                <w:szCs w:val="20"/>
+              </w:rPr>
+            </w:pPr>
+          </w:p>
+        </w:tc>
+        <w:tc>
+          <w:tcPr>
+            <w:tcW w:w="894" w:type="dxa"/>
+            <w:vAlign w:val="center"/>
+          </w:tcPr>
+          <w:p>
+            <w:pPr>
+              <w:jc w:val="center"/>
+              <w:rPr>
+                <w:sz w:val="20"/>
+                <w:szCs w:val="20"/>
+              </w:rPr>
+            </w:pPr>
+          </w:p>
+        </w:tc>
+        <w:tc>
+          <w:tcPr>
+            <w:tcW w:w="894" w:type="dxa"/>
+            <w:vAlign w:val="center"/>
+          </w:tcPr>
+          <w:p>
+            <w:pPr>
+              <w:jc w:val="center"/>
+              <w:rPr>
+                <w:sz w:val="20"/>
+                <w:szCs w:val="20"/>
+              </w:rPr>
+            </w:pPr>
+          </w:p>
+        </w:tc>
+        <w:tc>
+          <w:tcPr>
+            <w:tcW w:w="1247" w:type="dxa"/>
+            <w:vAlign w:val="center"/>
+          </w:tcPr>
+          <w:p>
+            <w:pPr>
+              <w:jc w:val="center"/>
+              <w:rPr>
+                <w:sz w:val="20"/>
+                <w:szCs w:val="20"/>
+              </w:rPr>
+            </w:pPr>
+          </w:p>
+        </w:tc>
+        <w:tc>
+          <w:tcPr>
+            <w:tcW w:w="894" w:type="dxa"/>
+            <w:vAlign w:val="center"/>
+          </w:tcPr>
+          <w:p>
+            <w:pPr>
+              <w:jc w:val="center"/>
+              <w:rPr>
+                <w:sz w:val="20"/>
+                <w:szCs w:val="20"/>
+              </w:rPr>
+            </w:pPr>
+          </w:p>
+        </w:tc>
+        <w:tc>
+          <w:tcPr>
+            <w:tcW w:w="894" w:type="dxa"/>
+            <w:vAlign w:val="center"/>
+          </w:tcPr>
+          <w:p>
+            <w:pPr>
+              <w:jc w:val="center"/>
+              <w:rPr>
+                <w:sz w:val="20"/>
+                <w:szCs w:val="20"/>
+              </w:rPr>
+            </w:pPr>
+          </w:p>
+        </w:tc>
+        <w:tc>
+          <w:tcPr>
+            <w:tcW w:w="894" w:type="dxa"/>
+            <w:vAlign w:val="center"/>
+          </w:tcPr>
+          <w:p>
+            <w:pPr>
+              <w:jc w:val="center"/>
+              <w:rPr>
+                <w:sz w:val="20"/>
+                <w:szCs w:val="20"/>
+              </w:rPr>
+            </w:pPr>
+          </w:p>
+        </w:tc>
+        <w:tc>
+          <w:tcPr>
+            <w:tcW w:w="894" w:type="dxa"/>
+            <w:vAlign w:val="center"/>
+          </w:tcPr>
+          <w:p>
+            <w:pPr>
+              <w:jc w:val="center"/>
+              <w:rPr>
+                <w:sz w:val="20"/>
+                <w:szCs w:val="20"/>
+              </w:rPr>
+            </w:pPr>
+          </w:p>
+        </w:tc>
+        <w:tc>
+          <w:tcPr>
+            <w:tcW w:w="1428" w:type="dxa"/>
             <w:vAlign w:val="center"/>
           </w:tcPr>
           <w:p>
@@ -3057,7 +3491,7 @@
         </w:trPr>
         <w:tc>
           <w:tcPr>
-            <w:tcW w:w="470" w:type="dxa"/>
+            <w:tcW w:w="468" w:type="dxa"/>
             <w:vAlign w:val="center"/>
           </w:tcPr>
           <w:p>
@@ -3072,170 +3506,170 @@
         </w:tc>
         <w:tc>
           <w:tcPr>
-            <w:tcW w:w="2715" w:type="dxa"/>
-            <w:vAlign w:val="center"/>
-          </w:tcPr>
-          <w:p>
-            <w:pPr>
-              <w:rPr>
-                <w:sz w:val="20"/>
-                <w:szCs w:val="20"/>
-              </w:rPr>
-            </w:pPr>
-          </w:p>
-        </w:tc>
-        <w:tc>
-          <w:tcPr>
-            <w:tcW w:w="1991" w:type="dxa"/>
-            <w:vAlign w:val="center"/>
-          </w:tcPr>
-          <w:p>
-            <w:pPr>
-              <w:rPr>
-                <w:sz w:val="20"/>
-                <w:szCs w:val="20"/>
-              </w:rPr>
-            </w:pPr>
-          </w:p>
-        </w:tc>
-        <w:tc>
-          <w:tcPr>
-            <w:tcW w:w="1086" w:type="dxa"/>
-            <w:vAlign w:val="center"/>
-          </w:tcPr>
-          <w:p>
-            <w:pPr>
-              <w:jc w:val="center"/>
-              <w:rPr>
-                <w:sz w:val="20"/>
-                <w:szCs w:val="20"/>
-              </w:rPr>
-            </w:pPr>
-          </w:p>
-        </w:tc>
-        <w:tc>
-          <w:tcPr>
-            <w:tcW w:w="905" w:type="dxa"/>
-            <w:vAlign w:val="center"/>
-          </w:tcPr>
-          <w:p>
-            <w:pPr>
-              <w:jc w:val="center"/>
-              <w:rPr>
-                <w:sz w:val="20"/>
-                <w:szCs w:val="20"/>
-              </w:rPr>
-            </w:pPr>
-          </w:p>
-        </w:tc>
-        <w:tc>
-          <w:tcPr>
-            <w:tcW w:w="905" w:type="dxa"/>
-            <w:vAlign w:val="center"/>
-          </w:tcPr>
-          <w:p>
-            <w:pPr>
-              <w:jc w:val="center"/>
-              <w:rPr>
-                <w:sz w:val="20"/>
-                <w:szCs w:val="20"/>
-              </w:rPr>
-            </w:pPr>
-          </w:p>
-        </w:tc>
-        <w:tc>
-          <w:tcPr>
-            <w:tcW w:w="905" w:type="dxa"/>
-            <w:vAlign w:val="center"/>
-          </w:tcPr>
-          <w:p>
-            <w:pPr>
-              <w:jc w:val="center"/>
-              <w:rPr>
-                <w:sz w:val="20"/>
-                <w:szCs w:val="20"/>
-              </w:rPr>
-            </w:pPr>
-          </w:p>
-        </w:tc>
-        <w:tc>
-          <w:tcPr>
-            <w:tcW w:w="1267" w:type="dxa"/>
-            <w:vAlign w:val="center"/>
-          </w:tcPr>
-          <w:p>
-            <w:pPr>
-              <w:jc w:val="center"/>
-              <w:rPr>
-                <w:sz w:val="20"/>
-                <w:szCs w:val="20"/>
-              </w:rPr>
-            </w:pPr>
-          </w:p>
-        </w:tc>
-        <w:tc>
-          <w:tcPr>
-            <w:tcW w:w="905" w:type="dxa"/>
-            <w:vAlign w:val="center"/>
-          </w:tcPr>
-          <w:p>
-            <w:pPr>
-              <w:jc w:val="center"/>
-              <w:rPr>
-                <w:sz w:val="20"/>
-                <w:szCs w:val="20"/>
-              </w:rPr>
-            </w:pPr>
-          </w:p>
-        </w:tc>
-        <w:tc>
-          <w:tcPr>
-            <w:tcW w:w="905" w:type="dxa"/>
-            <w:vAlign w:val="center"/>
-          </w:tcPr>
-          <w:p>
-            <w:pPr>
-              <w:jc w:val="center"/>
-              <w:rPr>
-                <w:sz w:val="20"/>
-                <w:szCs w:val="20"/>
-              </w:rPr>
-            </w:pPr>
-          </w:p>
-        </w:tc>
-        <w:tc>
-          <w:tcPr>
-            <w:tcW w:w="905" w:type="dxa"/>
-            <w:vAlign w:val="center"/>
-          </w:tcPr>
-          <w:p>
-            <w:pPr>
-              <w:jc w:val="center"/>
-              <w:rPr>
-                <w:sz w:val="20"/>
-                <w:szCs w:val="20"/>
-              </w:rPr>
-            </w:pPr>
-          </w:p>
-        </w:tc>
-        <w:tc>
-          <w:tcPr>
-            <w:tcW w:w="905" w:type="dxa"/>
-            <w:vAlign w:val="center"/>
-          </w:tcPr>
-          <w:p>
-            <w:pPr>
-              <w:jc w:val="center"/>
-              <w:rPr>
-                <w:sz w:val="20"/>
-                <w:szCs w:val="20"/>
-              </w:rPr>
-            </w:pPr>
-          </w:p>
-        </w:tc>
-        <w:tc>
-          <w:tcPr>
-            <w:tcW w:w="1448" w:type="dxa"/>
+            <w:tcW w:w="2660" w:type="dxa"/>
+            <w:vAlign w:val="center"/>
+          </w:tcPr>
+          <w:p>
+            <w:pPr>
+              <w:rPr>
+                <w:sz w:val="20"/>
+                <w:szCs w:val="20"/>
+              </w:rPr>
+            </w:pPr>
+          </w:p>
+        </w:tc>
+        <w:tc>
+          <w:tcPr>
+            <w:tcW w:w="1954" w:type="dxa"/>
+            <w:vAlign w:val="center"/>
+          </w:tcPr>
+          <w:p>
+            <w:pPr>
+              <w:rPr>
+                <w:sz w:val="20"/>
+                <w:szCs w:val="20"/>
+              </w:rPr>
+            </w:pPr>
+          </w:p>
+        </w:tc>
+        <w:tc>
+          <w:tcPr>
+            <w:tcW w:w="1070" w:type="dxa"/>
+            <w:vAlign w:val="center"/>
+          </w:tcPr>
+          <w:p>
+            <w:pPr>
+              <w:jc w:val="center"/>
+              <w:rPr>
+                <w:sz w:val="20"/>
+                <w:szCs w:val="20"/>
+              </w:rPr>
+            </w:pPr>
+          </w:p>
+        </w:tc>
+        <w:tc>
+          <w:tcPr>
+            <w:tcW w:w="894" w:type="dxa"/>
+            <w:vAlign w:val="center"/>
+          </w:tcPr>
+          <w:p>
+            <w:pPr>
+              <w:jc w:val="center"/>
+              <w:rPr>
+                <w:sz w:val="20"/>
+                <w:szCs w:val="20"/>
+              </w:rPr>
+            </w:pPr>
+          </w:p>
+        </w:tc>
+        <w:tc>
+          <w:tcPr>
+            <w:tcW w:w="894" w:type="dxa"/>
+            <w:vAlign w:val="center"/>
+          </w:tcPr>
+          <w:p>
+            <w:pPr>
+              <w:jc w:val="center"/>
+              <w:rPr>
+                <w:sz w:val="20"/>
+                <w:szCs w:val="20"/>
+              </w:rPr>
+            </w:pPr>
+          </w:p>
+        </w:tc>
+        <w:tc>
+          <w:tcPr>
+            <w:tcW w:w="894" w:type="dxa"/>
+            <w:vAlign w:val="center"/>
+          </w:tcPr>
+          <w:p>
+            <w:pPr>
+              <w:jc w:val="center"/>
+              <w:rPr>
+                <w:sz w:val="20"/>
+                <w:szCs w:val="20"/>
+              </w:rPr>
+            </w:pPr>
+          </w:p>
+        </w:tc>
+        <w:tc>
+          <w:tcPr>
+            <w:tcW w:w="1247" w:type="dxa"/>
+            <w:vAlign w:val="center"/>
+          </w:tcPr>
+          <w:p>
+            <w:pPr>
+              <w:jc w:val="center"/>
+              <w:rPr>
+                <w:sz w:val="20"/>
+                <w:szCs w:val="20"/>
+              </w:rPr>
+            </w:pPr>
+          </w:p>
+        </w:tc>
+        <w:tc>
+          <w:tcPr>
+            <w:tcW w:w="894" w:type="dxa"/>
+            <w:vAlign w:val="center"/>
+          </w:tcPr>
+          <w:p>
+            <w:pPr>
+              <w:jc w:val="center"/>
+              <w:rPr>
+                <w:sz w:val="20"/>
+                <w:szCs w:val="20"/>
+              </w:rPr>
+            </w:pPr>
+          </w:p>
+        </w:tc>
+        <w:tc>
+          <w:tcPr>
+            <w:tcW w:w="894" w:type="dxa"/>
+            <w:vAlign w:val="center"/>
+          </w:tcPr>
+          <w:p>
+            <w:pPr>
+              <w:jc w:val="center"/>
+              <w:rPr>
+                <w:sz w:val="20"/>
+                <w:szCs w:val="20"/>
+              </w:rPr>
+            </w:pPr>
+          </w:p>
+        </w:tc>
+        <w:tc>
+          <w:tcPr>
+            <w:tcW w:w="894" w:type="dxa"/>
+            <w:vAlign w:val="center"/>
+          </w:tcPr>
+          <w:p>
+            <w:pPr>
+              <w:jc w:val="center"/>
+              <w:rPr>
+                <w:sz w:val="20"/>
+                <w:szCs w:val="20"/>
+              </w:rPr>
+            </w:pPr>
+          </w:p>
+        </w:tc>
+        <w:tc>
+          <w:tcPr>
+            <w:tcW w:w="894" w:type="dxa"/>
+            <w:vAlign w:val="center"/>
+          </w:tcPr>
+          <w:p>
+            <w:pPr>
+              <w:jc w:val="center"/>
+              <w:rPr>
+                <w:sz w:val="20"/>
+                <w:szCs w:val="20"/>
+              </w:rPr>
+            </w:pPr>
+          </w:p>
+        </w:tc>
+        <w:tc>
+          <w:tcPr>
+            <w:tcW w:w="1428" w:type="dxa"/>
             <w:vAlign w:val="center"/>
           </w:tcPr>
           <w:p>
@@ -3254,7 +3688,7 @@
         </w:trPr>
         <w:tc>
           <w:tcPr>
-            <w:tcW w:w="470" w:type="dxa"/>
+            <w:tcW w:w="468" w:type="dxa"/>
             <w:vAlign w:val="center"/>
           </w:tcPr>
           <w:p>
@@ -3269,170 +3703,170 @@
         </w:tc>
         <w:tc>
           <w:tcPr>
-            <w:tcW w:w="2715" w:type="dxa"/>
-            <w:vAlign w:val="center"/>
-          </w:tcPr>
-          <w:p>
-            <w:pPr>
-              <w:rPr>
-                <w:sz w:val="20"/>
-                <w:szCs w:val="20"/>
-              </w:rPr>
-            </w:pPr>
-          </w:p>
-        </w:tc>
-        <w:tc>
-          <w:tcPr>
-            <w:tcW w:w="1991" w:type="dxa"/>
-            <w:vAlign w:val="center"/>
-          </w:tcPr>
-          <w:p>
-            <w:pPr>
-              <w:rPr>
-                <w:sz w:val="20"/>
-                <w:szCs w:val="20"/>
-              </w:rPr>
-            </w:pPr>
-          </w:p>
-        </w:tc>
-        <w:tc>
-          <w:tcPr>
-            <w:tcW w:w="1086" w:type="dxa"/>
-            <w:vAlign w:val="center"/>
-          </w:tcPr>
-          <w:p>
-            <w:pPr>
-              <w:jc w:val="center"/>
-              <w:rPr>
-                <w:sz w:val="20"/>
-                <w:szCs w:val="20"/>
-              </w:rPr>
-            </w:pPr>
-          </w:p>
-        </w:tc>
-        <w:tc>
-          <w:tcPr>
-            <w:tcW w:w="905" w:type="dxa"/>
-            <w:vAlign w:val="center"/>
-          </w:tcPr>
-          <w:p>
-            <w:pPr>
-              <w:jc w:val="center"/>
-              <w:rPr>
-                <w:sz w:val="20"/>
-                <w:szCs w:val="20"/>
-              </w:rPr>
-            </w:pPr>
-          </w:p>
-        </w:tc>
-        <w:tc>
-          <w:tcPr>
-            <w:tcW w:w="905" w:type="dxa"/>
-            <w:vAlign w:val="center"/>
-          </w:tcPr>
-          <w:p>
-            <w:pPr>
-              <w:jc w:val="center"/>
-              <w:rPr>
-                <w:sz w:val="20"/>
-                <w:szCs w:val="20"/>
-              </w:rPr>
-            </w:pPr>
-          </w:p>
-        </w:tc>
-        <w:tc>
-          <w:tcPr>
-            <w:tcW w:w="905" w:type="dxa"/>
-            <w:vAlign w:val="center"/>
-          </w:tcPr>
-          <w:p>
-            <w:pPr>
-              <w:jc w:val="center"/>
-              <w:rPr>
-                <w:sz w:val="20"/>
-                <w:szCs w:val="20"/>
-              </w:rPr>
-            </w:pPr>
-          </w:p>
-        </w:tc>
-        <w:tc>
-          <w:tcPr>
-            <w:tcW w:w="1267" w:type="dxa"/>
-            <w:vAlign w:val="center"/>
-          </w:tcPr>
-          <w:p>
-            <w:pPr>
-              <w:jc w:val="center"/>
-              <w:rPr>
-                <w:sz w:val="20"/>
-                <w:szCs w:val="20"/>
-              </w:rPr>
-            </w:pPr>
-          </w:p>
-        </w:tc>
-        <w:tc>
-          <w:tcPr>
-            <w:tcW w:w="905" w:type="dxa"/>
-            <w:vAlign w:val="center"/>
-          </w:tcPr>
-          <w:p>
-            <w:pPr>
-              <w:jc w:val="center"/>
-              <w:rPr>
-                <w:sz w:val="20"/>
-                <w:szCs w:val="20"/>
-              </w:rPr>
-            </w:pPr>
-          </w:p>
-        </w:tc>
-        <w:tc>
-          <w:tcPr>
-            <w:tcW w:w="905" w:type="dxa"/>
-            <w:vAlign w:val="center"/>
-          </w:tcPr>
-          <w:p>
-            <w:pPr>
-              <w:jc w:val="center"/>
-              <w:rPr>
-                <w:sz w:val="20"/>
-                <w:szCs w:val="20"/>
-              </w:rPr>
-            </w:pPr>
-          </w:p>
-        </w:tc>
-        <w:tc>
-          <w:tcPr>
-            <w:tcW w:w="905" w:type="dxa"/>
-            <w:vAlign w:val="center"/>
-          </w:tcPr>
-          <w:p>
-            <w:pPr>
-              <w:jc w:val="center"/>
-              <w:rPr>
-                <w:sz w:val="20"/>
-                <w:szCs w:val="20"/>
-              </w:rPr>
-            </w:pPr>
-          </w:p>
-        </w:tc>
-        <w:tc>
-          <w:tcPr>
-            <w:tcW w:w="905" w:type="dxa"/>
-            <w:vAlign w:val="center"/>
-          </w:tcPr>
-          <w:p>
-            <w:pPr>
-              <w:jc w:val="center"/>
-              <w:rPr>
-                <w:sz w:val="20"/>
-                <w:szCs w:val="20"/>
-              </w:rPr>
-            </w:pPr>
-          </w:p>
-        </w:tc>
-        <w:tc>
-          <w:tcPr>
-            <w:tcW w:w="1448" w:type="dxa"/>
+            <w:tcW w:w="2660" w:type="dxa"/>
+            <w:vAlign w:val="center"/>
+          </w:tcPr>
+          <w:p>
+            <w:pPr>
+              <w:rPr>
+                <w:sz w:val="20"/>
+                <w:szCs w:val="20"/>
+              </w:rPr>
+            </w:pPr>
+          </w:p>
+        </w:tc>
+        <w:tc>
+          <w:tcPr>
+            <w:tcW w:w="1954" w:type="dxa"/>
+            <w:vAlign w:val="center"/>
+          </w:tcPr>
+          <w:p>
+            <w:pPr>
+              <w:rPr>
+                <w:sz w:val="20"/>
+                <w:szCs w:val="20"/>
+              </w:rPr>
+            </w:pPr>
+          </w:p>
+        </w:tc>
+        <w:tc>
+          <w:tcPr>
+            <w:tcW w:w="1070" w:type="dxa"/>
+            <w:vAlign w:val="center"/>
+          </w:tcPr>
+          <w:p>
+            <w:pPr>
+              <w:jc w:val="center"/>
+              <w:rPr>
+                <w:sz w:val="20"/>
+                <w:szCs w:val="20"/>
+              </w:rPr>
+            </w:pPr>
+          </w:p>
+        </w:tc>
+        <w:tc>
+          <w:tcPr>
+            <w:tcW w:w="894" w:type="dxa"/>
+            <w:vAlign w:val="center"/>
+          </w:tcPr>
+          <w:p>
+            <w:pPr>
+              <w:jc w:val="center"/>
+              <w:rPr>
+                <w:sz w:val="20"/>
+                <w:szCs w:val="20"/>
+              </w:rPr>
+            </w:pPr>
+          </w:p>
+        </w:tc>
+        <w:tc>
+          <w:tcPr>
+            <w:tcW w:w="894" w:type="dxa"/>
+            <w:vAlign w:val="center"/>
+          </w:tcPr>
+          <w:p>
+            <w:pPr>
+              <w:jc w:val="center"/>
+              <w:rPr>
+                <w:sz w:val="20"/>
+                <w:szCs w:val="20"/>
+              </w:rPr>
+            </w:pPr>
+          </w:p>
+        </w:tc>
+        <w:tc>
+          <w:tcPr>
+            <w:tcW w:w="894" w:type="dxa"/>
+            <w:vAlign w:val="center"/>
+          </w:tcPr>
+          <w:p>
+            <w:pPr>
+              <w:jc w:val="center"/>
+              <w:rPr>
+                <w:sz w:val="20"/>
+                <w:szCs w:val="20"/>
+              </w:rPr>
+            </w:pPr>
+          </w:p>
+        </w:tc>
+        <w:tc>
+          <w:tcPr>
+            <w:tcW w:w="1247" w:type="dxa"/>
+            <w:vAlign w:val="center"/>
+          </w:tcPr>
+          <w:p>
+            <w:pPr>
+              <w:jc w:val="center"/>
+              <w:rPr>
+                <w:sz w:val="20"/>
+                <w:szCs w:val="20"/>
+              </w:rPr>
+            </w:pPr>
+          </w:p>
+        </w:tc>
+        <w:tc>
+          <w:tcPr>
+            <w:tcW w:w="894" w:type="dxa"/>
+            <w:vAlign w:val="center"/>
+          </w:tcPr>
+          <w:p>
+            <w:pPr>
+              <w:jc w:val="center"/>
+              <w:rPr>
+                <w:sz w:val="20"/>
+                <w:szCs w:val="20"/>
+              </w:rPr>
+            </w:pPr>
+          </w:p>
+        </w:tc>
+        <w:tc>
+          <w:tcPr>
+            <w:tcW w:w="894" w:type="dxa"/>
+            <w:vAlign w:val="center"/>
+          </w:tcPr>
+          <w:p>
+            <w:pPr>
+              <w:jc w:val="center"/>
+              <w:rPr>
+                <w:sz w:val="20"/>
+                <w:szCs w:val="20"/>
+              </w:rPr>
+            </w:pPr>
+          </w:p>
+        </w:tc>
+        <w:tc>
+          <w:tcPr>
+            <w:tcW w:w="894" w:type="dxa"/>
+            <w:vAlign w:val="center"/>
+          </w:tcPr>
+          <w:p>
+            <w:pPr>
+              <w:jc w:val="center"/>
+              <w:rPr>
+                <w:sz w:val="20"/>
+                <w:szCs w:val="20"/>
+              </w:rPr>
+            </w:pPr>
+          </w:p>
+        </w:tc>
+        <w:tc>
+          <w:tcPr>
+            <w:tcW w:w="894" w:type="dxa"/>
+            <w:vAlign w:val="center"/>
+          </w:tcPr>
+          <w:p>
+            <w:pPr>
+              <w:jc w:val="center"/>
+              <w:rPr>
+                <w:sz w:val="20"/>
+                <w:szCs w:val="20"/>
+              </w:rPr>
+            </w:pPr>
+          </w:p>
+        </w:tc>
+        <w:tc>
+          <w:tcPr>
+            <w:tcW w:w="1428" w:type="dxa"/>
             <w:vAlign w:val="center"/>
           </w:tcPr>
           <w:p>
@@ -3451,7 +3885,7 @@
         </w:trPr>
         <w:tc>
           <w:tcPr>
-            <w:tcW w:w="470" w:type="dxa"/>
+            <w:tcW w:w="468" w:type="dxa"/>
             <w:vAlign w:val="center"/>
           </w:tcPr>
           <w:p>
@@ -3466,170 +3900,170 @@
         </w:tc>
         <w:tc>
           <w:tcPr>
-            <w:tcW w:w="2715" w:type="dxa"/>
-            <w:vAlign w:val="center"/>
-          </w:tcPr>
-          <w:p>
-            <w:pPr>
-              <w:rPr>
-                <w:sz w:val="20"/>
-                <w:szCs w:val="20"/>
-              </w:rPr>
-            </w:pPr>
-          </w:p>
-        </w:tc>
-        <w:tc>
-          <w:tcPr>
-            <w:tcW w:w="1991" w:type="dxa"/>
-            <w:vAlign w:val="center"/>
-          </w:tcPr>
-          <w:p>
-            <w:pPr>
-              <w:rPr>
-                <w:sz w:val="20"/>
-                <w:szCs w:val="20"/>
-              </w:rPr>
-            </w:pPr>
-          </w:p>
-        </w:tc>
-        <w:tc>
-          <w:tcPr>
-            <w:tcW w:w="1086" w:type="dxa"/>
-            <w:vAlign w:val="center"/>
-          </w:tcPr>
-          <w:p>
-            <w:pPr>
-              <w:jc w:val="center"/>
-              <w:rPr>
-                <w:sz w:val="20"/>
-                <w:szCs w:val="20"/>
-              </w:rPr>
-            </w:pPr>
-          </w:p>
-        </w:tc>
-        <w:tc>
-          <w:tcPr>
-            <w:tcW w:w="905" w:type="dxa"/>
-            <w:vAlign w:val="center"/>
-          </w:tcPr>
-          <w:p>
-            <w:pPr>
-              <w:jc w:val="center"/>
-              <w:rPr>
-                <w:sz w:val="20"/>
-                <w:szCs w:val="20"/>
-              </w:rPr>
-            </w:pPr>
-          </w:p>
-        </w:tc>
-        <w:tc>
-          <w:tcPr>
-            <w:tcW w:w="905" w:type="dxa"/>
-            <w:vAlign w:val="center"/>
-          </w:tcPr>
-          <w:p>
-            <w:pPr>
-              <w:jc w:val="center"/>
-              <w:rPr>
-                <w:sz w:val="20"/>
-                <w:szCs w:val="20"/>
-              </w:rPr>
-            </w:pPr>
-          </w:p>
-        </w:tc>
-        <w:tc>
-          <w:tcPr>
-            <w:tcW w:w="905" w:type="dxa"/>
-            <w:vAlign w:val="center"/>
-          </w:tcPr>
-          <w:p>
-            <w:pPr>
-              <w:jc w:val="center"/>
-              <w:rPr>
-                <w:sz w:val="20"/>
-                <w:szCs w:val="20"/>
-              </w:rPr>
-            </w:pPr>
-          </w:p>
-        </w:tc>
-        <w:tc>
-          <w:tcPr>
-            <w:tcW w:w="1267" w:type="dxa"/>
-            <w:vAlign w:val="center"/>
-          </w:tcPr>
-          <w:p>
-            <w:pPr>
-              <w:jc w:val="center"/>
-              <w:rPr>
-                <w:sz w:val="20"/>
-                <w:szCs w:val="20"/>
-              </w:rPr>
-            </w:pPr>
-          </w:p>
-        </w:tc>
-        <w:tc>
-          <w:tcPr>
-            <w:tcW w:w="905" w:type="dxa"/>
-            <w:vAlign w:val="center"/>
-          </w:tcPr>
-          <w:p>
-            <w:pPr>
-              <w:jc w:val="center"/>
-              <w:rPr>
-                <w:sz w:val="20"/>
-                <w:szCs w:val="20"/>
-              </w:rPr>
-            </w:pPr>
-          </w:p>
-        </w:tc>
-        <w:tc>
-          <w:tcPr>
-            <w:tcW w:w="905" w:type="dxa"/>
-            <w:vAlign w:val="center"/>
-          </w:tcPr>
-          <w:p>
-            <w:pPr>
-              <w:jc w:val="center"/>
-              <w:rPr>
-                <w:sz w:val="20"/>
-                <w:szCs w:val="20"/>
-              </w:rPr>
-            </w:pPr>
-          </w:p>
-        </w:tc>
-        <w:tc>
-          <w:tcPr>
-            <w:tcW w:w="905" w:type="dxa"/>
-            <w:vAlign w:val="center"/>
-          </w:tcPr>
-          <w:p>
-            <w:pPr>
-              <w:jc w:val="center"/>
-              <w:rPr>
-                <w:sz w:val="20"/>
-                <w:szCs w:val="20"/>
-              </w:rPr>
-            </w:pPr>
-          </w:p>
-        </w:tc>
-        <w:tc>
-          <w:tcPr>
-            <w:tcW w:w="905" w:type="dxa"/>
-            <w:vAlign w:val="center"/>
-          </w:tcPr>
-          <w:p>
-            <w:pPr>
-              <w:jc w:val="center"/>
-              <w:rPr>
-                <w:sz w:val="20"/>
-                <w:szCs w:val="20"/>
-              </w:rPr>
-            </w:pPr>
-          </w:p>
-        </w:tc>
-        <w:tc>
-          <w:tcPr>
-            <w:tcW w:w="1448" w:type="dxa"/>
+            <w:tcW w:w="2660" w:type="dxa"/>
+            <w:vAlign w:val="center"/>
+          </w:tcPr>
+          <w:p>
+            <w:pPr>
+              <w:rPr>
+                <w:sz w:val="20"/>
+                <w:szCs w:val="20"/>
+              </w:rPr>
+            </w:pPr>
+          </w:p>
+        </w:tc>
+        <w:tc>
+          <w:tcPr>
+            <w:tcW w:w="1954" w:type="dxa"/>
+            <w:vAlign w:val="center"/>
+          </w:tcPr>
+          <w:p>
+            <w:pPr>
+              <w:rPr>
+                <w:sz w:val="20"/>
+                <w:szCs w:val="20"/>
+              </w:rPr>
+            </w:pPr>
+          </w:p>
+        </w:tc>
+        <w:tc>
+          <w:tcPr>
+            <w:tcW w:w="1070" w:type="dxa"/>
+            <w:vAlign w:val="center"/>
+          </w:tcPr>
+          <w:p>
+            <w:pPr>
+              <w:jc w:val="center"/>
+              <w:rPr>
+                <w:sz w:val="20"/>
+                <w:szCs w:val="20"/>
+              </w:rPr>
+            </w:pPr>
+          </w:p>
+        </w:tc>
+        <w:tc>
+          <w:tcPr>
+            <w:tcW w:w="894" w:type="dxa"/>
+            <w:vAlign w:val="center"/>
+          </w:tcPr>
+          <w:p>
+            <w:pPr>
+              <w:jc w:val="center"/>
+              <w:rPr>
+                <w:sz w:val="20"/>
+                <w:szCs w:val="20"/>
+              </w:rPr>
+            </w:pPr>
+          </w:p>
+        </w:tc>
+        <w:tc>
+          <w:tcPr>
+            <w:tcW w:w="894" w:type="dxa"/>
+            <w:vAlign w:val="center"/>
+          </w:tcPr>
+          <w:p>
+            <w:pPr>
+              <w:jc w:val="center"/>
+              <w:rPr>
+                <w:sz w:val="20"/>
+                <w:szCs w:val="20"/>
+              </w:rPr>
+            </w:pPr>
+          </w:p>
+        </w:tc>
+        <w:tc>
+          <w:tcPr>
+            <w:tcW w:w="894" w:type="dxa"/>
+            <w:vAlign w:val="center"/>
+          </w:tcPr>
+          <w:p>
+            <w:pPr>
+              <w:jc w:val="center"/>
+              <w:rPr>
+                <w:sz w:val="20"/>
+                <w:szCs w:val="20"/>
+              </w:rPr>
+            </w:pPr>
+          </w:p>
+        </w:tc>
+        <w:tc>
+          <w:tcPr>
+            <w:tcW w:w="1247" w:type="dxa"/>
+            <w:vAlign w:val="center"/>
+          </w:tcPr>
+          <w:p>
+            <w:pPr>
+              <w:jc w:val="center"/>
+              <w:rPr>
+                <w:sz w:val="20"/>
+                <w:szCs w:val="20"/>
+              </w:rPr>
+            </w:pPr>
+          </w:p>
+        </w:tc>
+        <w:tc>
+          <w:tcPr>
+            <w:tcW w:w="894" w:type="dxa"/>
+            <w:vAlign w:val="center"/>
+          </w:tcPr>
+          <w:p>
+            <w:pPr>
+              <w:jc w:val="center"/>
+              <w:rPr>
+                <w:sz w:val="20"/>
+                <w:szCs w:val="20"/>
+              </w:rPr>
+            </w:pPr>
+          </w:p>
+        </w:tc>
+        <w:tc>
+          <w:tcPr>
+            <w:tcW w:w="894" w:type="dxa"/>
+            <w:vAlign w:val="center"/>
+          </w:tcPr>
+          <w:p>
+            <w:pPr>
+              <w:jc w:val="center"/>
+              <w:rPr>
+                <w:sz w:val="20"/>
+                <w:szCs w:val="20"/>
+              </w:rPr>
+            </w:pPr>
+          </w:p>
+        </w:tc>
+        <w:tc>
+          <w:tcPr>
+            <w:tcW w:w="894" w:type="dxa"/>
+            <w:vAlign w:val="center"/>
+          </w:tcPr>
+          <w:p>
+            <w:pPr>
+              <w:jc w:val="center"/>
+              <w:rPr>
+                <w:sz w:val="20"/>
+                <w:szCs w:val="20"/>
+              </w:rPr>
+            </w:pPr>
+          </w:p>
+        </w:tc>
+        <w:tc>
+          <w:tcPr>
+            <w:tcW w:w="894" w:type="dxa"/>
+            <w:vAlign w:val="center"/>
+          </w:tcPr>
+          <w:p>
+            <w:pPr>
+              <w:jc w:val="center"/>
+              <w:rPr>
+                <w:sz w:val="20"/>
+                <w:szCs w:val="20"/>
+              </w:rPr>
+            </w:pPr>
+          </w:p>
+        </w:tc>
+        <w:tc>
+          <w:tcPr>
+            <w:tcW w:w="1428" w:type="dxa"/>
             <w:vAlign w:val="center"/>
           </w:tcPr>
           <w:p>
@@ -3648,7 +4082,7 @@
         </w:trPr>
         <w:tc>
           <w:tcPr>
-            <w:tcW w:w="470" w:type="dxa"/>
+            <w:tcW w:w="468" w:type="dxa"/>
             <w:vAlign w:val="center"/>
           </w:tcPr>
           <w:p>
@@ -3663,170 +4097,170 @@
         </w:tc>
         <w:tc>
           <w:tcPr>
-            <w:tcW w:w="2715" w:type="dxa"/>
-            <w:vAlign w:val="center"/>
-          </w:tcPr>
-          <w:p>
-            <w:pPr>
-              <w:rPr>
-                <w:sz w:val="20"/>
-                <w:szCs w:val="20"/>
-              </w:rPr>
-            </w:pPr>
-          </w:p>
-        </w:tc>
-        <w:tc>
-          <w:tcPr>
-            <w:tcW w:w="1991" w:type="dxa"/>
-            <w:vAlign w:val="center"/>
-          </w:tcPr>
-          <w:p>
-            <w:pPr>
-              <w:rPr>
-                <w:sz w:val="20"/>
-                <w:szCs w:val="20"/>
-              </w:rPr>
-            </w:pPr>
-          </w:p>
-        </w:tc>
-        <w:tc>
-          <w:tcPr>
-            <w:tcW w:w="1086" w:type="dxa"/>
-            <w:vAlign w:val="center"/>
-          </w:tcPr>
-          <w:p>
-            <w:pPr>
-              <w:jc w:val="center"/>
-              <w:rPr>
-                <w:sz w:val="20"/>
-                <w:szCs w:val="20"/>
-              </w:rPr>
-            </w:pPr>
-          </w:p>
-        </w:tc>
-        <w:tc>
-          <w:tcPr>
-            <w:tcW w:w="905" w:type="dxa"/>
-            <w:vAlign w:val="center"/>
-          </w:tcPr>
-          <w:p>
-            <w:pPr>
-              <w:jc w:val="center"/>
-              <w:rPr>
-                <w:sz w:val="20"/>
-                <w:szCs w:val="20"/>
-              </w:rPr>
-            </w:pPr>
-          </w:p>
-        </w:tc>
-        <w:tc>
-          <w:tcPr>
-            <w:tcW w:w="905" w:type="dxa"/>
-            <w:vAlign w:val="center"/>
-          </w:tcPr>
-          <w:p>
-            <w:pPr>
-              <w:jc w:val="center"/>
-              <w:rPr>
-                <w:sz w:val="20"/>
-                <w:szCs w:val="20"/>
-              </w:rPr>
-            </w:pPr>
-          </w:p>
-        </w:tc>
-        <w:tc>
-          <w:tcPr>
-            <w:tcW w:w="905" w:type="dxa"/>
-            <w:vAlign w:val="center"/>
-          </w:tcPr>
-          <w:p>
-            <w:pPr>
-              <w:jc w:val="center"/>
-              <w:rPr>
-                <w:sz w:val="20"/>
-                <w:szCs w:val="20"/>
-              </w:rPr>
-            </w:pPr>
-          </w:p>
-        </w:tc>
-        <w:tc>
-          <w:tcPr>
-            <w:tcW w:w="1267" w:type="dxa"/>
-            <w:vAlign w:val="center"/>
-          </w:tcPr>
-          <w:p>
-            <w:pPr>
-              <w:jc w:val="center"/>
-              <w:rPr>
-                <w:sz w:val="20"/>
-                <w:szCs w:val="20"/>
-              </w:rPr>
-            </w:pPr>
-          </w:p>
-        </w:tc>
-        <w:tc>
-          <w:tcPr>
-            <w:tcW w:w="905" w:type="dxa"/>
-            <w:vAlign w:val="center"/>
-          </w:tcPr>
-          <w:p>
-            <w:pPr>
-              <w:jc w:val="center"/>
-              <w:rPr>
-                <w:sz w:val="20"/>
-                <w:szCs w:val="20"/>
-              </w:rPr>
-            </w:pPr>
-          </w:p>
-        </w:tc>
-        <w:tc>
-          <w:tcPr>
-            <w:tcW w:w="905" w:type="dxa"/>
-            <w:vAlign w:val="center"/>
-          </w:tcPr>
-          <w:p>
-            <w:pPr>
-              <w:jc w:val="center"/>
-              <w:rPr>
-                <w:sz w:val="20"/>
-                <w:szCs w:val="20"/>
-              </w:rPr>
-            </w:pPr>
-          </w:p>
-        </w:tc>
-        <w:tc>
-          <w:tcPr>
-            <w:tcW w:w="905" w:type="dxa"/>
-            <w:vAlign w:val="center"/>
-          </w:tcPr>
-          <w:p>
-            <w:pPr>
-              <w:jc w:val="center"/>
-              <w:rPr>
-                <w:sz w:val="20"/>
-                <w:szCs w:val="20"/>
-              </w:rPr>
-            </w:pPr>
-          </w:p>
-        </w:tc>
-        <w:tc>
-          <w:tcPr>
-            <w:tcW w:w="905" w:type="dxa"/>
-            <w:vAlign w:val="center"/>
-          </w:tcPr>
-          <w:p>
-            <w:pPr>
-              <w:jc w:val="center"/>
-              <w:rPr>
-                <w:sz w:val="20"/>
-                <w:szCs w:val="20"/>
-              </w:rPr>
-            </w:pPr>
-          </w:p>
-        </w:tc>
-        <w:tc>
-          <w:tcPr>
-            <w:tcW w:w="1448" w:type="dxa"/>
+            <w:tcW w:w="2660" w:type="dxa"/>
+            <w:vAlign w:val="center"/>
+          </w:tcPr>
+          <w:p>
+            <w:pPr>
+              <w:rPr>
+                <w:sz w:val="20"/>
+                <w:szCs w:val="20"/>
+              </w:rPr>
+            </w:pPr>
+          </w:p>
+        </w:tc>
+        <w:tc>
+          <w:tcPr>
+            <w:tcW w:w="1954" w:type="dxa"/>
+            <w:vAlign w:val="center"/>
+          </w:tcPr>
+          <w:p>
+            <w:pPr>
+              <w:rPr>
+                <w:sz w:val="20"/>
+                <w:szCs w:val="20"/>
+              </w:rPr>
+            </w:pPr>
+          </w:p>
+        </w:tc>
+        <w:tc>
+          <w:tcPr>
+            <w:tcW w:w="1070" w:type="dxa"/>
+            <w:vAlign w:val="center"/>
+          </w:tcPr>
+          <w:p>
+            <w:pPr>
+              <w:jc w:val="center"/>
+              <w:rPr>
+                <w:sz w:val="20"/>
+                <w:szCs w:val="20"/>
+              </w:rPr>
+            </w:pPr>
+          </w:p>
+        </w:tc>
+        <w:tc>
+          <w:tcPr>
+            <w:tcW w:w="894" w:type="dxa"/>
+            <w:vAlign w:val="center"/>
+          </w:tcPr>
+          <w:p>
+            <w:pPr>
+              <w:jc w:val="center"/>
+              <w:rPr>
+                <w:sz w:val="20"/>
+                <w:szCs w:val="20"/>
+              </w:rPr>
+            </w:pPr>
+          </w:p>
+        </w:tc>
+        <w:tc>
+          <w:tcPr>
+            <w:tcW w:w="894" w:type="dxa"/>
+            <w:vAlign w:val="center"/>
+          </w:tcPr>
+          <w:p>
+            <w:pPr>
+              <w:jc w:val="center"/>
+              <w:rPr>
+                <w:sz w:val="20"/>
+                <w:szCs w:val="20"/>
+              </w:rPr>
+            </w:pPr>
+          </w:p>
+        </w:tc>
+        <w:tc>
+          <w:tcPr>
+            <w:tcW w:w="894" w:type="dxa"/>
+            <w:vAlign w:val="center"/>
+          </w:tcPr>
+          <w:p>
+            <w:pPr>
+              <w:jc w:val="center"/>
+              <w:rPr>
+                <w:sz w:val="20"/>
+                <w:szCs w:val="20"/>
+              </w:rPr>
+            </w:pPr>
+          </w:p>
+        </w:tc>
+        <w:tc>
+          <w:tcPr>
+            <w:tcW w:w="1247" w:type="dxa"/>
+            <w:vAlign w:val="center"/>
+          </w:tcPr>
+          <w:p>
+            <w:pPr>
+              <w:jc w:val="center"/>
+              <w:rPr>
+                <w:sz w:val="20"/>
+                <w:szCs w:val="20"/>
+              </w:rPr>
+            </w:pPr>
+          </w:p>
+        </w:tc>
+        <w:tc>
+          <w:tcPr>
+            <w:tcW w:w="894" w:type="dxa"/>
+            <w:vAlign w:val="center"/>
+          </w:tcPr>
+          <w:p>
+            <w:pPr>
+              <w:jc w:val="center"/>
+              <w:rPr>
+                <w:sz w:val="20"/>
+                <w:szCs w:val="20"/>
+              </w:rPr>
+            </w:pPr>
+          </w:p>
+        </w:tc>
+        <w:tc>
+          <w:tcPr>
+            <w:tcW w:w="894" w:type="dxa"/>
+            <w:vAlign w:val="center"/>
+          </w:tcPr>
+          <w:p>
+            <w:pPr>
+              <w:jc w:val="center"/>
+              <w:rPr>
+                <w:sz w:val="20"/>
+                <w:szCs w:val="20"/>
+              </w:rPr>
+            </w:pPr>
+          </w:p>
+        </w:tc>
+        <w:tc>
+          <w:tcPr>
+            <w:tcW w:w="894" w:type="dxa"/>
+            <w:vAlign w:val="center"/>
+          </w:tcPr>
+          <w:p>
+            <w:pPr>
+              <w:jc w:val="center"/>
+              <w:rPr>
+                <w:sz w:val="20"/>
+                <w:szCs w:val="20"/>
+              </w:rPr>
+            </w:pPr>
+          </w:p>
+        </w:tc>
+        <w:tc>
+          <w:tcPr>
+            <w:tcW w:w="894" w:type="dxa"/>
+            <w:vAlign w:val="center"/>
+          </w:tcPr>
+          <w:p>
+            <w:pPr>
+              <w:jc w:val="center"/>
+              <w:rPr>
+                <w:sz w:val="20"/>
+                <w:szCs w:val="20"/>
+              </w:rPr>
+            </w:pPr>
+          </w:p>
+        </w:tc>
+        <w:tc>
+          <w:tcPr>
+            <w:tcW w:w="1428" w:type="dxa"/>
             <w:vAlign w:val="center"/>
           </w:tcPr>
           <w:p>
@@ -3839,400 +4273,7 @@
           </w:p>
         </w:tc>
       </w:tr>
-      <w:tr>
-        <w:trPr>
-          <w:trHeight w:hRule="exact" w:val="454"/>
-        </w:trPr>
-        <w:tc>
-          <w:tcPr>
-            <w:tcW w:w="470" w:type="dxa"/>
-            <w:vAlign w:val="center"/>
-          </w:tcPr>
-          <w:p>
-            <w:pPr>
-              <w:jc w:val="right"/>
-              <w:rPr>
-                <w:sz w:val="20"/>
-                <w:szCs w:val="20"/>
-              </w:rPr>
-            </w:pPr>
-          </w:p>
-        </w:tc>
-        <w:tc>
-          <w:tcPr>
-            <w:tcW w:w="2715" w:type="dxa"/>
-            <w:vAlign w:val="center"/>
-          </w:tcPr>
-          <w:p>
-            <w:pPr>
-              <w:rPr>
-                <w:sz w:val="20"/>
-                <w:szCs w:val="20"/>
-              </w:rPr>
-            </w:pPr>
-          </w:p>
-        </w:tc>
-        <w:tc>
-          <w:tcPr>
-            <w:tcW w:w="1991" w:type="dxa"/>
-            <w:vAlign w:val="center"/>
-          </w:tcPr>
-          <w:p>
-            <w:pPr>
-              <w:rPr>
-                <w:sz w:val="20"/>
-                <w:szCs w:val="20"/>
-              </w:rPr>
-            </w:pPr>
-          </w:p>
-        </w:tc>
-        <w:tc>
-          <w:tcPr>
-            <w:tcW w:w="1086" w:type="dxa"/>
-            <w:vAlign w:val="center"/>
-          </w:tcPr>
-          <w:p>
-            <w:pPr>
-              <w:jc w:val="center"/>
-              <w:rPr>
-                <w:sz w:val="20"/>
-                <w:szCs w:val="20"/>
-              </w:rPr>
-            </w:pPr>
-          </w:p>
-        </w:tc>
-        <w:tc>
-          <w:tcPr>
-            <w:tcW w:w="905" w:type="dxa"/>
-            <w:vAlign w:val="center"/>
-          </w:tcPr>
-          <w:p>
-            <w:pPr>
-              <w:jc w:val="center"/>
-              <w:rPr>
-                <w:sz w:val="20"/>
-                <w:szCs w:val="20"/>
-              </w:rPr>
-            </w:pPr>
-          </w:p>
-        </w:tc>
-        <w:tc>
-          <w:tcPr>
-            <w:tcW w:w="905" w:type="dxa"/>
-            <w:vAlign w:val="center"/>
-          </w:tcPr>
-          <w:p>
-            <w:pPr>
-              <w:jc w:val="center"/>
-              <w:rPr>
-                <w:sz w:val="20"/>
-                <w:szCs w:val="20"/>
-              </w:rPr>
-            </w:pPr>
-          </w:p>
-        </w:tc>
-        <w:tc>
-          <w:tcPr>
-            <w:tcW w:w="905" w:type="dxa"/>
-            <w:vAlign w:val="center"/>
-          </w:tcPr>
-          <w:p>
-            <w:pPr>
-              <w:jc w:val="center"/>
-              <w:rPr>
-                <w:sz w:val="20"/>
-                <w:szCs w:val="20"/>
-              </w:rPr>
-            </w:pPr>
-          </w:p>
-        </w:tc>
-        <w:tc>
-          <w:tcPr>
-            <w:tcW w:w="1267" w:type="dxa"/>
-            <w:vAlign w:val="center"/>
-          </w:tcPr>
-          <w:p>
-            <w:pPr>
-              <w:jc w:val="center"/>
-              <w:rPr>
-                <w:sz w:val="20"/>
-                <w:szCs w:val="20"/>
-              </w:rPr>
-            </w:pPr>
-          </w:p>
-        </w:tc>
-        <w:tc>
-          <w:tcPr>
-            <w:tcW w:w="905" w:type="dxa"/>
-            <w:vAlign w:val="center"/>
-          </w:tcPr>
-          <w:p>
-            <w:pPr>
-              <w:jc w:val="center"/>
-              <w:rPr>
-                <w:sz w:val="20"/>
-                <w:szCs w:val="20"/>
-              </w:rPr>
-            </w:pPr>
-          </w:p>
-        </w:tc>
-        <w:tc>
-          <w:tcPr>
-            <w:tcW w:w="905" w:type="dxa"/>
-            <w:vAlign w:val="center"/>
-          </w:tcPr>
-          <w:p>
-            <w:pPr>
-              <w:jc w:val="center"/>
-              <w:rPr>
-                <w:sz w:val="20"/>
-                <w:szCs w:val="20"/>
-              </w:rPr>
-            </w:pPr>
-          </w:p>
-        </w:tc>
-        <w:tc>
-          <w:tcPr>
-            <w:tcW w:w="905" w:type="dxa"/>
-            <w:vAlign w:val="center"/>
-          </w:tcPr>
-          <w:p>
-            <w:pPr>
-              <w:jc w:val="center"/>
-              <w:rPr>
-                <w:sz w:val="20"/>
-                <w:szCs w:val="20"/>
-              </w:rPr>
-            </w:pPr>
-          </w:p>
-        </w:tc>
-        <w:tc>
-          <w:tcPr>
-            <w:tcW w:w="905" w:type="dxa"/>
-            <w:vAlign w:val="center"/>
-          </w:tcPr>
-          <w:p>
-            <w:pPr>
-              <w:jc w:val="center"/>
-              <w:rPr>
-                <w:sz w:val="20"/>
-                <w:szCs w:val="20"/>
-              </w:rPr>
-            </w:pPr>
-          </w:p>
-        </w:tc>
-        <w:tc>
-          <w:tcPr>
-            <w:tcW w:w="1448" w:type="dxa"/>
-            <w:vAlign w:val="center"/>
-          </w:tcPr>
-          <w:p>
-            <w:pPr>
-              <w:rPr>
-                <w:sz w:val="20"/>
-                <w:szCs w:val="20"/>
-              </w:rPr>
-            </w:pPr>
-          </w:p>
-        </w:tc>
-      </w:tr>
-      <w:tr>
-        <w:trPr>
-          <w:trHeight w:hRule="exact" w:val="454"/>
-        </w:trPr>
-        <w:tc>
-          <w:tcPr>
-            <w:tcW w:w="470" w:type="dxa"/>
-            <w:vAlign w:val="center"/>
-          </w:tcPr>
-          <w:p>
-            <w:pPr>
-              <w:jc w:val="right"/>
-              <w:rPr>
-                <w:sz w:val="20"/>
-                <w:szCs w:val="20"/>
-              </w:rPr>
-            </w:pPr>
-          </w:p>
-        </w:tc>
-        <w:tc>
-          <w:tcPr>
-            <w:tcW w:w="2715" w:type="dxa"/>
-            <w:vAlign w:val="center"/>
-          </w:tcPr>
-          <w:p>
-            <w:pPr>
-              <w:rPr>
-                <w:sz w:val="20"/>
-                <w:szCs w:val="20"/>
-              </w:rPr>
-            </w:pPr>
-          </w:p>
-        </w:tc>
-        <w:tc>
-          <w:tcPr>
-            <w:tcW w:w="1991" w:type="dxa"/>
-            <w:vAlign w:val="center"/>
-          </w:tcPr>
-          <w:p>
-            <w:pPr>
-              <w:rPr>
-                <w:sz w:val="20"/>
-                <w:szCs w:val="20"/>
-              </w:rPr>
-            </w:pPr>
-          </w:p>
-        </w:tc>
-        <w:tc>
-          <w:tcPr>
-            <w:tcW w:w="1086" w:type="dxa"/>
-            <w:vAlign w:val="center"/>
-          </w:tcPr>
-          <w:p>
-            <w:pPr>
-              <w:jc w:val="center"/>
-              <w:rPr>
-                <w:sz w:val="20"/>
-                <w:szCs w:val="20"/>
-              </w:rPr>
-            </w:pPr>
-          </w:p>
-        </w:tc>
-        <w:tc>
-          <w:tcPr>
-            <w:tcW w:w="905" w:type="dxa"/>
-            <w:vAlign w:val="center"/>
-          </w:tcPr>
-          <w:p>
-            <w:pPr>
-              <w:jc w:val="center"/>
-              <w:rPr>
-                <w:sz w:val="20"/>
-                <w:szCs w:val="20"/>
-              </w:rPr>
-            </w:pPr>
-          </w:p>
-        </w:tc>
-        <w:tc>
-          <w:tcPr>
-            <w:tcW w:w="905" w:type="dxa"/>
-            <w:vAlign w:val="center"/>
-          </w:tcPr>
-          <w:p>
-            <w:pPr>
-              <w:jc w:val="center"/>
-              <w:rPr>
-                <w:sz w:val="20"/>
-                <w:szCs w:val="20"/>
-              </w:rPr>
-            </w:pPr>
-          </w:p>
-        </w:tc>
-        <w:tc>
-          <w:tcPr>
-            <w:tcW w:w="905" w:type="dxa"/>
-            <w:vAlign w:val="center"/>
-          </w:tcPr>
-          <w:p>
-            <w:pPr>
-              <w:jc w:val="center"/>
-              <w:rPr>
-                <w:sz w:val="20"/>
-                <w:szCs w:val="20"/>
-              </w:rPr>
-            </w:pPr>
-          </w:p>
-        </w:tc>
-        <w:tc>
-          <w:tcPr>
-            <w:tcW w:w="1267" w:type="dxa"/>
-            <w:vAlign w:val="center"/>
-          </w:tcPr>
-          <w:p>
-            <w:pPr>
-              <w:jc w:val="center"/>
-              <w:rPr>
-                <w:sz w:val="20"/>
-                <w:szCs w:val="20"/>
-              </w:rPr>
-            </w:pPr>
-          </w:p>
-        </w:tc>
-        <w:tc>
-          <w:tcPr>
-            <w:tcW w:w="905" w:type="dxa"/>
-            <w:vAlign w:val="center"/>
-          </w:tcPr>
-          <w:p>
-            <w:pPr>
-              <w:jc w:val="center"/>
-              <w:rPr>
-                <w:sz w:val="20"/>
-                <w:szCs w:val="20"/>
-              </w:rPr>
-            </w:pPr>
-          </w:p>
-        </w:tc>
-        <w:tc>
-          <w:tcPr>
-            <w:tcW w:w="905" w:type="dxa"/>
-            <w:vAlign w:val="center"/>
-          </w:tcPr>
-          <w:p>
-            <w:pPr>
-              <w:jc w:val="center"/>
-              <w:rPr>
-                <w:sz w:val="20"/>
-                <w:szCs w:val="20"/>
-              </w:rPr>
-            </w:pPr>
-          </w:p>
-        </w:tc>
-        <w:tc>
-          <w:tcPr>
-            <w:tcW w:w="905" w:type="dxa"/>
-            <w:vAlign w:val="center"/>
-          </w:tcPr>
-          <w:p>
-            <w:pPr>
-              <w:jc w:val="center"/>
-              <w:rPr>
-                <w:sz w:val="20"/>
-                <w:szCs w:val="20"/>
-              </w:rPr>
-            </w:pPr>
-          </w:p>
-        </w:tc>
-        <w:tc>
-          <w:tcPr>
-            <w:tcW w:w="905" w:type="dxa"/>
-            <w:vAlign w:val="center"/>
-          </w:tcPr>
-          <w:p>
-            <w:pPr>
-              <w:jc w:val="center"/>
-              <w:rPr>
-                <w:sz w:val="20"/>
-                <w:szCs w:val="20"/>
-              </w:rPr>
-            </w:pPr>
-          </w:p>
-        </w:tc>
-        <w:tc>
-          <w:tcPr>
-            <w:tcW w:w="1448" w:type="dxa"/>
-            <w:vAlign w:val="center"/>
-          </w:tcPr>
-          <w:p>
-            <w:pPr>
-              <w:rPr>
-                <w:sz w:val="20"/>
-                <w:szCs w:val="20"/>
-              </w:rPr>
-            </w:pPr>
-          </w:p>
-        </w:tc>
-      </w:tr>
+      <w:bookmarkEnd w:id="0"/>
     </w:tbl>
     <w:p>
       <w:pPr>
@@ -4392,8 +4433,21 @@
         </mc:Fallback>
       </mc:AlternateContent>
     </w:r>
+    <w:proofErr w:type="spellStart"/>
     <w:r>
-      <w:t>IH-13A-805 4</w:t>
+      <w:t>IH</w:t>
+    </w:r>
+    <w:proofErr w:type="spellEnd"/>
+    <w:r>
+      <w:t>-</w:t>
+    </w:r>
+    <w:proofErr w:type="spellStart"/>
+    <w:r>
+      <w:t>13A</w:t>
+    </w:r>
+    <w:proofErr w:type="spellEnd"/>
+    <w:r>
+      <w:t>-805 4</w:t>
     </w:r>
     <w:r>
       <w:rPr>
@@ -5114,6 +5168,9 @@
                           <wps:txbx>
                             <w:txbxContent>
                               <w:p>
+                                <w:pPr>
+                                  <w:jc w:val="center"/>
+                                </w:pPr>
                                 <w:r>
                                   <w:rPr>
                                     <w:rFonts w:hint="eastAsia"/>
@@ -6139,6 +6196,9 @@
                     <v:textbox inset="5.85pt,.7pt,5.85pt,.7pt">
                       <w:txbxContent>
                         <w:p>
+                          <w:pPr>
+                            <w:jc w:val="center"/>
+                          </w:pPr>
                           <w:r>
                             <w:rPr>
                               <w:rFonts w:hint="eastAsia"/>

--- a/Documents/12_入力情報一覧/9-11提出用/4 請求、支払い、回収.docx
+++ b/Documents/12_入力情報一覧/9-11提出用/4 請求、支払い、回収.docx
@@ -49,7 +49,6 @@
             <w:pPr>
               <w:jc w:val="center"/>
             </w:pPr>
-            <w:bookmarkStart w:id="0" w:name="_GoBack" w:colFirst="6" w:colLast="6"/>
             <w:r>
               <w:rPr>
                 <w:rFonts w:hint="eastAsia"/>
@@ -867,7 +866,15 @@
                 <w:sz w:val="20"/>
                 <w:szCs w:val="20"/>
               </w:rPr>
-              <w:t>10</w:t>
+              <w:t>3</w:t>
+            </w:r>
+            <w:r>
+              <w:rPr>
+                <w:rFonts w:hint="eastAsia"/>
+                <w:sz w:val="20"/>
+                <w:szCs w:val="20"/>
+              </w:rPr>
+              <w:t>0</w:t>
             </w:r>
           </w:p>
         </w:tc>
@@ -887,6 +894,14 @@
                 <w:szCs w:val="20"/>
               </w:rPr>
             </w:pPr>
+            <w:r>
+              <w:rPr>
+                <w:rFonts w:hint="eastAsia"/>
+                <w:sz w:val="20"/>
+                <w:szCs w:val="20"/>
+              </w:rPr>
+              <w:t>40</w:t>
+            </w:r>
           </w:p>
         </w:tc>
         <w:tc>
@@ -956,6 +971,386 @@
                 <w:szCs w:val="20"/>
               </w:rPr>
             </w:pPr>
+          </w:p>
+        </w:tc>
+      </w:tr>
+      <w:tr>
+        <w:trPr>
+          <w:trHeight w:hRule="exact" w:val="1489"/>
+        </w:trPr>
+        <w:tc>
+          <w:tcPr>
+            <w:tcW w:w="468" w:type="dxa"/>
+            <w:vAlign w:val="center"/>
+          </w:tcPr>
+          <w:p>
+            <w:pPr>
+              <w:jc w:val="right"/>
+              <w:rPr>
+                <w:sz w:val="20"/>
+                <w:szCs w:val="20"/>
+              </w:rPr>
+            </w:pPr>
+            <w:r>
+              <w:rPr>
+                <w:rFonts w:hint="eastAsia"/>
+                <w:sz w:val="20"/>
+                <w:szCs w:val="20"/>
+              </w:rPr>
+              <w:t>2</w:t>
+            </w:r>
+          </w:p>
+        </w:tc>
+        <w:tc>
+          <w:tcPr>
+            <w:tcW w:w="2660" w:type="dxa"/>
+            <w:vAlign w:val="center"/>
+          </w:tcPr>
+          <w:p>
+            <w:pPr>
+              <w:rPr>
+                <w:sz w:val="20"/>
+                <w:szCs w:val="20"/>
+              </w:rPr>
+            </w:pPr>
+            <w:r>
+              <w:rPr>
+                <w:rFonts w:hint="eastAsia"/>
+                <w:sz w:val="20"/>
+                <w:szCs w:val="20"/>
+              </w:rPr>
+              <w:t>買手数料変更画面</w:t>
+            </w:r>
+          </w:p>
+        </w:tc>
+        <w:tc>
+          <w:tcPr>
+            <w:tcW w:w="1954" w:type="dxa"/>
+            <w:vAlign w:val="center"/>
+          </w:tcPr>
+          <w:p>
+            <w:pPr>
+              <w:rPr>
+                <w:sz w:val="20"/>
+                <w:szCs w:val="20"/>
+              </w:rPr>
+            </w:pPr>
+            <w:r>
+              <w:rPr>
+                <w:rFonts w:hint="eastAsia"/>
+                <w:sz w:val="20"/>
+                <w:szCs w:val="20"/>
+              </w:rPr>
+              <w:t>―</w:t>
+            </w:r>
+          </w:p>
+        </w:tc>
+        <w:tc>
+          <w:tcPr>
+            <w:tcW w:w="1070" w:type="dxa"/>
+            <w:vAlign w:val="center"/>
+          </w:tcPr>
+          <w:p>
+            <w:pPr>
+              <w:jc w:val="center"/>
+              <w:rPr>
+                <w:sz w:val="20"/>
+                <w:szCs w:val="20"/>
+              </w:rPr>
+            </w:pPr>
+            <w:r>
+              <w:rPr>
+                <w:rFonts w:hint="eastAsia"/>
+                <w:sz w:val="20"/>
+                <w:szCs w:val="20"/>
+              </w:rPr>
+              <w:t>―</w:t>
+            </w:r>
+          </w:p>
+        </w:tc>
+        <w:tc>
+          <w:tcPr>
+            <w:tcW w:w="894" w:type="dxa"/>
+            <w:vAlign w:val="center"/>
+          </w:tcPr>
+          <w:p>
+            <w:pPr>
+              <w:jc w:val="center"/>
+              <w:rPr>
+                <w:sz w:val="20"/>
+                <w:szCs w:val="20"/>
+              </w:rPr>
+            </w:pPr>
+            <w:r>
+              <w:rPr>
+                <w:rFonts w:hint="eastAsia"/>
+                <w:sz w:val="20"/>
+                <w:szCs w:val="20"/>
+              </w:rPr>
+              <w:t>―</w:t>
+            </w:r>
+          </w:p>
+        </w:tc>
+        <w:tc>
+          <w:tcPr>
+            <w:tcW w:w="894" w:type="dxa"/>
+            <w:vAlign w:val="center"/>
+          </w:tcPr>
+          <w:p>
+            <w:pPr>
+              <w:jc w:val="center"/>
+              <w:rPr>
+                <w:sz w:val="20"/>
+                <w:szCs w:val="20"/>
+              </w:rPr>
+            </w:pPr>
+            <w:r>
+              <w:rPr>
+                <w:rFonts w:hint="eastAsia"/>
+                <w:sz w:val="20"/>
+                <w:szCs w:val="20"/>
+              </w:rPr>
+              <w:t>営業部</w:t>
+            </w:r>
+          </w:p>
+        </w:tc>
+        <w:tc>
+          <w:tcPr>
+            <w:tcW w:w="894" w:type="dxa"/>
+            <w:vAlign w:val="center"/>
+          </w:tcPr>
+          <w:p>
+            <w:pPr>
+              <w:jc w:val="center"/>
+              <w:rPr>
+                <w:sz w:val="20"/>
+                <w:szCs w:val="20"/>
+              </w:rPr>
+            </w:pPr>
+            <w:r>
+              <w:rPr>
+                <w:rFonts w:hint="eastAsia"/>
+                <w:sz w:val="20"/>
+                <w:szCs w:val="20"/>
+              </w:rPr>
+              <w:t>随時</w:t>
+            </w:r>
+          </w:p>
+        </w:tc>
+        <w:tc>
+          <w:tcPr>
+            <w:tcW w:w="1247" w:type="dxa"/>
+            <w:vAlign w:val="center"/>
+          </w:tcPr>
+          <w:p>
+            <w:pPr>
+              <w:jc w:val="center"/>
+              <w:rPr>
+                <w:sz w:val="20"/>
+                <w:szCs w:val="20"/>
+              </w:rPr>
+            </w:pPr>
+            <w:r>
+              <w:rPr>
+                <w:rFonts w:hint="eastAsia"/>
+                <w:sz w:val="20"/>
+                <w:szCs w:val="20"/>
+              </w:rPr>
+              <w:t>―</w:t>
+            </w:r>
+          </w:p>
+        </w:tc>
+        <w:tc>
+          <w:tcPr>
+            <w:tcW w:w="894" w:type="dxa"/>
+            <w:vAlign w:val="center"/>
+          </w:tcPr>
+          <w:p>
+            <w:pPr>
+              <w:jc w:val="center"/>
+              <w:rPr>
+                <w:sz w:val="20"/>
+                <w:szCs w:val="20"/>
+              </w:rPr>
+            </w:pPr>
+            <w:r>
+              <w:rPr>
+                <w:rFonts w:hint="eastAsia"/>
+                <w:sz w:val="20"/>
+                <w:szCs w:val="20"/>
+              </w:rPr>
+              <w:t>6</w:t>
+            </w:r>
+            <w:r>
+              <w:rPr>
+                <w:sz w:val="20"/>
+                <w:szCs w:val="20"/>
+              </w:rPr>
+              <w:t>0</w:t>
+            </w:r>
+          </w:p>
+        </w:tc>
+        <w:tc>
+          <w:tcPr>
+            <w:tcW w:w="894" w:type="dxa"/>
+            <w:vAlign w:val="center"/>
+          </w:tcPr>
+          <w:p>
+            <w:pPr>
+              <w:jc w:val="center"/>
+              <w:rPr>
+                <w:sz w:val="20"/>
+                <w:szCs w:val="20"/>
+              </w:rPr>
+            </w:pPr>
+            <w:r>
+              <w:rPr>
+                <w:rFonts w:hint="eastAsia"/>
+                <w:sz w:val="20"/>
+                <w:szCs w:val="20"/>
+              </w:rPr>
+              <w:t>120</w:t>
+            </w:r>
+          </w:p>
+        </w:tc>
+        <w:tc>
+          <w:tcPr>
+            <w:tcW w:w="894" w:type="dxa"/>
+            <w:vAlign w:val="center"/>
+          </w:tcPr>
+          <w:p>
+            <w:pPr>
+              <w:jc w:val="center"/>
+              <w:rPr>
+                <w:sz w:val="20"/>
+                <w:szCs w:val="20"/>
+              </w:rPr>
+            </w:pPr>
+            <w:r>
+              <w:rPr>
+                <w:rFonts w:hint="eastAsia"/>
+                <w:sz w:val="20"/>
+                <w:szCs w:val="20"/>
+              </w:rPr>
+              <w:t>―</w:t>
+            </w:r>
+          </w:p>
+        </w:tc>
+        <w:tc>
+          <w:tcPr>
+            <w:tcW w:w="894" w:type="dxa"/>
+            <w:vAlign w:val="center"/>
+          </w:tcPr>
+          <w:p>
+            <w:pPr>
+              <w:jc w:val="center"/>
+              <w:rPr>
+                <w:sz w:val="20"/>
+                <w:szCs w:val="20"/>
+              </w:rPr>
+            </w:pPr>
+            <w:r>
+              <w:rPr>
+                <w:rFonts w:hint="eastAsia"/>
+                <w:sz w:val="20"/>
+                <w:szCs w:val="20"/>
+              </w:rPr>
+              <w:t>―</w:t>
+            </w:r>
+          </w:p>
+        </w:tc>
+        <w:tc>
+          <w:tcPr>
+            <w:tcW w:w="1428" w:type="dxa"/>
+            <w:vAlign w:val="center"/>
+          </w:tcPr>
+          <w:p>
+            <w:pPr>
+              <w:rPr>
+                <w:sz w:val="20"/>
+                <w:szCs w:val="20"/>
+              </w:rPr>
+            </w:pPr>
+            <w:r>
+              <w:rPr>
+                <w:rFonts w:hint="eastAsia"/>
+                <w:sz w:val="20"/>
+                <w:szCs w:val="20"/>
+              </w:rPr>
+              <w:t>データ件数は、</w:t>
+            </w:r>
+            <w:r>
+              <w:rPr>
+                <w:rFonts w:hint="eastAsia"/>
+                <w:sz w:val="20"/>
+                <w:szCs w:val="20"/>
+              </w:rPr>
+              <w:t>変更</w:t>
+            </w:r>
+            <w:r>
+              <w:rPr>
+                <w:rFonts w:hint="eastAsia"/>
+                <w:sz w:val="20"/>
+                <w:szCs w:val="20"/>
+              </w:rPr>
+              <w:t>率が、</w:t>
+            </w:r>
+            <w:r>
+              <w:rPr>
+                <w:rFonts w:hint="eastAsia"/>
+                <w:sz w:val="20"/>
+                <w:szCs w:val="20"/>
+              </w:rPr>
+              <w:t>1</w:t>
+            </w:r>
+            <w:r>
+              <w:rPr>
+                <w:rFonts w:hint="eastAsia"/>
+                <w:sz w:val="20"/>
+                <w:szCs w:val="20"/>
+              </w:rPr>
+              <w:t>件当たり</w:t>
+            </w:r>
+            <w:r>
+              <w:rPr>
+                <w:rFonts w:hint="eastAsia"/>
+                <w:sz w:val="20"/>
+                <w:szCs w:val="20"/>
+              </w:rPr>
+              <w:t>2</w:t>
+            </w:r>
+            <w:r>
+              <w:rPr>
+                <w:rFonts w:hint="eastAsia"/>
+                <w:sz w:val="20"/>
+                <w:szCs w:val="20"/>
+              </w:rPr>
+              <w:t>～</w:t>
+            </w:r>
+            <w:r>
+              <w:rPr>
+                <w:rFonts w:hint="eastAsia"/>
+                <w:sz w:val="20"/>
+                <w:szCs w:val="20"/>
+              </w:rPr>
+              <w:t>4</w:t>
+            </w:r>
+            <w:r>
+              <w:rPr>
+                <w:rFonts w:hint="eastAsia"/>
+                <w:sz w:val="20"/>
+                <w:szCs w:val="20"/>
+              </w:rPr>
+              <w:t>回</w:t>
+            </w:r>
+            <w:r>
+              <w:rPr>
+                <w:rFonts w:hint="eastAsia"/>
+                <w:sz w:val="20"/>
+                <w:szCs w:val="20"/>
+              </w:rPr>
+              <w:t>として、算出。</w:t>
+            </w:r>
           </w:p>
         </w:tc>
       </w:tr>
@@ -976,14 +1371,6 @@
                 <w:szCs w:val="20"/>
               </w:rPr>
             </w:pPr>
-            <w:r>
-              <w:rPr>
-                <w:rFonts w:hint="eastAsia"/>
-                <w:sz w:val="20"/>
-                <w:szCs w:val="20"/>
-              </w:rPr>
-              <w:t>2</w:t>
-            </w:r>
           </w:p>
         </w:tc>
         <w:tc>
@@ -998,14 +1385,6 @@
                 <w:szCs w:val="20"/>
               </w:rPr>
             </w:pPr>
-            <w:r>
-              <w:rPr>
-                <w:rFonts w:hint="eastAsia"/>
-                <w:sz w:val="20"/>
-                <w:szCs w:val="20"/>
-              </w:rPr>
-              <w:t>買手数料変更画面</w:t>
-            </w:r>
           </w:p>
         </w:tc>
         <w:tc>
@@ -1020,14 +1399,6 @@
                 <w:szCs w:val="20"/>
               </w:rPr>
             </w:pPr>
-            <w:r>
-              <w:rPr>
-                <w:rFonts w:hint="eastAsia"/>
-                <w:sz w:val="20"/>
-                <w:szCs w:val="20"/>
-              </w:rPr>
-              <w:t>―</w:t>
-            </w:r>
           </w:p>
         </w:tc>
         <w:tc>
@@ -1043,83 +1414,51 @@
                 <w:szCs w:val="20"/>
               </w:rPr>
             </w:pPr>
-            <w:r>
-              <w:rPr>
-                <w:rFonts w:hint="eastAsia"/>
-                <w:sz w:val="20"/>
-                <w:szCs w:val="20"/>
-              </w:rPr>
-              <w:t>―</w:t>
-            </w:r>
-          </w:p>
-        </w:tc>
-        <w:tc>
-          <w:tcPr>
-            <w:tcW w:w="894" w:type="dxa"/>
-            <w:vAlign w:val="center"/>
-          </w:tcPr>
-          <w:p>
-            <w:pPr>
-              <w:jc w:val="center"/>
-              <w:rPr>
-                <w:sz w:val="20"/>
-                <w:szCs w:val="20"/>
-              </w:rPr>
-            </w:pPr>
-            <w:r>
-              <w:rPr>
-                <w:rFonts w:hint="eastAsia"/>
-                <w:sz w:val="20"/>
-                <w:szCs w:val="20"/>
-              </w:rPr>
-              <w:t>―</w:t>
-            </w:r>
-          </w:p>
-        </w:tc>
-        <w:tc>
-          <w:tcPr>
-            <w:tcW w:w="894" w:type="dxa"/>
-            <w:vAlign w:val="center"/>
-          </w:tcPr>
-          <w:p>
-            <w:pPr>
-              <w:jc w:val="center"/>
-              <w:rPr>
-                <w:sz w:val="20"/>
-                <w:szCs w:val="20"/>
-              </w:rPr>
-            </w:pPr>
-            <w:r>
-              <w:rPr>
-                <w:rFonts w:hint="eastAsia"/>
-                <w:sz w:val="20"/>
-                <w:szCs w:val="20"/>
-              </w:rPr>
-              <w:t>営業部</w:t>
-            </w:r>
-          </w:p>
-        </w:tc>
-        <w:tc>
-          <w:tcPr>
-            <w:tcW w:w="894" w:type="dxa"/>
-            <w:vAlign w:val="center"/>
-          </w:tcPr>
-          <w:p>
-            <w:pPr>
-              <w:jc w:val="center"/>
-              <w:rPr>
-                <w:sz w:val="20"/>
-                <w:szCs w:val="20"/>
-              </w:rPr>
-            </w:pPr>
-            <w:r>
-              <w:rPr>
-                <w:rFonts w:hint="eastAsia"/>
-                <w:sz w:val="20"/>
-                <w:szCs w:val="20"/>
-              </w:rPr>
-              <w:t>随時</w:t>
-            </w:r>
+          </w:p>
+        </w:tc>
+        <w:tc>
+          <w:tcPr>
+            <w:tcW w:w="894" w:type="dxa"/>
+            <w:vAlign w:val="center"/>
+          </w:tcPr>
+          <w:p>
+            <w:pPr>
+              <w:jc w:val="center"/>
+              <w:rPr>
+                <w:sz w:val="20"/>
+                <w:szCs w:val="20"/>
+              </w:rPr>
+            </w:pPr>
+          </w:p>
+        </w:tc>
+        <w:tc>
+          <w:tcPr>
+            <w:tcW w:w="894" w:type="dxa"/>
+            <w:vAlign w:val="center"/>
+          </w:tcPr>
+          <w:p>
+            <w:pPr>
+              <w:jc w:val="center"/>
+              <w:rPr>
+                <w:sz w:val="20"/>
+                <w:szCs w:val="20"/>
+              </w:rPr>
+            </w:pPr>
+          </w:p>
+        </w:tc>
+        <w:tc>
+          <w:tcPr>
+            <w:tcW w:w="894" w:type="dxa"/>
+            <w:vAlign w:val="center"/>
+          </w:tcPr>
+          <w:p>
+            <w:pPr>
+              <w:jc w:val="center"/>
+              <w:rPr>
+                <w:sz w:val="20"/>
+                <w:szCs w:val="20"/>
+              </w:rPr>
+            </w:pPr>
           </w:p>
         </w:tc>
         <w:tc>
@@ -1135,90 +1474,66 @@
                 <w:szCs w:val="20"/>
               </w:rPr>
             </w:pPr>
-            <w:r>
-              <w:rPr>
-                <w:rFonts w:hint="eastAsia"/>
-                <w:sz w:val="20"/>
-                <w:szCs w:val="20"/>
-              </w:rPr>
-              <w:t>―</w:t>
-            </w:r>
-          </w:p>
-        </w:tc>
-        <w:tc>
-          <w:tcPr>
-            <w:tcW w:w="894" w:type="dxa"/>
-            <w:vAlign w:val="center"/>
-          </w:tcPr>
-          <w:p>
-            <w:pPr>
-              <w:jc w:val="center"/>
-              <w:rPr>
-                <w:sz w:val="20"/>
-                <w:szCs w:val="20"/>
-              </w:rPr>
-            </w:pPr>
-          </w:p>
-        </w:tc>
-        <w:tc>
-          <w:tcPr>
-            <w:tcW w:w="894" w:type="dxa"/>
-            <w:vAlign w:val="center"/>
-          </w:tcPr>
-          <w:p>
-            <w:pPr>
-              <w:jc w:val="center"/>
-              <w:rPr>
-                <w:sz w:val="20"/>
-                <w:szCs w:val="20"/>
-              </w:rPr>
-            </w:pPr>
-          </w:p>
-        </w:tc>
-        <w:tc>
-          <w:tcPr>
-            <w:tcW w:w="894" w:type="dxa"/>
-            <w:vAlign w:val="center"/>
-          </w:tcPr>
-          <w:p>
-            <w:pPr>
-              <w:jc w:val="center"/>
-              <w:rPr>
-                <w:sz w:val="20"/>
-                <w:szCs w:val="20"/>
-              </w:rPr>
-            </w:pPr>
-            <w:r>
-              <w:rPr>
-                <w:rFonts w:hint="eastAsia"/>
-                <w:sz w:val="20"/>
-                <w:szCs w:val="20"/>
-              </w:rPr>
-              <w:t>―</w:t>
-            </w:r>
-          </w:p>
-        </w:tc>
-        <w:tc>
-          <w:tcPr>
-            <w:tcW w:w="894" w:type="dxa"/>
-            <w:vAlign w:val="center"/>
-          </w:tcPr>
-          <w:p>
-            <w:pPr>
-              <w:jc w:val="center"/>
-              <w:rPr>
-                <w:sz w:val="20"/>
-                <w:szCs w:val="20"/>
-              </w:rPr>
-            </w:pPr>
-            <w:r>
-              <w:rPr>
-                <w:rFonts w:hint="eastAsia"/>
-                <w:sz w:val="20"/>
-                <w:szCs w:val="20"/>
-              </w:rPr>
-              <w:t>―</w:t>
-            </w:r>
+          </w:p>
+        </w:tc>
+        <w:tc>
+          <w:tcPr>
+            <w:tcW w:w="894" w:type="dxa"/>
+            <w:vAlign w:val="center"/>
+          </w:tcPr>
+          <w:p>
+            <w:pPr>
+              <w:jc w:val="center"/>
+              <w:rPr>
+                <w:sz w:val="20"/>
+                <w:szCs w:val="20"/>
+              </w:rPr>
+            </w:pPr>
+          </w:p>
+        </w:tc>
+        <w:tc>
+          <w:tcPr>
+            <w:tcW w:w="894" w:type="dxa"/>
+            <w:vAlign w:val="center"/>
+          </w:tcPr>
+          <w:p>
+            <w:pPr>
+              <w:jc w:val="center"/>
+              <w:rPr>
+                <w:sz w:val="20"/>
+                <w:szCs w:val="20"/>
+              </w:rPr>
+            </w:pPr>
+          </w:p>
+        </w:tc>
+        <w:tc>
+          <w:tcPr>
+            <w:tcW w:w="894" w:type="dxa"/>
+            <w:vAlign w:val="center"/>
+          </w:tcPr>
+          <w:p>
+            <w:pPr>
+              <w:jc w:val="center"/>
+              <w:rPr>
+                <w:sz w:val="20"/>
+                <w:szCs w:val="20"/>
+              </w:rPr>
+            </w:pPr>
+          </w:p>
+        </w:tc>
+        <w:tc>
+          <w:tcPr>
+            <w:tcW w:w="894" w:type="dxa"/>
+            <w:vAlign w:val="center"/>
+          </w:tcPr>
+          <w:p>
+            <w:pPr>
+              <w:jc w:val="center"/>
+              <w:rPr>
+                <w:sz w:val="20"/>
+                <w:szCs w:val="20"/>
+              </w:rPr>
+            </w:pPr>
           </w:p>
         </w:tc>
         <w:tc>
@@ -1253,6 +1568,14 @@
                 <w:szCs w:val="20"/>
               </w:rPr>
             </w:pPr>
+            <w:r>
+              <w:rPr>
+                <w:rFonts w:hint="eastAsia"/>
+                <w:sz w:val="20"/>
+                <w:szCs w:val="20"/>
+              </w:rPr>
+              <w:t>3</w:t>
+            </w:r>
           </w:p>
         </w:tc>
         <w:tc>
@@ -1267,6 +1590,14 @@
                 <w:szCs w:val="20"/>
               </w:rPr>
             </w:pPr>
+            <w:r>
+              <w:rPr>
+                <w:rFonts w:hint="eastAsia"/>
+                <w:sz w:val="20"/>
+                <w:szCs w:val="20"/>
+              </w:rPr>
+              <w:t>明細書発行画面</w:t>
+            </w:r>
           </w:p>
         </w:tc>
         <w:tc>
@@ -1281,6 +1612,14 @@
                 <w:szCs w:val="20"/>
               </w:rPr>
             </w:pPr>
+            <w:r>
+              <w:rPr>
+                <w:rFonts w:hint="eastAsia"/>
+                <w:sz w:val="20"/>
+                <w:szCs w:val="20"/>
+              </w:rPr>
+              <w:t>―</w:t>
+            </w:r>
           </w:p>
         </w:tc>
         <w:tc>
@@ -1296,51 +1635,83 @@
                 <w:szCs w:val="20"/>
               </w:rPr>
             </w:pPr>
-          </w:p>
-        </w:tc>
-        <w:tc>
-          <w:tcPr>
-            <w:tcW w:w="894" w:type="dxa"/>
-            <w:vAlign w:val="center"/>
-          </w:tcPr>
-          <w:p>
-            <w:pPr>
-              <w:jc w:val="center"/>
-              <w:rPr>
-                <w:sz w:val="20"/>
-                <w:szCs w:val="20"/>
-              </w:rPr>
-            </w:pPr>
-          </w:p>
-        </w:tc>
-        <w:tc>
-          <w:tcPr>
-            <w:tcW w:w="894" w:type="dxa"/>
-            <w:vAlign w:val="center"/>
-          </w:tcPr>
-          <w:p>
-            <w:pPr>
-              <w:jc w:val="center"/>
-              <w:rPr>
-                <w:sz w:val="20"/>
-                <w:szCs w:val="20"/>
-              </w:rPr>
-            </w:pPr>
-          </w:p>
-        </w:tc>
-        <w:tc>
-          <w:tcPr>
-            <w:tcW w:w="894" w:type="dxa"/>
-            <w:vAlign w:val="center"/>
-          </w:tcPr>
-          <w:p>
-            <w:pPr>
-              <w:jc w:val="center"/>
-              <w:rPr>
-                <w:sz w:val="20"/>
-                <w:szCs w:val="20"/>
-              </w:rPr>
-            </w:pPr>
+            <w:r>
+              <w:rPr>
+                <w:rFonts w:hint="eastAsia"/>
+                <w:sz w:val="20"/>
+                <w:szCs w:val="20"/>
+              </w:rPr>
+              <w:t>―</w:t>
+            </w:r>
+          </w:p>
+        </w:tc>
+        <w:tc>
+          <w:tcPr>
+            <w:tcW w:w="894" w:type="dxa"/>
+            <w:vAlign w:val="center"/>
+          </w:tcPr>
+          <w:p>
+            <w:pPr>
+              <w:jc w:val="center"/>
+              <w:rPr>
+                <w:sz w:val="20"/>
+                <w:szCs w:val="20"/>
+              </w:rPr>
+            </w:pPr>
+            <w:r>
+              <w:rPr>
+                <w:rFonts w:hint="eastAsia"/>
+                <w:sz w:val="20"/>
+                <w:szCs w:val="20"/>
+              </w:rPr>
+              <w:t>―</w:t>
+            </w:r>
+          </w:p>
+        </w:tc>
+        <w:tc>
+          <w:tcPr>
+            <w:tcW w:w="894" w:type="dxa"/>
+            <w:vAlign w:val="center"/>
+          </w:tcPr>
+          <w:p>
+            <w:pPr>
+              <w:jc w:val="center"/>
+              <w:rPr>
+                <w:sz w:val="20"/>
+                <w:szCs w:val="20"/>
+              </w:rPr>
+            </w:pPr>
+            <w:r>
+              <w:rPr>
+                <w:rFonts w:hint="eastAsia"/>
+                <w:sz w:val="20"/>
+                <w:szCs w:val="20"/>
+              </w:rPr>
+              <w:t>営業部</w:t>
+            </w:r>
+          </w:p>
+        </w:tc>
+        <w:tc>
+          <w:tcPr>
+            <w:tcW w:w="894" w:type="dxa"/>
+            <w:vAlign w:val="center"/>
+          </w:tcPr>
+          <w:p>
+            <w:pPr>
+              <w:jc w:val="center"/>
+              <w:rPr>
+                <w:sz w:val="20"/>
+                <w:szCs w:val="20"/>
+              </w:rPr>
+            </w:pPr>
+            <w:r>
+              <w:rPr>
+                <w:rFonts w:hint="eastAsia"/>
+                <w:sz w:val="20"/>
+                <w:szCs w:val="20"/>
+              </w:rPr>
+              <w:t>随時</w:t>
+            </w:r>
           </w:p>
         </w:tc>
         <w:tc>
@@ -1356,66 +1727,105 @@
                 <w:szCs w:val="20"/>
               </w:rPr>
             </w:pPr>
-          </w:p>
-        </w:tc>
-        <w:tc>
-          <w:tcPr>
-            <w:tcW w:w="894" w:type="dxa"/>
-            <w:vAlign w:val="center"/>
-          </w:tcPr>
-          <w:p>
-            <w:pPr>
-              <w:jc w:val="center"/>
-              <w:rPr>
-                <w:sz w:val="20"/>
-                <w:szCs w:val="20"/>
-              </w:rPr>
-            </w:pPr>
-          </w:p>
-        </w:tc>
-        <w:tc>
-          <w:tcPr>
-            <w:tcW w:w="894" w:type="dxa"/>
-            <w:vAlign w:val="center"/>
-          </w:tcPr>
-          <w:p>
-            <w:pPr>
-              <w:jc w:val="center"/>
-              <w:rPr>
-                <w:sz w:val="20"/>
-                <w:szCs w:val="20"/>
-              </w:rPr>
-            </w:pPr>
-          </w:p>
-        </w:tc>
-        <w:tc>
-          <w:tcPr>
-            <w:tcW w:w="894" w:type="dxa"/>
-            <w:vAlign w:val="center"/>
-          </w:tcPr>
-          <w:p>
-            <w:pPr>
-              <w:jc w:val="center"/>
-              <w:rPr>
-                <w:sz w:val="20"/>
-                <w:szCs w:val="20"/>
-              </w:rPr>
-            </w:pPr>
-          </w:p>
-        </w:tc>
-        <w:tc>
-          <w:tcPr>
-            <w:tcW w:w="894" w:type="dxa"/>
-            <w:vAlign w:val="center"/>
-          </w:tcPr>
-          <w:p>
-            <w:pPr>
-              <w:jc w:val="center"/>
-              <w:rPr>
-                <w:sz w:val="20"/>
-                <w:szCs w:val="20"/>
-              </w:rPr>
-            </w:pPr>
+            <w:r>
+              <w:rPr>
+                <w:rFonts w:hint="eastAsia"/>
+                <w:sz w:val="20"/>
+                <w:szCs w:val="20"/>
+              </w:rPr>
+              <w:t>―</w:t>
+            </w:r>
+          </w:p>
+        </w:tc>
+        <w:tc>
+          <w:tcPr>
+            <w:tcW w:w="894" w:type="dxa"/>
+            <w:vAlign w:val="center"/>
+          </w:tcPr>
+          <w:p>
+            <w:pPr>
+              <w:jc w:val="center"/>
+              <w:rPr>
+                <w:sz w:val="20"/>
+                <w:szCs w:val="20"/>
+              </w:rPr>
+            </w:pPr>
+            <w:r>
+              <w:rPr>
+                <w:sz w:val="20"/>
+                <w:szCs w:val="20"/>
+              </w:rPr>
+              <w:t>30</w:t>
+            </w:r>
+          </w:p>
+        </w:tc>
+        <w:tc>
+          <w:tcPr>
+            <w:tcW w:w="894" w:type="dxa"/>
+            <w:vAlign w:val="center"/>
+          </w:tcPr>
+          <w:p>
+            <w:pPr>
+              <w:jc w:val="center"/>
+              <w:rPr>
+                <w:sz w:val="20"/>
+                <w:szCs w:val="20"/>
+              </w:rPr>
+            </w:pPr>
+            <w:r>
+              <w:rPr>
+                <w:rFonts w:hint="eastAsia"/>
+                <w:sz w:val="20"/>
+                <w:szCs w:val="20"/>
+              </w:rPr>
+              <w:t>40</w:t>
+            </w:r>
+          </w:p>
+        </w:tc>
+        <w:tc>
+          <w:tcPr>
+            <w:tcW w:w="894" w:type="dxa"/>
+            <w:vAlign w:val="center"/>
+          </w:tcPr>
+          <w:p>
+            <w:pPr>
+              <w:jc w:val="center"/>
+              <w:rPr>
+                <w:sz w:val="20"/>
+                <w:szCs w:val="20"/>
+              </w:rPr>
+            </w:pPr>
+            <w:r>
+              <w:rPr>
+                <w:rFonts w:hint="eastAsia"/>
+                <w:sz w:val="20"/>
+                <w:szCs w:val="20"/>
+              </w:rPr>
+              <w:t>―</w:t>
+            </w:r>
+          </w:p>
+        </w:tc>
+        <w:tc>
+          <w:tcPr>
+            <w:tcW w:w="894" w:type="dxa"/>
+            <w:vAlign w:val="center"/>
+          </w:tcPr>
+          <w:p>
+            <w:pPr>
+              <w:jc w:val="center"/>
+              <w:rPr>
+                <w:sz w:val="20"/>
+                <w:szCs w:val="20"/>
+              </w:rPr>
+            </w:pPr>
+            <w:r>
+              <w:rPr>
+                <w:rFonts w:hint="eastAsia"/>
+                <w:sz w:val="20"/>
+                <w:szCs w:val="20"/>
+              </w:rPr>
+              <w:t>―</w:t>
+            </w:r>
           </w:p>
         </w:tc>
         <w:tc>
@@ -1430,6 +1840,697 @@
                 <w:szCs w:val="20"/>
               </w:rPr>
             </w:pPr>
+          </w:p>
+        </w:tc>
+      </w:tr>
+      <w:tr>
+        <w:trPr>
+          <w:trHeight w:hRule="exact" w:val="686"/>
+        </w:trPr>
+        <w:tc>
+          <w:tcPr>
+            <w:tcW w:w="468" w:type="dxa"/>
+            <w:vAlign w:val="center"/>
+          </w:tcPr>
+          <w:p>
+            <w:pPr>
+              <w:jc w:val="right"/>
+              <w:rPr>
+                <w:sz w:val="20"/>
+                <w:szCs w:val="20"/>
+              </w:rPr>
+            </w:pPr>
+            <w:r>
+              <w:rPr>
+                <w:rFonts w:hint="eastAsia"/>
+                <w:sz w:val="20"/>
+                <w:szCs w:val="20"/>
+              </w:rPr>
+              <w:t>4</w:t>
+            </w:r>
+          </w:p>
+        </w:tc>
+        <w:tc>
+          <w:tcPr>
+            <w:tcW w:w="2660" w:type="dxa"/>
+            <w:vAlign w:val="center"/>
+          </w:tcPr>
+          <w:p>
+            <w:pPr>
+              <w:rPr>
+                <w:sz w:val="20"/>
+                <w:szCs w:val="20"/>
+              </w:rPr>
+            </w:pPr>
+            <w:r>
+              <w:rPr>
+                <w:rFonts w:hint="eastAsia"/>
+                <w:sz w:val="20"/>
+                <w:szCs w:val="20"/>
+              </w:rPr>
+              <w:t>請求書発行画面</w:t>
+            </w:r>
+          </w:p>
+        </w:tc>
+        <w:tc>
+          <w:tcPr>
+            <w:tcW w:w="1954" w:type="dxa"/>
+            <w:vAlign w:val="center"/>
+          </w:tcPr>
+          <w:p>
+            <w:pPr>
+              <w:rPr>
+                <w:sz w:val="20"/>
+                <w:szCs w:val="20"/>
+              </w:rPr>
+            </w:pPr>
+            <w:r>
+              <w:rPr>
+                <w:rFonts w:hint="eastAsia"/>
+                <w:sz w:val="20"/>
+                <w:szCs w:val="20"/>
+              </w:rPr>
+              <w:t>―</w:t>
+            </w:r>
+          </w:p>
+        </w:tc>
+        <w:tc>
+          <w:tcPr>
+            <w:tcW w:w="1070" w:type="dxa"/>
+            <w:vAlign w:val="center"/>
+          </w:tcPr>
+          <w:p>
+            <w:pPr>
+              <w:jc w:val="center"/>
+              <w:rPr>
+                <w:sz w:val="20"/>
+                <w:szCs w:val="20"/>
+              </w:rPr>
+            </w:pPr>
+            <w:r>
+              <w:rPr>
+                <w:rFonts w:hint="eastAsia"/>
+                <w:sz w:val="20"/>
+                <w:szCs w:val="20"/>
+              </w:rPr>
+              <w:t>―</w:t>
+            </w:r>
+          </w:p>
+        </w:tc>
+        <w:tc>
+          <w:tcPr>
+            <w:tcW w:w="894" w:type="dxa"/>
+            <w:vAlign w:val="center"/>
+          </w:tcPr>
+          <w:p>
+            <w:pPr>
+              <w:jc w:val="center"/>
+              <w:rPr>
+                <w:sz w:val="20"/>
+                <w:szCs w:val="20"/>
+              </w:rPr>
+            </w:pPr>
+            <w:r>
+              <w:rPr>
+                <w:rFonts w:hint="eastAsia"/>
+                <w:sz w:val="20"/>
+                <w:szCs w:val="20"/>
+              </w:rPr>
+              <w:t>―</w:t>
+            </w:r>
+          </w:p>
+        </w:tc>
+        <w:tc>
+          <w:tcPr>
+            <w:tcW w:w="894" w:type="dxa"/>
+            <w:vAlign w:val="center"/>
+          </w:tcPr>
+          <w:p>
+            <w:pPr>
+              <w:jc w:val="center"/>
+              <w:rPr>
+                <w:sz w:val="20"/>
+                <w:szCs w:val="20"/>
+              </w:rPr>
+            </w:pPr>
+            <w:r>
+              <w:rPr>
+                <w:rFonts w:hint="eastAsia"/>
+                <w:sz w:val="20"/>
+                <w:szCs w:val="20"/>
+              </w:rPr>
+              <w:t>営業部</w:t>
+            </w:r>
+          </w:p>
+        </w:tc>
+        <w:tc>
+          <w:tcPr>
+            <w:tcW w:w="894" w:type="dxa"/>
+            <w:vAlign w:val="center"/>
+          </w:tcPr>
+          <w:p>
+            <w:pPr>
+              <w:jc w:val="center"/>
+              <w:rPr>
+                <w:sz w:val="20"/>
+                <w:szCs w:val="20"/>
+              </w:rPr>
+            </w:pPr>
+            <w:r>
+              <w:rPr>
+                <w:rFonts w:hint="eastAsia"/>
+                <w:sz w:val="20"/>
+                <w:szCs w:val="20"/>
+              </w:rPr>
+              <w:t>月次</w:t>
+            </w:r>
+          </w:p>
+        </w:tc>
+        <w:tc>
+          <w:tcPr>
+            <w:tcW w:w="1247" w:type="dxa"/>
+            <w:vAlign w:val="center"/>
+          </w:tcPr>
+          <w:p>
+            <w:pPr>
+              <w:jc w:val="center"/>
+              <w:rPr>
+                <w:sz w:val="20"/>
+                <w:szCs w:val="20"/>
+              </w:rPr>
+            </w:pPr>
+            <w:r>
+              <w:rPr>
+                <w:rFonts w:hint="eastAsia"/>
+                <w:sz w:val="20"/>
+                <w:szCs w:val="20"/>
+              </w:rPr>
+              <w:t>25</w:t>
+            </w:r>
+            <w:r>
+              <w:rPr>
+                <w:rFonts w:hint="eastAsia"/>
+                <w:sz w:val="20"/>
+                <w:szCs w:val="20"/>
+              </w:rPr>
+              <w:t>日</w:t>
+            </w:r>
+          </w:p>
+        </w:tc>
+        <w:tc>
+          <w:tcPr>
+            <w:tcW w:w="894" w:type="dxa"/>
+            <w:vAlign w:val="center"/>
+          </w:tcPr>
+          <w:p>
+            <w:pPr>
+              <w:jc w:val="center"/>
+              <w:rPr>
+                <w:sz w:val="20"/>
+                <w:szCs w:val="20"/>
+              </w:rPr>
+            </w:pPr>
+            <w:r>
+              <w:rPr>
+                <w:rFonts w:hint="eastAsia"/>
+                <w:sz w:val="20"/>
+                <w:szCs w:val="20"/>
+              </w:rPr>
+              <w:t>30</w:t>
+            </w:r>
+          </w:p>
+        </w:tc>
+        <w:tc>
+          <w:tcPr>
+            <w:tcW w:w="894" w:type="dxa"/>
+            <w:vAlign w:val="center"/>
+          </w:tcPr>
+          <w:p>
+            <w:pPr>
+              <w:jc w:val="center"/>
+              <w:rPr>
+                <w:sz w:val="20"/>
+                <w:szCs w:val="20"/>
+              </w:rPr>
+            </w:pPr>
+            <w:r>
+              <w:rPr>
+                <w:rFonts w:hint="eastAsia"/>
+                <w:sz w:val="20"/>
+                <w:szCs w:val="20"/>
+              </w:rPr>
+              <w:t>40</w:t>
+            </w:r>
+          </w:p>
+        </w:tc>
+        <w:tc>
+          <w:tcPr>
+            <w:tcW w:w="894" w:type="dxa"/>
+            <w:vAlign w:val="center"/>
+          </w:tcPr>
+          <w:p>
+            <w:pPr>
+              <w:jc w:val="center"/>
+              <w:rPr>
+                <w:sz w:val="20"/>
+                <w:szCs w:val="20"/>
+              </w:rPr>
+            </w:pPr>
+            <w:r>
+              <w:rPr>
+                <w:rFonts w:hint="eastAsia"/>
+                <w:sz w:val="20"/>
+                <w:szCs w:val="20"/>
+              </w:rPr>
+              <w:t>―</w:t>
+            </w:r>
+          </w:p>
+        </w:tc>
+        <w:tc>
+          <w:tcPr>
+            <w:tcW w:w="894" w:type="dxa"/>
+            <w:vAlign w:val="center"/>
+          </w:tcPr>
+          <w:p>
+            <w:pPr>
+              <w:jc w:val="center"/>
+              <w:rPr>
+                <w:sz w:val="20"/>
+                <w:szCs w:val="20"/>
+              </w:rPr>
+            </w:pPr>
+            <w:r>
+              <w:rPr>
+                <w:rFonts w:hint="eastAsia"/>
+                <w:sz w:val="20"/>
+                <w:szCs w:val="20"/>
+              </w:rPr>
+              <w:t>―</w:t>
+            </w:r>
+          </w:p>
+        </w:tc>
+        <w:tc>
+          <w:tcPr>
+            <w:tcW w:w="1428" w:type="dxa"/>
+            <w:vAlign w:val="center"/>
+          </w:tcPr>
+          <w:p>
+            <w:pPr>
+              <w:rPr>
+                <w:sz w:val="20"/>
+                <w:szCs w:val="20"/>
+              </w:rPr>
+            </w:pPr>
+            <w:r>
+              <w:rPr>
+                <w:rFonts w:hint="eastAsia"/>
+                <w:sz w:val="20"/>
+                <w:szCs w:val="20"/>
+              </w:rPr>
+              <w:t>未払い分を</w:t>
+            </w:r>
+            <w:r>
+              <w:rPr>
+                <w:sz w:val="20"/>
+                <w:szCs w:val="20"/>
+              </w:rPr>
+              <w:br/>
+            </w:r>
+            <w:r>
+              <w:rPr>
+                <w:rFonts w:hint="eastAsia"/>
+                <w:sz w:val="20"/>
+                <w:szCs w:val="20"/>
+              </w:rPr>
+              <w:t>内容に追記。</w:t>
+            </w:r>
+          </w:p>
+        </w:tc>
+      </w:tr>
+      <w:tr>
+        <w:trPr>
+          <w:trHeight w:hRule="exact" w:val="1504"/>
+        </w:trPr>
+        <w:tc>
+          <w:tcPr>
+            <w:tcW w:w="468" w:type="dxa"/>
+            <w:vAlign w:val="center"/>
+          </w:tcPr>
+          <w:p>
+            <w:pPr>
+              <w:jc w:val="right"/>
+              <w:rPr>
+                <w:sz w:val="20"/>
+                <w:szCs w:val="20"/>
+              </w:rPr>
+            </w:pPr>
+            <w:r>
+              <w:rPr>
+                <w:rFonts w:hint="eastAsia"/>
+                <w:sz w:val="20"/>
+                <w:szCs w:val="20"/>
+              </w:rPr>
+              <w:t>5</w:t>
+            </w:r>
+          </w:p>
+        </w:tc>
+        <w:tc>
+          <w:tcPr>
+            <w:tcW w:w="2660" w:type="dxa"/>
+            <w:vAlign w:val="center"/>
+          </w:tcPr>
+          <w:p>
+            <w:pPr>
+              <w:rPr>
+                <w:sz w:val="20"/>
+                <w:szCs w:val="20"/>
+              </w:rPr>
+            </w:pPr>
+            <w:r>
+              <w:rPr>
+                <w:rFonts w:hint="eastAsia"/>
+                <w:sz w:val="20"/>
+                <w:szCs w:val="20"/>
+              </w:rPr>
+              <w:t>督促状発行画面</w:t>
+            </w:r>
+          </w:p>
+        </w:tc>
+        <w:tc>
+          <w:tcPr>
+            <w:tcW w:w="1954" w:type="dxa"/>
+            <w:vAlign w:val="center"/>
+          </w:tcPr>
+          <w:p>
+            <w:pPr>
+              <w:rPr>
+                <w:sz w:val="20"/>
+                <w:szCs w:val="20"/>
+              </w:rPr>
+            </w:pPr>
+            <w:r>
+              <w:rPr>
+                <w:rFonts w:hint="eastAsia"/>
+                <w:sz w:val="20"/>
+                <w:szCs w:val="20"/>
+              </w:rPr>
+              <w:t>―</w:t>
+            </w:r>
+          </w:p>
+        </w:tc>
+        <w:tc>
+          <w:tcPr>
+            <w:tcW w:w="1070" w:type="dxa"/>
+            <w:vAlign w:val="center"/>
+          </w:tcPr>
+          <w:p>
+            <w:pPr>
+              <w:jc w:val="center"/>
+              <w:rPr>
+                <w:sz w:val="20"/>
+                <w:szCs w:val="20"/>
+              </w:rPr>
+            </w:pPr>
+            <w:r>
+              <w:rPr>
+                <w:rFonts w:hint="eastAsia"/>
+                <w:sz w:val="20"/>
+                <w:szCs w:val="20"/>
+              </w:rPr>
+              <w:t>―</w:t>
+            </w:r>
+          </w:p>
+        </w:tc>
+        <w:tc>
+          <w:tcPr>
+            <w:tcW w:w="894" w:type="dxa"/>
+            <w:vAlign w:val="center"/>
+          </w:tcPr>
+          <w:p>
+            <w:pPr>
+              <w:jc w:val="center"/>
+              <w:rPr>
+                <w:sz w:val="20"/>
+                <w:szCs w:val="20"/>
+              </w:rPr>
+            </w:pPr>
+            <w:r>
+              <w:rPr>
+                <w:rFonts w:hint="eastAsia"/>
+                <w:sz w:val="20"/>
+                <w:szCs w:val="20"/>
+              </w:rPr>
+              <w:t>―</w:t>
+            </w:r>
+          </w:p>
+        </w:tc>
+        <w:tc>
+          <w:tcPr>
+            <w:tcW w:w="894" w:type="dxa"/>
+            <w:vAlign w:val="center"/>
+          </w:tcPr>
+          <w:p>
+            <w:pPr>
+              <w:jc w:val="center"/>
+              <w:rPr>
+                <w:sz w:val="20"/>
+                <w:szCs w:val="20"/>
+              </w:rPr>
+            </w:pPr>
+            <w:r>
+              <w:rPr>
+                <w:rFonts w:hint="eastAsia"/>
+                <w:sz w:val="20"/>
+                <w:szCs w:val="20"/>
+              </w:rPr>
+              <w:t>営業部</w:t>
+            </w:r>
+          </w:p>
+        </w:tc>
+        <w:tc>
+          <w:tcPr>
+            <w:tcW w:w="894" w:type="dxa"/>
+            <w:vAlign w:val="center"/>
+          </w:tcPr>
+          <w:p>
+            <w:pPr>
+              <w:jc w:val="center"/>
+              <w:rPr>
+                <w:sz w:val="20"/>
+                <w:szCs w:val="20"/>
+              </w:rPr>
+            </w:pPr>
+            <w:r>
+              <w:rPr>
+                <w:rFonts w:hint="eastAsia"/>
+                <w:sz w:val="20"/>
+                <w:szCs w:val="20"/>
+              </w:rPr>
+              <w:t>月次</w:t>
+            </w:r>
+          </w:p>
+        </w:tc>
+        <w:tc>
+          <w:tcPr>
+            <w:tcW w:w="1247" w:type="dxa"/>
+            <w:vAlign w:val="center"/>
+          </w:tcPr>
+          <w:p>
+            <w:pPr>
+              <w:jc w:val="center"/>
+              <w:rPr>
+                <w:sz w:val="20"/>
+                <w:szCs w:val="20"/>
+              </w:rPr>
+            </w:pPr>
+            <w:r>
+              <w:rPr>
+                <w:rFonts w:hint="eastAsia"/>
+                <w:sz w:val="20"/>
+                <w:szCs w:val="20"/>
+              </w:rPr>
+              <w:t>25</w:t>
+            </w:r>
+            <w:r>
+              <w:rPr>
+                <w:rFonts w:hint="eastAsia"/>
+                <w:sz w:val="20"/>
+                <w:szCs w:val="20"/>
+              </w:rPr>
+              <w:t>日</w:t>
+            </w:r>
+          </w:p>
+        </w:tc>
+        <w:tc>
+          <w:tcPr>
+            <w:tcW w:w="894" w:type="dxa"/>
+            <w:vAlign w:val="center"/>
+          </w:tcPr>
+          <w:p>
+            <w:pPr>
+              <w:jc w:val="center"/>
+              <w:rPr>
+                <w:sz w:val="20"/>
+                <w:szCs w:val="20"/>
+              </w:rPr>
+            </w:pPr>
+            <w:r>
+              <w:rPr>
+                <w:rFonts w:hint="eastAsia"/>
+                <w:sz w:val="20"/>
+                <w:szCs w:val="20"/>
+              </w:rPr>
+              <w:t>5</w:t>
+            </w:r>
+          </w:p>
+        </w:tc>
+        <w:tc>
+          <w:tcPr>
+            <w:tcW w:w="894" w:type="dxa"/>
+            <w:vAlign w:val="center"/>
+          </w:tcPr>
+          <w:p>
+            <w:pPr>
+              <w:jc w:val="center"/>
+              <w:rPr>
+                <w:sz w:val="20"/>
+                <w:szCs w:val="20"/>
+              </w:rPr>
+            </w:pPr>
+            <w:r>
+              <w:rPr>
+                <w:rFonts w:hint="eastAsia"/>
+                <w:sz w:val="20"/>
+                <w:szCs w:val="20"/>
+              </w:rPr>
+              <w:t>40</w:t>
+            </w:r>
+          </w:p>
+        </w:tc>
+        <w:tc>
+          <w:tcPr>
+            <w:tcW w:w="894" w:type="dxa"/>
+            <w:vAlign w:val="center"/>
+          </w:tcPr>
+          <w:p>
+            <w:pPr>
+              <w:jc w:val="center"/>
+              <w:rPr>
+                <w:sz w:val="20"/>
+                <w:szCs w:val="20"/>
+              </w:rPr>
+            </w:pPr>
+            <w:r>
+              <w:rPr>
+                <w:rFonts w:hint="eastAsia"/>
+                <w:sz w:val="20"/>
+                <w:szCs w:val="20"/>
+              </w:rPr>
+              <w:t>―</w:t>
+            </w:r>
+          </w:p>
+        </w:tc>
+        <w:tc>
+          <w:tcPr>
+            <w:tcW w:w="894" w:type="dxa"/>
+            <w:vAlign w:val="center"/>
+          </w:tcPr>
+          <w:p>
+            <w:pPr>
+              <w:jc w:val="center"/>
+              <w:rPr>
+                <w:sz w:val="20"/>
+                <w:szCs w:val="20"/>
+              </w:rPr>
+            </w:pPr>
+            <w:r>
+              <w:rPr>
+                <w:rFonts w:hint="eastAsia"/>
+                <w:sz w:val="20"/>
+                <w:szCs w:val="20"/>
+              </w:rPr>
+              <w:t>―</w:t>
+            </w:r>
+          </w:p>
+        </w:tc>
+        <w:tc>
+          <w:tcPr>
+            <w:tcW w:w="1428" w:type="dxa"/>
+            <w:vAlign w:val="center"/>
+          </w:tcPr>
+          <w:p>
+            <w:pPr>
+              <w:rPr>
+                <w:sz w:val="20"/>
+                <w:szCs w:val="20"/>
+              </w:rPr>
+            </w:pPr>
+            <w:r>
+              <w:rPr>
+                <w:rFonts w:hint="eastAsia"/>
+                <w:sz w:val="20"/>
+                <w:szCs w:val="20"/>
+              </w:rPr>
+              <w:t>データ件数は、</w:t>
+            </w:r>
+            <w:r>
+              <w:rPr>
+                <w:rFonts w:hint="eastAsia"/>
+                <w:sz w:val="20"/>
+                <w:szCs w:val="20"/>
+              </w:rPr>
+              <w:t>未納付</w:t>
+            </w:r>
+            <w:bookmarkStart w:id="0" w:name="_GoBack"/>
+            <w:bookmarkEnd w:id="0"/>
+            <w:r>
+              <w:rPr>
+                <w:rFonts w:hint="eastAsia"/>
+                <w:sz w:val="20"/>
+                <w:szCs w:val="20"/>
+              </w:rPr>
+              <w:t>件数</w:t>
+            </w:r>
+            <w:r>
+              <w:rPr>
+                <w:rFonts w:hint="eastAsia"/>
+                <w:sz w:val="20"/>
+                <w:szCs w:val="20"/>
+              </w:rPr>
+              <w:t>が、</w:t>
+            </w:r>
+            <w:r>
+              <w:rPr>
+                <w:rFonts w:hint="eastAsia"/>
+                <w:sz w:val="20"/>
+                <w:szCs w:val="20"/>
+              </w:rPr>
+              <w:t>毎月</w:t>
+            </w:r>
+            <w:r>
+              <w:rPr>
+                <w:rFonts w:hint="eastAsia"/>
+                <w:sz w:val="20"/>
+                <w:szCs w:val="20"/>
+              </w:rPr>
+              <w:t>5</w:t>
+            </w:r>
+            <w:r>
+              <w:rPr>
+                <w:rFonts w:hint="eastAsia"/>
+                <w:sz w:val="20"/>
+                <w:szCs w:val="20"/>
+              </w:rPr>
+              <w:t>件程度として算出</w:t>
+            </w:r>
+            <w:r>
+              <w:rPr>
+                <w:rFonts w:hint="eastAsia"/>
+                <w:sz w:val="20"/>
+                <w:szCs w:val="20"/>
+              </w:rPr>
+              <w:t>。</w:t>
+            </w:r>
           </w:p>
         </w:tc>
       </w:tr>
@@ -1450,14 +2551,6 @@
                 <w:szCs w:val="20"/>
               </w:rPr>
             </w:pPr>
-            <w:r>
-              <w:rPr>
-                <w:rFonts w:hint="eastAsia"/>
-                <w:sz w:val="20"/>
-                <w:szCs w:val="20"/>
-              </w:rPr>
-              <w:t>3</w:t>
-            </w:r>
           </w:p>
         </w:tc>
         <w:tc>
@@ -1472,14 +2565,6 @@
                 <w:szCs w:val="20"/>
               </w:rPr>
             </w:pPr>
-            <w:r>
-              <w:rPr>
-                <w:rFonts w:hint="eastAsia"/>
-                <w:sz w:val="20"/>
-                <w:szCs w:val="20"/>
-              </w:rPr>
-              <w:t>明細書発行画面</w:t>
-            </w:r>
           </w:p>
         </w:tc>
         <w:tc>
@@ -1494,14 +2579,6 @@
                 <w:szCs w:val="20"/>
               </w:rPr>
             </w:pPr>
-            <w:r>
-              <w:rPr>
-                <w:rFonts w:hint="eastAsia"/>
-                <w:sz w:val="20"/>
-                <w:szCs w:val="20"/>
-              </w:rPr>
-              <w:t>―</w:t>
-            </w:r>
           </w:p>
         </w:tc>
         <w:tc>
@@ -1517,83 +2594,51 @@
                 <w:szCs w:val="20"/>
               </w:rPr>
             </w:pPr>
-            <w:r>
-              <w:rPr>
-                <w:rFonts w:hint="eastAsia"/>
-                <w:sz w:val="20"/>
-                <w:szCs w:val="20"/>
-              </w:rPr>
-              <w:t>―</w:t>
-            </w:r>
-          </w:p>
-        </w:tc>
-        <w:tc>
-          <w:tcPr>
-            <w:tcW w:w="894" w:type="dxa"/>
-            <w:vAlign w:val="center"/>
-          </w:tcPr>
-          <w:p>
-            <w:pPr>
-              <w:jc w:val="center"/>
-              <w:rPr>
-                <w:sz w:val="20"/>
-                <w:szCs w:val="20"/>
-              </w:rPr>
-            </w:pPr>
-            <w:r>
-              <w:rPr>
-                <w:rFonts w:hint="eastAsia"/>
-                <w:sz w:val="20"/>
-                <w:szCs w:val="20"/>
-              </w:rPr>
-              <w:t>―</w:t>
-            </w:r>
-          </w:p>
-        </w:tc>
-        <w:tc>
-          <w:tcPr>
-            <w:tcW w:w="894" w:type="dxa"/>
-            <w:vAlign w:val="center"/>
-          </w:tcPr>
-          <w:p>
-            <w:pPr>
-              <w:jc w:val="center"/>
-              <w:rPr>
-                <w:sz w:val="20"/>
-                <w:szCs w:val="20"/>
-              </w:rPr>
-            </w:pPr>
-            <w:r>
-              <w:rPr>
-                <w:rFonts w:hint="eastAsia"/>
-                <w:sz w:val="20"/>
-                <w:szCs w:val="20"/>
-              </w:rPr>
-              <w:t>営業部</w:t>
-            </w:r>
-          </w:p>
-        </w:tc>
-        <w:tc>
-          <w:tcPr>
-            <w:tcW w:w="894" w:type="dxa"/>
-            <w:vAlign w:val="center"/>
-          </w:tcPr>
-          <w:p>
-            <w:pPr>
-              <w:jc w:val="center"/>
-              <w:rPr>
-                <w:sz w:val="20"/>
-                <w:szCs w:val="20"/>
-              </w:rPr>
-            </w:pPr>
-            <w:r>
-              <w:rPr>
-                <w:rFonts w:hint="eastAsia"/>
-                <w:sz w:val="20"/>
-                <w:szCs w:val="20"/>
-              </w:rPr>
-              <w:t>随時</w:t>
-            </w:r>
+          </w:p>
+        </w:tc>
+        <w:tc>
+          <w:tcPr>
+            <w:tcW w:w="894" w:type="dxa"/>
+            <w:vAlign w:val="center"/>
+          </w:tcPr>
+          <w:p>
+            <w:pPr>
+              <w:jc w:val="center"/>
+              <w:rPr>
+                <w:sz w:val="20"/>
+                <w:szCs w:val="20"/>
+              </w:rPr>
+            </w:pPr>
+          </w:p>
+        </w:tc>
+        <w:tc>
+          <w:tcPr>
+            <w:tcW w:w="894" w:type="dxa"/>
+            <w:vAlign w:val="center"/>
+          </w:tcPr>
+          <w:p>
+            <w:pPr>
+              <w:jc w:val="center"/>
+              <w:rPr>
+                <w:sz w:val="20"/>
+                <w:szCs w:val="20"/>
+              </w:rPr>
+            </w:pPr>
+          </w:p>
+        </w:tc>
+        <w:tc>
+          <w:tcPr>
+            <w:tcW w:w="894" w:type="dxa"/>
+            <w:vAlign w:val="center"/>
+          </w:tcPr>
+          <w:p>
+            <w:pPr>
+              <w:jc w:val="center"/>
+              <w:rPr>
+                <w:sz w:val="20"/>
+                <w:szCs w:val="20"/>
+              </w:rPr>
+            </w:pPr>
           </w:p>
         </w:tc>
         <w:tc>
@@ -1609,90 +2654,66 @@
                 <w:szCs w:val="20"/>
               </w:rPr>
             </w:pPr>
-            <w:r>
-              <w:rPr>
-                <w:rFonts w:hint="eastAsia"/>
-                <w:sz w:val="20"/>
-                <w:szCs w:val="20"/>
-              </w:rPr>
-              <w:t>―</w:t>
-            </w:r>
-          </w:p>
-        </w:tc>
-        <w:tc>
-          <w:tcPr>
-            <w:tcW w:w="894" w:type="dxa"/>
-            <w:vAlign w:val="center"/>
-          </w:tcPr>
-          <w:p>
-            <w:pPr>
-              <w:jc w:val="center"/>
-              <w:rPr>
-                <w:sz w:val="20"/>
-                <w:szCs w:val="20"/>
-              </w:rPr>
-            </w:pPr>
-          </w:p>
-        </w:tc>
-        <w:tc>
-          <w:tcPr>
-            <w:tcW w:w="894" w:type="dxa"/>
-            <w:vAlign w:val="center"/>
-          </w:tcPr>
-          <w:p>
-            <w:pPr>
-              <w:jc w:val="center"/>
-              <w:rPr>
-                <w:sz w:val="20"/>
-                <w:szCs w:val="20"/>
-              </w:rPr>
-            </w:pPr>
-          </w:p>
-        </w:tc>
-        <w:tc>
-          <w:tcPr>
-            <w:tcW w:w="894" w:type="dxa"/>
-            <w:vAlign w:val="center"/>
-          </w:tcPr>
-          <w:p>
-            <w:pPr>
-              <w:jc w:val="center"/>
-              <w:rPr>
-                <w:sz w:val="20"/>
-                <w:szCs w:val="20"/>
-              </w:rPr>
-            </w:pPr>
-            <w:r>
-              <w:rPr>
-                <w:rFonts w:hint="eastAsia"/>
-                <w:sz w:val="20"/>
-                <w:szCs w:val="20"/>
-              </w:rPr>
-              <w:t>―</w:t>
-            </w:r>
-          </w:p>
-        </w:tc>
-        <w:tc>
-          <w:tcPr>
-            <w:tcW w:w="894" w:type="dxa"/>
-            <w:vAlign w:val="center"/>
-          </w:tcPr>
-          <w:p>
-            <w:pPr>
-              <w:jc w:val="center"/>
-              <w:rPr>
-                <w:sz w:val="20"/>
-                <w:szCs w:val="20"/>
-              </w:rPr>
-            </w:pPr>
-            <w:r>
-              <w:rPr>
-                <w:rFonts w:hint="eastAsia"/>
-                <w:sz w:val="20"/>
-                <w:szCs w:val="20"/>
-              </w:rPr>
-              <w:t>―</w:t>
-            </w:r>
+          </w:p>
+        </w:tc>
+        <w:tc>
+          <w:tcPr>
+            <w:tcW w:w="894" w:type="dxa"/>
+            <w:vAlign w:val="center"/>
+          </w:tcPr>
+          <w:p>
+            <w:pPr>
+              <w:jc w:val="center"/>
+              <w:rPr>
+                <w:sz w:val="20"/>
+                <w:szCs w:val="20"/>
+              </w:rPr>
+            </w:pPr>
+          </w:p>
+        </w:tc>
+        <w:tc>
+          <w:tcPr>
+            <w:tcW w:w="894" w:type="dxa"/>
+            <w:vAlign w:val="center"/>
+          </w:tcPr>
+          <w:p>
+            <w:pPr>
+              <w:jc w:val="center"/>
+              <w:rPr>
+                <w:sz w:val="20"/>
+                <w:szCs w:val="20"/>
+              </w:rPr>
+            </w:pPr>
+          </w:p>
+        </w:tc>
+        <w:tc>
+          <w:tcPr>
+            <w:tcW w:w="894" w:type="dxa"/>
+            <w:vAlign w:val="center"/>
+          </w:tcPr>
+          <w:p>
+            <w:pPr>
+              <w:jc w:val="center"/>
+              <w:rPr>
+                <w:sz w:val="20"/>
+                <w:szCs w:val="20"/>
+              </w:rPr>
+            </w:pPr>
+          </w:p>
+        </w:tc>
+        <w:tc>
+          <w:tcPr>
+            <w:tcW w:w="894" w:type="dxa"/>
+            <w:vAlign w:val="center"/>
+          </w:tcPr>
+          <w:p>
+            <w:pPr>
+              <w:jc w:val="center"/>
+              <w:rPr>
+                <w:sz w:val="20"/>
+                <w:szCs w:val="20"/>
+              </w:rPr>
+            </w:pPr>
           </w:p>
         </w:tc>
         <w:tc>
@@ -1707,314 +2728,6 @@
                 <w:szCs w:val="20"/>
               </w:rPr>
             </w:pPr>
-          </w:p>
-        </w:tc>
-      </w:tr>
-      <w:tr>
-        <w:trPr>
-          <w:trHeight w:hRule="exact" w:val="686"/>
-        </w:trPr>
-        <w:tc>
-          <w:tcPr>
-            <w:tcW w:w="468" w:type="dxa"/>
-            <w:vAlign w:val="center"/>
-          </w:tcPr>
-          <w:p>
-            <w:pPr>
-              <w:jc w:val="right"/>
-              <w:rPr>
-                <w:sz w:val="20"/>
-                <w:szCs w:val="20"/>
-              </w:rPr>
-            </w:pPr>
-            <w:r>
-              <w:rPr>
-                <w:rFonts w:hint="eastAsia"/>
-                <w:sz w:val="20"/>
-                <w:szCs w:val="20"/>
-              </w:rPr>
-              <w:t>4</w:t>
-            </w:r>
-          </w:p>
-        </w:tc>
-        <w:tc>
-          <w:tcPr>
-            <w:tcW w:w="2660" w:type="dxa"/>
-            <w:vAlign w:val="center"/>
-          </w:tcPr>
-          <w:p>
-            <w:pPr>
-              <w:rPr>
-                <w:sz w:val="20"/>
-                <w:szCs w:val="20"/>
-              </w:rPr>
-            </w:pPr>
-            <w:r>
-              <w:rPr>
-                <w:rFonts w:hint="eastAsia"/>
-                <w:sz w:val="20"/>
-                <w:szCs w:val="20"/>
-              </w:rPr>
-              <w:t>請求書発行画面</w:t>
-            </w:r>
-          </w:p>
-        </w:tc>
-        <w:tc>
-          <w:tcPr>
-            <w:tcW w:w="1954" w:type="dxa"/>
-            <w:vAlign w:val="center"/>
-          </w:tcPr>
-          <w:p>
-            <w:pPr>
-              <w:rPr>
-                <w:sz w:val="20"/>
-                <w:szCs w:val="20"/>
-              </w:rPr>
-            </w:pPr>
-            <w:r>
-              <w:rPr>
-                <w:rFonts w:hint="eastAsia"/>
-                <w:sz w:val="20"/>
-                <w:szCs w:val="20"/>
-              </w:rPr>
-              <w:t>―</w:t>
-            </w:r>
-          </w:p>
-        </w:tc>
-        <w:tc>
-          <w:tcPr>
-            <w:tcW w:w="1070" w:type="dxa"/>
-            <w:vAlign w:val="center"/>
-          </w:tcPr>
-          <w:p>
-            <w:pPr>
-              <w:jc w:val="center"/>
-              <w:rPr>
-                <w:sz w:val="20"/>
-                <w:szCs w:val="20"/>
-              </w:rPr>
-            </w:pPr>
-            <w:r>
-              <w:rPr>
-                <w:rFonts w:hint="eastAsia"/>
-                <w:sz w:val="20"/>
-                <w:szCs w:val="20"/>
-              </w:rPr>
-              <w:t>―</w:t>
-            </w:r>
-          </w:p>
-        </w:tc>
-        <w:tc>
-          <w:tcPr>
-            <w:tcW w:w="894" w:type="dxa"/>
-            <w:vAlign w:val="center"/>
-          </w:tcPr>
-          <w:p>
-            <w:pPr>
-              <w:jc w:val="center"/>
-              <w:rPr>
-                <w:sz w:val="20"/>
-                <w:szCs w:val="20"/>
-              </w:rPr>
-            </w:pPr>
-            <w:r>
-              <w:rPr>
-                <w:rFonts w:hint="eastAsia"/>
-                <w:sz w:val="20"/>
-                <w:szCs w:val="20"/>
-              </w:rPr>
-              <w:t>―</w:t>
-            </w:r>
-          </w:p>
-        </w:tc>
-        <w:tc>
-          <w:tcPr>
-            <w:tcW w:w="894" w:type="dxa"/>
-            <w:vAlign w:val="center"/>
-          </w:tcPr>
-          <w:p>
-            <w:pPr>
-              <w:jc w:val="center"/>
-              <w:rPr>
-                <w:sz w:val="20"/>
-                <w:szCs w:val="20"/>
-              </w:rPr>
-            </w:pPr>
-            <w:r>
-              <w:rPr>
-                <w:rFonts w:hint="eastAsia"/>
-                <w:sz w:val="20"/>
-                <w:szCs w:val="20"/>
-              </w:rPr>
-              <w:t>営業部</w:t>
-            </w:r>
-          </w:p>
-        </w:tc>
-        <w:tc>
-          <w:tcPr>
-            <w:tcW w:w="894" w:type="dxa"/>
-            <w:vAlign w:val="center"/>
-          </w:tcPr>
-          <w:p>
-            <w:pPr>
-              <w:jc w:val="center"/>
-              <w:rPr>
-                <w:sz w:val="20"/>
-                <w:szCs w:val="20"/>
-              </w:rPr>
-            </w:pPr>
-            <w:r>
-              <w:rPr>
-                <w:rFonts w:hint="eastAsia"/>
-                <w:sz w:val="20"/>
-                <w:szCs w:val="20"/>
-              </w:rPr>
-              <w:t>月次</w:t>
-            </w:r>
-          </w:p>
-        </w:tc>
-        <w:tc>
-          <w:tcPr>
-            <w:tcW w:w="1247" w:type="dxa"/>
-            <w:vAlign w:val="center"/>
-          </w:tcPr>
-          <w:p>
-            <w:pPr>
-              <w:jc w:val="center"/>
-              <w:rPr>
-                <w:sz w:val="20"/>
-                <w:szCs w:val="20"/>
-              </w:rPr>
-            </w:pPr>
-            <w:r>
-              <w:rPr>
-                <w:rFonts w:hint="eastAsia"/>
-                <w:sz w:val="20"/>
-                <w:szCs w:val="20"/>
-              </w:rPr>
-              <w:t>25</w:t>
-            </w:r>
-            <w:r>
-              <w:rPr>
-                <w:rFonts w:hint="eastAsia"/>
-                <w:sz w:val="20"/>
-                <w:szCs w:val="20"/>
-              </w:rPr>
-              <w:t>日</w:t>
-            </w:r>
-          </w:p>
-        </w:tc>
-        <w:tc>
-          <w:tcPr>
-            <w:tcW w:w="894" w:type="dxa"/>
-            <w:vAlign w:val="center"/>
-          </w:tcPr>
-          <w:p>
-            <w:pPr>
-              <w:jc w:val="center"/>
-              <w:rPr>
-                <w:sz w:val="20"/>
-                <w:szCs w:val="20"/>
-              </w:rPr>
-            </w:pPr>
-          </w:p>
-        </w:tc>
-        <w:tc>
-          <w:tcPr>
-            <w:tcW w:w="894" w:type="dxa"/>
-            <w:vAlign w:val="center"/>
-          </w:tcPr>
-          <w:p>
-            <w:pPr>
-              <w:jc w:val="center"/>
-              <w:rPr>
-                <w:sz w:val="20"/>
-                <w:szCs w:val="20"/>
-              </w:rPr>
-            </w:pPr>
-          </w:p>
-        </w:tc>
-        <w:tc>
-          <w:tcPr>
-            <w:tcW w:w="894" w:type="dxa"/>
-            <w:vAlign w:val="center"/>
-          </w:tcPr>
-          <w:p>
-            <w:pPr>
-              <w:jc w:val="center"/>
-              <w:rPr>
-                <w:sz w:val="20"/>
-                <w:szCs w:val="20"/>
-              </w:rPr>
-            </w:pPr>
-            <w:r>
-              <w:rPr>
-                <w:rFonts w:hint="eastAsia"/>
-                <w:sz w:val="20"/>
-                <w:szCs w:val="20"/>
-              </w:rPr>
-              <w:t>―</w:t>
-            </w:r>
-          </w:p>
-        </w:tc>
-        <w:tc>
-          <w:tcPr>
-            <w:tcW w:w="894" w:type="dxa"/>
-            <w:vAlign w:val="center"/>
-          </w:tcPr>
-          <w:p>
-            <w:pPr>
-              <w:jc w:val="center"/>
-              <w:rPr>
-                <w:sz w:val="20"/>
-                <w:szCs w:val="20"/>
-              </w:rPr>
-            </w:pPr>
-            <w:r>
-              <w:rPr>
-                <w:rFonts w:hint="eastAsia"/>
-                <w:sz w:val="20"/>
-                <w:szCs w:val="20"/>
-              </w:rPr>
-              <w:t>―</w:t>
-            </w:r>
-          </w:p>
-        </w:tc>
-        <w:tc>
-          <w:tcPr>
-            <w:tcW w:w="1428" w:type="dxa"/>
-            <w:vAlign w:val="center"/>
-          </w:tcPr>
-          <w:p>
-            <w:pPr>
-              <w:rPr>
-                <w:sz w:val="20"/>
-                <w:szCs w:val="20"/>
-              </w:rPr>
-            </w:pPr>
-            <w:r>
-              <w:rPr>
-                <w:rFonts w:hint="eastAsia"/>
-                <w:sz w:val="20"/>
-                <w:szCs w:val="20"/>
-              </w:rPr>
-              <w:t>未払い分を</w:t>
-            </w:r>
-            <w:r>
-              <w:rPr>
-                <w:sz w:val="20"/>
-                <w:szCs w:val="20"/>
-              </w:rPr>
-              <w:br/>
-            </w:r>
-            <w:r>
-              <w:rPr>
-                <w:rFonts w:hint="eastAsia"/>
-                <w:sz w:val="20"/>
-                <w:szCs w:val="20"/>
-              </w:rPr>
-              <w:t>内容に追記。</w:t>
-            </w:r>
           </w:p>
         </w:tc>
       </w:tr>
@@ -2035,14 +2748,6 @@
                 <w:szCs w:val="20"/>
               </w:rPr>
             </w:pPr>
-            <w:r>
-              <w:rPr>
-                <w:rFonts w:hint="eastAsia"/>
-                <w:sz w:val="20"/>
-                <w:szCs w:val="20"/>
-              </w:rPr>
-              <w:t>5</w:t>
-            </w:r>
           </w:p>
         </w:tc>
         <w:tc>
@@ -2057,14 +2762,6 @@
                 <w:szCs w:val="20"/>
               </w:rPr>
             </w:pPr>
-            <w:r>
-              <w:rPr>
-                <w:rFonts w:hint="eastAsia"/>
-                <w:sz w:val="20"/>
-                <w:szCs w:val="20"/>
-              </w:rPr>
-              <w:t>督促状発行画面</w:t>
-            </w:r>
           </w:p>
         </w:tc>
         <w:tc>
@@ -2079,14 +2776,6 @@
                 <w:szCs w:val="20"/>
               </w:rPr>
             </w:pPr>
-            <w:r>
-              <w:rPr>
-                <w:rFonts w:hint="eastAsia"/>
-                <w:sz w:val="20"/>
-                <w:szCs w:val="20"/>
-              </w:rPr>
-              <w:t>―</w:t>
-            </w:r>
           </w:p>
         </w:tc>
         <w:tc>
@@ -2102,83 +2791,51 @@
                 <w:szCs w:val="20"/>
               </w:rPr>
             </w:pPr>
-            <w:r>
-              <w:rPr>
-                <w:rFonts w:hint="eastAsia"/>
-                <w:sz w:val="20"/>
-                <w:szCs w:val="20"/>
-              </w:rPr>
-              <w:t>―</w:t>
-            </w:r>
-          </w:p>
-        </w:tc>
-        <w:tc>
-          <w:tcPr>
-            <w:tcW w:w="894" w:type="dxa"/>
-            <w:vAlign w:val="center"/>
-          </w:tcPr>
-          <w:p>
-            <w:pPr>
-              <w:jc w:val="center"/>
-              <w:rPr>
-                <w:sz w:val="20"/>
-                <w:szCs w:val="20"/>
-              </w:rPr>
-            </w:pPr>
-            <w:r>
-              <w:rPr>
-                <w:rFonts w:hint="eastAsia"/>
-                <w:sz w:val="20"/>
-                <w:szCs w:val="20"/>
-              </w:rPr>
-              <w:t>―</w:t>
-            </w:r>
-          </w:p>
-        </w:tc>
-        <w:tc>
-          <w:tcPr>
-            <w:tcW w:w="894" w:type="dxa"/>
-            <w:vAlign w:val="center"/>
-          </w:tcPr>
-          <w:p>
-            <w:pPr>
-              <w:jc w:val="center"/>
-              <w:rPr>
-                <w:sz w:val="20"/>
-                <w:szCs w:val="20"/>
-              </w:rPr>
-            </w:pPr>
-            <w:r>
-              <w:rPr>
-                <w:rFonts w:hint="eastAsia"/>
-                <w:sz w:val="20"/>
-                <w:szCs w:val="20"/>
-              </w:rPr>
-              <w:t>営業部</w:t>
-            </w:r>
-          </w:p>
-        </w:tc>
-        <w:tc>
-          <w:tcPr>
-            <w:tcW w:w="894" w:type="dxa"/>
-            <w:vAlign w:val="center"/>
-          </w:tcPr>
-          <w:p>
-            <w:pPr>
-              <w:jc w:val="center"/>
-              <w:rPr>
-                <w:sz w:val="20"/>
-                <w:szCs w:val="20"/>
-              </w:rPr>
-            </w:pPr>
-            <w:r>
-              <w:rPr>
-                <w:rFonts w:hint="eastAsia"/>
-                <w:sz w:val="20"/>
-                <w:szCs w:val="20"/>
-              </w:rPr>
-              <w:t>月次</w:t>
-            </w:r>
+          </w:p>
+        </w:tc>
+        <w:tc>
+          <w:tcPr>
+            <w:tcW w:w="894" w:type="dxa"/>
+            <w:vAlign w:val="center"/>
+          </w:tcPr>
+          <w:p>
+            <w:pPr>
+              <w:jc w:val="center"/>
+              <w:rPr>
+                <w:sz w:val="20"/>
+                <w:szCs w:val="20"/>
+              </w:rPr>
+            </w:pPr>
+          </w:p>
+        </w:tc>
+        <w:tc>
+          <w:tcPr>
+            <w:tcW w:w="894" w:type="dxa"/>
+            <w:vAlign w:val="center"/>
+          </w:tcPr>
+          <w:p>
+            <w:pPr>
+              <w:jc w:val="center"/>
+              <w:rPr>
+                <w:sz w:val="20"/>
+                <w:szCs w:val="20"/>
+              </w:rPr>
+            </w:pPr>
+          </w:p>
+        </w:tc>
+        <w:tc>
+          <w:tcPr>
+            <w:tcW w:w="894" w:type="dxa"/>
+            <w:vAlign w:val="center"/>
+          </w:tcPr>
+          <w:p>
+            <w:pPr>
+              <w:jc w:val="center"/>
+              <w:rPr>
+                <w:sz w:val="20"/>
+                <w:szCs w:val="20"/>
+              </w:rPr>
+            </w:pPr>
           </w:p>
         </w:tc>
         <w:tc>
@@ -2194,98 +2851,66 @@
                 <w:szCs w:val="20"/>
               </w:rPr>
             </w:pPr>
-            <w:r>
-              <w:rPr>
-                <w:rFonts w:hint="eastAsia"/>
-                <w:sz w:val="20"/>
-                <w:szCs w:val="20"/>
-              </w:rPr>
-              <w:t>25</w:t>
-            </w:r>
-            <w:r>
-              <w:rPr>
-                <w:rFonts w:hint="eastAsia"/>
-                <w:sz w:val="20"/>
-                <w:szCs w:val="20"/>
-              </w:rPr>
-              <w:t>日</w:t>
-            </w:r>
-          </w:p>
-        </w:tc>
-        <w:tc>
-          <w:tcPr>
-            <w:tcW w:w="894" w:type="dxa"/>
-            <w:vAlign w:val="center"/>
-          </w:tcPr>
-          <w:p>
-            <w:pPr>
-              <w:jc w:val="center"/>
-              <w:rPr>
-                <w:sz w:val="20"/>
-                <w:szCs w:val="20"/>
-              </w:rPr>
-            </w:pPr>
-          </w:p>
-        </w:tc>
-        <w:tc>
-          <w:tcPr>
-            <w:tcW w:w="894" w:type="dxa"/>
-            <w:vAlign w:val="center"/>
-          </w:tcPr>
-          <w:p>
-            <w:pPr>
-              <w:jc w:val="center"/>
-              <w:rPr>
-                <w:sz w:val="20"/>
-                <w:szCs w:val="20"/>
-              </w:rPr>
-            </w:pPr>
-          </w:p>
-        </w:tc>
-        <w:tc>
-          <w:tcPr>
-            <w:tcW w:w="894" w:type="dxa"/>
-            <w:vAlign w:val="center"/>
-          </w:tcPr>
-          <w:p>
-            <w:pPr>
-              <w:jc w:val="center"/>
-              <w:rPr>
-                <w:sz w:val="20"/>
-                <w:szCs w:val="20"/>
-              </w:rPr>
-            </w:pPr>
-            <w:r>
-              <w:rPr>
-                <w:rFonts w:hint="eastAsia"/>
-                <w:sz w:val="20"/>
-                <w:szCs w:val="20"/>
-              </w:rPr>
-              <w:t>―</w:t>
-            </w:r>
-          </w:p>
-        </w:tc>
-        <w:tc>
-          <w:tcPr>
-            <w:tcW w:w="894" w:type="dxa"/>
-            <w:vAlign w:val="center"/>
-          </w:tcPr>
-          <w:p>
-            <w:pPr>
-              <w:jc w:val="center"/>
-              <w:rPr>
-                <w:sz w:val="20"/>
-                <w:szCs w:val="20"/>
-              </w:rPr>
-            </w:pPr>
-            <w:r>
-              <w:rPr>
-                <w:rFonts w:hint="eastAsia"/>
-                <w:sz w:val="20"/>
-                <w:szCs w:val="20"/>
-              </w:rPr>
-              <w:t>―</w:t>
-            </w:r>
+          </w:p>
+        </w:tc>
+        <w:tc>
+          <w:tcPr>
+            <w:tcW w:w="894" w:type="dxa"/>
+            <w:vAlign w:val="center"/>
+          </w:tcPr>
+          <w:p>
+            <w:pPr>
+              <w:jc w:val="center"/>
+              <w:rPr>
+                <w:sz w:val="20"/>
+                <w:szCs w:val="20"/>
+              </w:rPr>
+            </w:pPr>
+          </w:p>
+        </w:tc>
+        <w:tc>
+          <w:tcPr>
+            <w:tcW w:w="894" w:type="dxa"/>
+            <w:vAlign w:val="center"/>
+          </w:tcPr>
+          <w:p>
+            <w:pPr>
+              <w:jc w:val="center"/>
+              <w:rPr>
+                <w:sz w:val="20"/>
+                <w:szCs w:val="20"/>
+              </w:rPr>
+            </w:pPr>
+          </w:p>
+        </w:tc>
+        <w:tc>
+          <w:tcPr>
+            <w:tcW w:w="894" w:type="dxa"/>
+            <w:vAlign w:val="center"/>
+          </w:tcPr>
+          <w:p>
+            <w:pPr>
+              <w:jc w:val="center"/>
+              <w:rPr>
+                <w:sz w:val="20"/>
+                <w:szCs w:val="20"/>
+              </w:rPr>
+            </w:pPr>
+          </w:p>
+        </w:tc>
+        <w:tc>
+          <w:tcPr>
+            <w:tcW w:w="894" w:type="dxa"/>
+            <w:vAlign w:val="center"/>
+          </w:tcPr>
+          <w:p>
+            <w:pPr>
+              <w:jc w:val="center"/>
+              <w:rPr>
+                <w:sz w:val="20"/>
+                <w:szCs w:val="20"/>
+              </w:rPr>
+            </w:pPr>
           </w:p>
         </w:tc>
         <w:tc>
@@ -3288,992 +3913,6 @@
           </w:p>
         </w:tc>
       </w:tr>
-      <w:tr>
-        <w:trPr>
-          <w:trHeight w:hRule="exact" w:val="454"/>
-        </w:trPr>
-        <w:tc>
-          <w:tcPr>
-            <w:tcW w:w="468" w:type="dxa"/>
-            <w:vAlign w:val="center"/>
-          </w:tcPr>
-          <w:p>
-            <w:pPr>
-              <w:jc w:val="right"/>
-              <w:rPr>
-                <w:sz w:val="20"/>
-                <w:szCs w:val="20"/>
-              </w:rPr>
-            </w:pPr>
-          </w:p>
-        </w:tc>
-        <w:tc>
-          <w:tcPr>
-            <w:tcW w:w="2660" w:type="dxa"/>
-            <w:vAlign w:val="center"/>
-          </w:tcPr>
-          <w:p>
-            <w:pPr>
-              <w:rPr>
-                <w:sz w:val="20"/>
-                <w:szCs w:val="20"/>
-              </w:rPr>
-            </w:pPr>
-          </w:p>
-        </w:tc>
-        <w:tc>
-          <w:tcPr>
-            <w:tcW w:w="1954" w:type="dxa"/>
-            <w:vAlign w:val="center"/>
-          </w:tcPr>
-          <w:p>
-            <w:pPr>
-              <w:rPr>
-                <w:sz w:val="20"/>
-                <w:szCs w:val="20"/>
-              </w:rPr>
-            </w:pPr>
-          </w:p>
-        </w:tc>
-        <w:tc>
-          <w:tcPr>
-            <w:tcW w:w="1070" w:type="dxa"/>
-            <w:vAlign w:val="center"/>
-          </w:tcPr>
-          <w:p>
-            <w:pPr>
-              <w:jc w:val="center"/>
-              <w:rPr>
-                <w:sz w:val="20"/>
-                <w:szCs w:val="20"/>
-              </w:rPr>
-            </w:pPr>
-          </w:p>
-        </w:tc>
-        <w:tc>
-          <w:tcPr>
-            <w:tcW w:w="894" w:type="dxa"/>
-            <w:vAlign w:val="center"/>
-          </w:tcPr>
-          <w:p>
-            <w:pPr>
-              <w:jc w:val="center"/>
-              <w:rPr>
-                <w:sz w:val="20"/>
-                <w:szCs w:val="20"/>
-              </w:rPr>
-            </w:pPr>
-          </w:p>
-        </w:tc>
-        <w:tc>
-          <w:tcPr>
-            <w:tcW w:w="894" w:type="dxa"/>
-            <w:vAlign w:val="center"/>
-          </w:tcPr>
-          <w:p>
-            <w:pPr>
-              <w:jc w:val="center"/>
-              <w:rPr>
-                <w:sz w:val="20"/>
-                <w:szCs w:val="20"/>
-              </w:rPr>
-            </w:pPr>
-          </w:p>
-        </w:tc>
-        <w:tc>
-          <w:tcPr>
-            <w:tcW w:w="894" w:type="dxa"/>
-            <w:vAlign w:val="center"/>
-          </w:tcPr>
-          <w:p>
-            <w:pPr>
-              <w:jc w:val="center"/>
-              <w:rPr>
-                <w:sz w:val="20"/>
-                <w:szCs w:val="20"/>
-              </w:rPr>
-            </w:pPr>
-          </w:p>
-        </w:tc>
-        <w:tc>
-          <w:tcPr>
-            <w:tcW w:w="1247" w:type="dxa"/>
-            <w:vAlign w:val="center"/>
-          </w:tcPr>
-          <w:p>
-            <w:pPr>
-              <w:jc w:val="center"/>
-              <w:rPr>
-                <w:sz w:val="20"/>
-                <w:szCs w:val="20"/>
-              </w:rPr>
-            </w:pPr>
-          </w:p>
-        </w:tc>
-        <w:tc>
-          <w:tcPr>
-            <w:tcW w:w="894" w:type="dxa"/>
-            <w:vAlign w:val="center"/>
-          </w:tcPr>
-          <w:p>
-            <w:pPr>
-              <w:jc w:val="center"/>
-              <w:rPr>
-                <w:sz w:val="20"/>
-                <w:szCs w:val="20"/>
-              </w:rPr>
-            </w:pPr>
-          </w:p>
-        </w:tc>
-        <w:tc>
-          <w:tcPr>
-            <w:tcW w:w="894" w:type="dxa"/>
-            <w:vAlign w:val="center"/>
-          </w:tcPr>
-          <w:p>
-            <w:pPr>
-              <w:jc w:val="center"/>
-              <w:rPr>
-                <w:sz w:val="20"/>
-                <w:szCs w:val="20"/>
-              </w:rPr>
-            </w:pPr>
-          </w:p>
-        </w:tc>
-        <w:tc>
-          <w:tcPr>
-            <w:tcW w:w="894" w:type="dxa"/>
-            <w:vAlign w:val="center"/>
-          </w:tcPr>
-          <w:p>
-            <w:pPr>
-              <w:jc w:val="center"/>
-              <w:rPr>
-                <w:sz w:val="20"/>
-                <w:szCs w:val="20"/>
-              </w:rPr>
-            </w:pPr>
-          </w:p>
-        </w:tc>
-        <w:tc>
-          <w:tcPr>
-            <w:tcW w:w="894" w:type="dxa"/>
-            <w:vAlign w:val="center"/>
-          </w:tcPr>
-          <w:p>
-            <w:pPr>
-              <w:jc w:val="center"/>
-              <w:rPr>
-                <w:sz w:val="20"/>
-                <w:szCs w:val="20"/>
-              </w:rPr>
-            </w:pPr>
-          </w:p>
-        </w:tc>
-        <w:tc>
-          <w:tcPr>
-            <w:tcW w:w="1428" w:type="dxa"/>
-            <w:vAlign w:val="center"/>
-          </w:tcPr>
-          <w:p>
-            <w:pPr>
-              <w:rPr>
-                <w:sz w:val="20"/>
-                <w:szCs w:val="20"/>
-              </w:rPr>
-            </w:pPr>
-          </w:p>
-        </w:tc>
-      </w:tr>
-      <w:tr>
-        <w:trPr>
-          <w:trHeight w:hRule="exact" w:val="454"/>
-        </w:trPr>
-        <w:tc>
-          <w:tcPr>
-            <w:tcW w:w="468" w:type="dxa"/>
-            <w:vAlign w:val="center"/>
-          </w:tcPr>
-          <w:p>
-            <w:pPr>
-              <w:jc w:val="right"/>
-              <w:rPr>
-                <w:sz w:val="20"/>
-                <w:szCs w:val="20"/>
-              </w:rPr>
-            </w:pPr>
-          </w:p>
-        </w:tc>
-        <w:tc>
-          <w:tcPr>
-            <w:tcW w:w="2660" w:type="dxa"/>
-            <w:vAlign w:val="center"/>
-          </w:tcPr>
-          <w:p>
-            <w:pPr>
-              <w:rPr>
-                <w:sz w:val="20"/>
-                <w:szCs w:val="20"/>
-              </w:rPr>
-            </w:pPr>
-          </w:p>
-        </w:tc>
-        <w:tc>
-          <w:tcPr>
-            <w:tcW w:w="1954" w:type="dxa"/>
-            <w:vAlign w:val="center"/>
-          </w:tcPr>
-          <w:p>
-            <w:pPr>
-              <w:rPr>
-                <w:sz w:val="20"/>
-                <w:szCs w:val="20"/>
-              </w:rPr>
-            </w:pPr>
-          </w:p>
-        </w:tc>
-        <w:tc>
-          <w:tcPr>
-            <w:tcW w:w="1070" w:type="dxa"/>
-            <w:vAlign w:val="center"/>
-          </w:tcPr>
-          <w:p>
-            <w:pPr>
-              <w:jc w:val="center"/>
-              <w:rPr>
-                <w:sz w:val="20"/>
-                <w:szCs w:val="20"/>
-              </w:rPr>
-            </w:pPr>
-          </w:p>
-        </w:tc>
-        <w:tc>
-          <w:tcPr>
-            <w:tcW w:w="894" w:type="dxa"/>
-            <w:vAlign w:val="center"/>
-          </w:tcPr>
-          <w:p>
-            <w:pPr>
-              <w:jc w:val="center"/>
-              <w:rPr>
-                <w:sz w:val="20"/>
-                <w:szCs w:val="20"/>
-              </w:rPr>
-            </w:pPr>
-          </w:p>
-        </w:tc>
-        <w:tc>
-          <w:tcPr>
-            <w:tcW w:w="894" w:type="dxa"/>
-            <w:vAlign w:val="center"/>
-          </w:tcPr>
-          <w:p>
-            <w:pPr>
-              <w:jc w:val="center"/>
-              <w:rPr>
-                <w:sz w:val="20"/>
-                <w:szCs w:val="20"/>
-              </w:rPr>
-            </w:pPr>
-          </w:p>
-        </w:tc>
-        <w:tc>
-          <w:tcPr>
-            <w:tcW w:w="894" w:type="dxa"/>
-            <w:vAlign w:val="center"/>
-          </w:tcPr>
-          <w:p>
-            <w:pPr>
-              <w:jc w:val="center"/>
-              <w:rPr>
-                <w:sz w:val="20"/>
-                <w:szCs w:val="20"/>
-              </w:rPr>
-            </w:pPr>
-          </w:p>
-        </w:tc>
-        <w:tc>
-          <w:tcPr>
-            <w:tcW w:w="1247" w:type="dxa"/>
-            <w:vAlign w:val="center"/>
-          </w:tcPr>
-          <w:p>
-            <w:pPr>
-              <w:jc w:val="center"/>
-              <w:rPr>
-                <w:sz w:val="20"/>
-                <w:szCs w:val="20"/>
-              </w:rPr>
-            </w:pPr>
-          </w:p>
-        </w:tc>
-        <w:tc>
-          <w:tcPr>
-            <w:tcW w:w="894" w:type="dxa"/>
-            <w:vAlign w:val="center"/>
-          </w:tcPr>
-          <w:p>
-            <w:pPr>
-              <w:jc w:val="center"/>
-              <w:rPr>
-                <w:sz w:val="20"/>
-                <w:szCs w:val="20"/>
-              </w:rPr>
-            </w:pPr>
-          </w:p>
-        </w:tc>
-        <w:tc>
-          <w:tcPr>
-            <w:tcW w:w="894" w:type="dxa"/>
-            <w:vAlign w:val="center"/>
-          </w:tcPr>
-          <w:p>
-            <w:pPr>
-              <w:jc w:val="center"/>
-              <w:rPr>
-                <w:sz w:val="20"/>
-                <w:szCs w:val="20"/>
-              </w:rPr>
-            </w:pPr>
-          </w:p>
-        </w:tc>
-        <w:tc>
-          <w:tcPr>
-            <w:tcW w:w="894" w:type="dxa"/>
-            <w:vAlign w:val="center"/>
-          </w:tcPr>
-          <w:p>
-            <w:pPr>
-              <w:jc w:val="center"/>
-              <w:rPr>
-                <w:sz w:val="20"/>
-                <w:szCs w:val="20"/>
-              </w:rPr>
-            </w:pPr>
-          </w:p>
-        </w:tc>
-        <w:tc>
-          <w:tcPr>
-            <w:tcW w:w="894" w:type="dxa"/>
-            <w:vAlign w:val="center"/>
-          </w:tcPr>
-          <w:p>
-            <w:pPr>
-              <w:jc w:val="center"/>
-              <w:rPr>
-                <w:sz w:val="20"/>
-                <w:szCs w:val="20"/>
-              </w:rPr>
-            </w:pPr>
-          </w:p>
-        </w:tc>
-        <w:tc>
-          <w:tcPr>
-            <w:tcW w:w="1428" w:type="dxa"/>
-            <w:vAlign w:val="center"/>
-          </w:tcPr>
-          <w:p>
-            <w:pPr>
-              <w:rPr>
-                <w:sz w:val="20"/>
-                <w:szCs w:val="20"/>
-              </w:rPr>
-            </w:pPr>
-          </w:p>
-        </w:tc>
-      </w:tr>
-      <w:tr>
-        <w:trPr>
-          <w:trHeight w:hRule="exact" w:val="454"/>
-        </w:trPr>
-        <w:tc>
-          <w:tcPr>
-            <w:tcW w:w="468" w:type="dxa"/>
-            <w:vAlign w:val="center"/>
-          </w:tcPr>
-          <w:p>
-            <w:pPr>
-              <w:jc w:val="right"/>
-              <w:rPr>
-                <w:sz w:val="20"/>
-                <w:szCs w:val="20"/>
-              </w:rPr>
-            </w:pPr>
-          </w:p>
-        </w:tc>
-        <w:tc>
-          <w:tcPr>
-            <w:tcW w:w="2660" w:type="dxa"/>
-            <w:vAlign w:val="center"/>
-          </w:tcPr>
-          <w:p>
-            <w:pPr>
-              <w:rPr>
-                <w:sz w:val="20"/>
-                <w:szCs w:val="20"/>
-              </w:rPr>
-            </w:pPr>
-          </w:p>
-        </w:tc>
-        <w:tc>
-          <w:tcPr>
-            <w:tcW w:w="1954" w:type="dxa"/>
-            <w:vAlign w:val="center"/>
-          </w:tcPr>
-          <w:p>
-            <w:pPr>
-              <w:rPr>
-                <w:sz w:val="20"/>
-                <w:szCs w:val="20"/>
-              </w:rPr>
-            </w:pPr>
-          </w:p>
-        </w:tc>
-        <w:tc>
-          <w:tcPr>
-            <w:tcW w:w="1070" w:type="dxa"/>
-            <w:vAlign w:val="center"/>
-          </w:tcPr>
-          <w:p>
-            <w:pPr>
-              <w:jc w:val="center"/>
-              <w:rPr>
-                <w:sz w:val="20"/>
-                <w:szCs w:val="20"/>
-              </w:rPr>
-            </w:pPr>
-          </w:p>
-        </w:tc>
-        <w:tc>
-          <w:tcPr>
-            <w:tcW w:w="894" w:type="dxa"/>
-            <w:vAlign w:val="center"/>
-          </w:tcPr>
-          <w:p>
-            <w:pPr>
-              <w:jc w:val="center"/>
-              <w:rPr>
-                <w:sz w:val="20"/>
-                <w:szCs w:val="20"/>
-              </w:rPr>
-            </w:pPr>
-          </w:p>
-        </w:tc>
-        <w:tc>
-          <w:tcPr>
-            <w:tcW w:w="894" w:type="dxa"/>
-            <w:vAlign w:val="center"/>
-          </w:tcPr>
-          <w:p>
-            <w:pPr>
-              <w:jc w:val="center"/>
-              <w:rPr>
-                <w:sz w:val="20"/>
-                <w:szCs w:val="20"/>
-              </w:rPr>
-            </w:pPr>
-          </w:p>
-        </w:tc>
-        <w:tc>
-          <w:tcPr>
-            <w:tcW w:w="894" w:type="dxa"/>
-            <w:vAlign w:val="center"/>
-          </w:tcPr>
-          <w:p>
-            <w:pPr>
-              <w:jc w:val="center"/>
-              <w:rPr>
-                <w:sz w:val="20"/>
-                <w:szCs w:val="20"/>
-              </w:rPr>
-            </w:pPr>
-          </w:p>
-        </w:tc>
-        <w:tc>
-          <w:tcPr>
-            <w:tcW w:w="1247" w:type="dxa"/>
-            <w:vAlign w:val="center"/>
-          </w:tcPr>
-          <w:p>
-            <w:pPr>
-              <w:jc w:val="center"/>
-              <w:rPr>
-                <w:sz w:val="20"/>
-                <w:szCs w:val="20"/>
-              </w:rPr>
-            </w:pPr>
-          </w:p>
-        </w:tc>
-        <w:tc>
-          <w:tcPr>
-            <w:tcW w:w="894" w:type="dxa"/>
-            <w:vAlign w:val="center"/>
-          </w:tcPr>
-          <w:p>
-            <w:pPr>
-              <w:jc w:val="center"/>
-              <w:rPr>
-                <w:sz w:val="20"/>
-                <w:szCs w:val="20"/>
-              </w:rPr>
-            </w:pPr>
-          </w:p>
-        </w:tc>
-        <w:tc>
-          <w:tcPr>
-            <w:tcW w:w="894" w:type="dxa"/>
-            <w:vAlign w:val="center"/>
-          </w:tcPr>
-          <w:p>
-            <w:pPr>
-              <w:jc w:val="center"/>
-              <w:rPr>
-                <w:sz w:val="20"/>
-                <w:szCs w:val="20"/>
-              </w:rPr>
-            </w:pPr>
-          </w:p>
-        </w:tc>
-        <w:tc>
-          <w:tcPr>
-            <w:tcW w:w="894" w:type="dxa"/>
-            <w:vAlign w:val="center"/>
-          </w:tcPr>
-          <w:p>
-            <w:pPr>
-              <w:jc w:val="center"/>
-              <w:rPr>
-                <w:sz w:val="20"/>
-                <w:szCs w:val="20"/>
-              </w:rPr>
-            </w:pPr>
-          </w:p>
-        </w:tc>
-        <w:tc>
-          <w:tcPr>
-            <w:tcW w:w="894" w:type="dxa"/>
-            <w:vAlign w:val="center"/>
-          </w:tcPr>
-          <w:p>
-            <w:pPr>
-              <w:jc w:val="center"/>
-              <w:rPr>
-                <w:sz w:val="20"/>
-                <w:szCs w:val="20"/>
-              </w:rPr>
-            </w:pPr>
-          </w:p>
-        </w:tc>
-        <w:tc>
-          <w:tcPr>
-            <w:tcW w:w="1428" w:type="dxa"/>
-            <w:vAlign w:val="center"/>
-          </w:tcPr>
-          <w:p>
-            <w:pPr>
-              <w:rPr>
-                <w:sz w:val="20"/>
-                <w:szCs w:val="20"/>
-              </w:rPr>
-            </w:pPr>
-          </w:p>
-        </w:tc>
-      </w:tr>
-      <w:tr>
-        <w:trPr>
-          <w:trHeight w:hRule="exact" w:val="454"/>
-        </w:trPr>
-        <w:tc>
-          <w:tcPr>
-            <w:tcW w:w="468" w:type="dxa"/>
-            <w:vAlign w:val="center"/>
-          </w:tcPr>
-          <w:p>
-            <w:pPr>
-              <w:jc w:val="right"/>
-              <w:rPr>
-                <w:sz w:val="20"/>
-                <w:szCs w:val="20"/>
-              </w:rPr>
-            </w:pPr>
-          </w:p>
-        </w:tc>
-        <w:tc>
-          <w:tcPr>
-            <w:tcW w:w="2660" w:type="dxa"/>
-            <w:vAlign w:val="center"/>
-          </w:tcPr>
-          <w:p>
-            <w:pPr>
-              <w:rPr>
-                <w:sz w:val="20"/>
-                <w:szCs w:val="20"/>
-              </w:rPr>
-            </w:pPr>
-          </w:p>
-        </w:tc>
-        <w:tc>
-          <w:tcPr>
-            <w:tcW w:w="1954" w:type="dxa"/>
-            <w:vAlign w:val="center"/>
-          </w:tcPr>
-          <w:p>
-            <w:pPr>
-              <w:rPr>
-                <w:sz w:val="20"/>
-                <w:szCs w:val="20"/>
-              </w:rPr>
-            </w:pPr>
-          </w:p>
-        </w:tc>
-        <w:tc>
-          <w:tcPr>
-            <w:tcW w:w="1070" w:type="dxa"/>
-            <w:vAlign w:val="center"/>
-          </w:tcPr>
-          <w:p>
-            <w:pPr>
-              <w:jc w:val="center"/>
-              <w:rPr>
-                <w:sz w:val="20"/>
-                <w:szCs w:val="20"/>
-              </w:rPr>
-            </w:pPr>
-          </w:p>
-        </w:tc>
-        <w:tc>
-          <w:tcPr>
-            <w:tcW w:w="894" w:type="dxa"/>
-            <w:vAlign w:val="center"/>
-          </w:tcPr>
-          <w:p>
-            <w:pPr>
-              <w:jc w:val="center"/>
-              <w:rPr>
-                <w:sz w:val="20"/>
-                <w:szCs w:val="20"/>
-              </w:rPr>
-            </w:pPr>
-          </w:p>
-        </w:tc>
-        <w:tc>
-          <w:tcPr>
-            <w:tcW w:w="894" w:type="dxa"/>
-            <w:vAlign w:val="center"/>
-          </w:tcPr>
-          <w:p>
-            <w:pPr>
-              <w:jc w:val="center"/>
-              <w:rPr>
-                <w:sz w:val="20"/>
-                <w:szCs w:val="20"/>
-              </w:rPr>
-            </w:pPr>
-          </w:p>
-        </w:tc>
-        <w:tc>
-          <w:tcPr>
-            <w:tcW w:w="894" w:type="dxa"/>
-            <w:vAlign w:val="center"/>
-          </w:tcPr>
-          <w:p>
-            <w:pPr>
-              <w:jc w:val="center"/>
-              <w:rPr>
-                <w:sz w:val="20"/>
-                <w:szCs w:val="20"/>
-              </w:rPr>
-            </w:pPr>
-          </w:p>
-        </w:tc>
-        <w:tc>
-          <w:tcPr>
-            <w:tcW w:w="1247" w:type="dxa"/>
-            <w:vAlign w:val="center"/>
-          </w:tcPr>
-          <w:p>
-            <w:pPr>
-              <w:jc w:val="center"/>
-              <w:rPr>
-                <w:sz w:val="20"/>
-                <w:szCs w:val="20"/>
-              </w:rPr>
-            </w:pPr>
-          </w:p>
-        </w:tc>
-        <w:tc>
-          <w:tcPr>
-            <w:tcW w:w="894" w:type="dxa"/>
-            <w:vAlign w:val="center"/>
-          </w:tcPr>
-          <w:p>
-            <w:pPr>
-              <w:jc w:val="center"/>
-              <w:rPr>
-                <w:sz w:val="20"/>
-                <w:szCs w:val="20"/>
-              </w:rPr>
-            </w:pPr>
-          </w:p>
-        </w:tc>
-        <w:tc>
-          <w:tcPr>
-            <w:tcW w:w="894" w:type="dxa"/>
-            <w:vAlign w:val="center"/>
-          </w:tcPr>
-          <w:p>
-            <w:pPr>
-              <w:jc w:val="center"/>
-              <w:rPr>
-                <w:sz w:val="20"/>
-                <w:szCs w:val="20"/>
-              </w:rPr>
-            </w:pPr>
-          </w:p>
-        </w:tc>
-        <w:tc>
-          <w:tcPr>
-            <w:tcW w:w="894" w:type="dxa"/>
-            <w:vAlign w:val="center"/>
-          </w:tcPr>
-          <w:p>
-            <w:pPr>
-              <w:jc w:val="center"/>
-              <w:rPr>
-                <w:sz w:val="20"/>
-                <w:szCs w:val="20"/>
-              </w:rPr>
-            </w:pPr>
-          </w:p>
-        </w:tc>
-        <w:tc>
-          <w:tcPr>
-            <w:tcW w:w="894" w:type="dxa"/>
-            <w:vAlign w:val="center"/>
-          </w:tcPr>
-          <w:p>
-            <w:pPr>
-              <w:jc w:val="center"/>
-              <w:rPr>
-                <w:sz w:val="20"/>
-                <w:szCs w:val="20"/>
-              </w:rPr>
-            </w:pPr>
-          </w:p>
-        </w:tc>
-        <w:tc>
-          <w:tcPr>
-            <w:tcW w:w="1428" w:type="dxa"/>
-            <w:vAlign w:val="center"/>
-          </w:tcPr>
-          <w:p>
-            <w:pPr>
-              <w:rPr>
-                <w:sz w:val="20"/>
-                <w:szCs w:val="20"/>
-              </w:rPr>
-            </w:pPr>
-          </w:p>
-        </w:tc>
-      </w:tr>
-      <w:tr>
-        <w:trPr>
-          <w:trHeight w:hRule="exact" w:val="454"/>
-        </w:trPr>
-        <w:tc>
-          <w:tcPr>
-            <w:tcW w:w="468" w:type="dxa"/>
-            <w:vAlign w:val="center"/>
-          </w:tcPr>
-          <w:p>
-            <w:pPr>
-              <w:jc w:val="right"/>
-              <w:rPr>
-                <w:sz w:val="20"/>
-                <w:szCs w:val="20"/>
-              </w:rPr>
-            </w:pPr>
-          </w:p>
-        </w:tc>
-        <w:tc>
-          <w:tcPr>
-            <w:tcW w:w="2660" w:type="dxa"/>
-            <w:vAlign w:val="center"/>
-          </w:tcPr>
-          <w:p>
-            <w:pPr>
-              <w:rPr>
-                <w:sz w:val="20"/>
-                <w:szCs w:val="20"/>
-              </w:rPr>
-            </w:pPr>
-          </w:p>
-        </w:tc>
-        <w:tc>
-          <w:tcPr>
-            <w:tcW w:w="1954" w:type="dxa"/>
-            <w:vAlign w:val="center"/>
-          </w:tcPr>
-          <w:p>
-            <w:pPr>
-              <w:rPr>
-                <w:sz w:val="20"/>
-                <w:szCs w:val="20"/>
-              </w:rPr>
-            </w:pPr>
-          </w:p>
-        </w:tc>
-        <w:tc>
-          <w:tcPr>
-            <w:tcW w:w="1070" w:type="dxa"/>
-            <w:vAlign w:val="center"/>
-          </w:tcPr>
-          <w:p>
-            <w:pPr>
-              <w:jc w:val="center"/>
-              <w:rPr>
-                <w:sz w:val="20"/>
-                <w:szCs w:val="20"/>
-              </w:rPr>
-            </w:pPr>
-          </w:p>
-        </w:tc>
-        <w:tc>
-          <w:tcPr>
-            <w:tcW w:w="894" w:type="dxa"/>
-            <w:vAlign w:val="center"/>
-          </w:tcPr>
-          <w:p>
-            <w:pPr>
-              <w:jc w:val="center"/>
-              <w:rPr>
-                <w:sz w:val="20"/>
-                <w:szCs w:val="20"/>
-              </w:rPr>
-            </w:pPr>
-          </w:p>
-        </w:tc>
-        <w:tc>
-          <w:tcPr>
-            <w:tcW w:w="894" w:type="dxa"/>
-            <w:vAlign w:val="center"/>
-          </w:tcPr>
-          <w:p>
-            <w:pPr>
-              <w:jc w:val="center"/>
-              <w:rPr>
-                <w:sz w:val="20"/>
-                <w:szCs w:val="20"/>
-              </w:rPr>
-            </w:pPr>
-          </w:p>
-        </w:tc>
-        <w:tc>
-          <w:tcPr>
-            <w:tcW w:w="894" w:type="dxa"/>
-            <w:vAlign w:val="center"/>
-          </w:tcPr>
-          <w:p>
-            <w:pPr>
-              <w:jc w:val="center"/>
-              <w:rPr>
-                <w:sz w:val="20"/>
-                <w:szCs w:val="20"/>
-              </w:rPr>
-            </w:pPr>
-          </w:p>
-        </w:tc>
-        <w:tc>
-          <w:tcPr>
-            <w:tcW w:w="1247" w:type="dxa"/>
-            <w:vAlign w:val="center"/>
-          </w:tcPr>
-          <w:p>
-            <w:pPr>
-              <w:jc w:val="center"/>
-              <w:rPr>
-                <w:sz w:val="20"/>
-                <w:szCs w:val="20"/>
-              </w:rPr>
-            </w:pPr>
-          </w:p>
-        </w:tc>
-        <w:tc>
-          <w:tcPr>
-            <w:tcW w:w="894" w:type="dxa"/>
-            <w:vAlign w:val="center"/>
-          </w:tcPr>
-          <w:p>
-            <w:pPr>
-              <w:jc w:val="center"/>
-              <w:rPr>
-                <w:sz w:val="20"/>
-                <w:szCs w:val="20"/>
-              </w:rPr>
-            </w:pPr>
-          </w:p>
-        </w:tc>
-        <w:tc>
-          <w:tcPr>
-            <w:tcW w:w="894" w:type="dxa"/>
-            <w:vAlign w:val="center"/>
-          </w:tcPr>
-          <w:p>
-            <w:pPr>
-              <w:jc w:val="center"/>
-              <w:rPr>
-                <w:sz w:val="20"/>
-                <w:szCs w:val="20"/>
-              </w:rPr>
-            </w:pPr>
-          </w:p>
-        </w:tc>
-        <w:tc>
-          <w:tcPr>
-            <w:tcW w:w="894" w:type="dxa"/>
-            <w:vAlign w:val="center"/>
-          </w:tcPr>
-          <w:p>
-            <w:pPr>
-              <w:jc w:val="center"/>
-              <w:rPr>
-                <w:sz w:val="20"/>
-                <w:szCs w:val="20"/>
-              </w:rPr>
-            </w:pPr>
-          </w:p>
-        </w:tc>
-        <w:tc>
-          <w:tcPr>
-            <w:tcW w:w="894" w:type="dxa"/>
-            <w:vAlign w:val="center"/>
-          </w:tcPr>
-          <w:p>
-            <w:pPr>
-              <w:jc w:val="center"/>
-              <w:rPr>
-                <w:sz w:val="20"/>
-                <w:szCs w:val="20"/>
-              </w:rPr>
-            </w:pPr>
-          </w:p>
-        </w:tc>
-        <w:tc>
-          <w:tcPr>
-            <w:tcW w:w="1428" w:type="dxa"/>
-            <w:vAlign w:val="center"/>
-          </w:tcPr>
-          <w:p>
-            <w:pPr>
-              <w:rPr>
-                <w:sz w:val="20"/>
-                <w:szCs w:val="20"/>
-              </w:rPr>
-            </w:pPr>
-          </w:p>
-        </w:tc>
-      </w:tr>
-      <w:bookmarkEnd w:id="0"/>
     </w:tbl>
     <w:p>
       <w:pPr>
@@ -5721,7 +5360,7 @@
                                     <w:kern w:val="0"/>
                                     <w:szCs w:val="21"/>
                                   </w:rPr>
-                                  <w:t>1</w:t>
+                                  <w:t>2</w:t>
                                 </w:r>
                                 <w:r>
                                   <w:rPr>
@@ -5786,7 +5425,7 @@
                                     <w:kern w:val="0"/>
                                     <w:szCs w:val="21"/>
                                   </w:rPr>
-                                  <w:t>1</w:t>
+                                  <w:t>2</w:t>
                                 </w:r>
                                 <w:r>
                                   <w:rPr>
@@ -6539,7 +6178,7 @@
                               <w:kern w:val="0"/>
                               <w:szCs w:val="21"/>
                             </w:rPr>
-                            <w:t>1</w:t>
+                            <w:t>2</w:t>
                           </w:r>
                           <w:r>
                             <w:rPr>
@@ -6604,7 +6243,7 @@
                               <w:kern w:val="0"/>
                               <w:szCs w:val="21"/>
                             </w:rPr>
-                            <w:t>1</w:t>
+                            <w:t>2</w:t>
                           </w:r>
                           <w:r>
                             <w:rPr>

--- a/Documents/12_入力情報一覧/9-11提出用/4 請求、支払い、回収.docx
+++ b/Documents/12_入力情報一覧/9-11提出用/4 請求、支払い、回収.docx
@@ -1277,23 +1277,7 @@
                 <w:sz w:val="20"/>
                 <w:szCs w:val="20"/>
               </w:rPr>
-              <w:t>データ件数は、</w:t>
-            </w:r>
-            <w:r>
-              <w:rPr>
-                <w:rFonts w:hint="eastAsia"/>
-                <w:sz w:val="20"/>
-                <w:szCs w:val="20"/>
-              </w:rPr>
-              <w:t>変更</w:t>
-            </w:r>
-            <w:r>
-              <w:rPr>
-                <w:rFonts w:hint="eastAsia"/>
-                <w:sz w:val="20"/>
-                <w:szCs w:val="20"/>
-              </w:rPr>
-              <w:t>率が、</w:t>
+              <w:t>データ件数は、変更率が、</w:t>
             </w:r>
             <w:r>
               <w:rPr>
@@ -1341,15 +1325,7 @@
                 <w:sz w:val="20"/>
                 <w:szCs w:val="20"/>
               </w:rPr>
-              <w:t>回</w:t>
-            </w:r>
-            <w:r>
-              <w:rPr>
-                <w:rFonts w:hint="eastAsia"/>
-                <w:sz w:val="20"/>
-                <w:szCs w:val="20"/>
-              </w:rPr>
-              <w:t>として、算出。</w:t>
+              <w:t>回として、算出。</w:t>
             </w:r>
           </w:p>
         </w:tc>
@@ -2481,31 +2457,13 @@
               </w:rPr>
               <w:t>未納付</w:t>
             </w:r>
-            <w:bookmarkStart w:id="0" w:name="_GoBack"/>
-            <w:bookmarkEnd w:id="0"/>
-            <w:r>
-              <w:rPr>
-                <w:rFonts w:hint="eastAsia"/>
-                <w:sz w:val="20"/>
-                <w:szCs w:val="20"/>
-              </w:rPr>
-              <w:t>件数</w:t>
-            </w:r>
-            <w:r>
-              <w:rPr>
-                <w:rFonts w:hint="eastAsia"/>
-                <w:sz w:val="20"/>
-                <w:szCs w:val="20"/>
-              </w:rPr>
-              <w:t>が、</w:t>
-            </w:r>
-            <w:r>
-              <w:rPr>
-                <w:rFonts w:hint="eastAsia"/>
-                <w:sz w:val="20"/>
-                <w:szCs w:val="20"/>
-              </w:rPr>
-              <w:t>毎月</w:t>
+            <w:r>
+              <w:rPr>
+                <w:rFonts w:hint="eastAsia"/>
+                <w:sz w:val="20"/>
+                <w:szCs w:val="20"/>
+              </w:rPr>
+              <w:t>件数が、毎月</w:t>
             </w:r>
             <w:r>
               <w:rPr>
@@ -2521,15 +2479,7 @@
                 <w:sz w:val="20"/>
                 <w:szCs w:val="20"/>
               </w:rPr>
-              <w:t>件程度として算出</w:t>
-            </w:r>
-            <w:r>
-              <w:rPr>
-                <w:rFonts w:hint="eastAsia"/>
-                <w:sz w:val="20"/>
-                <w:szCs w:val="20"/>
-              </w:rPr>
-              <w:t>。</w:t>
+              <w:t>件程度として算出。</w:t>
             </w:r>
           </w:p>
         </w:tc>
@@ -2939,6 +2889,7 @@
           </w:tcPr>
           <w:p>
             <w:pPr>
+              <w:ind w:right="800"/>
               <w:jc w:val="right"/>
               <w:rPr>
                 <w:sz w:val="20"/>
@@ -3142,400 +3093,8 @@
                 <w:szCs w:val="20"/>
               </w:rPr>
             </w:pPr>
-          </w:p>
-        </w:tc>
-        <w:tc>
-          <w:tcPr>
-            <w:tcW w:w="2660" w:type="dxa"/>
-            <w:vAlign w:val="center"/>
-          </w:tcPr>
-          <w:p>
-            <w:pPr>
-              <w:rPr>
-                <w:sz w:val="20"/>
-                <w:szCs w:val="20"/>
-              </w:rPr>
-            </w:pPr>
-          </w:p>
-        </w:tc>
-        <w:tc>
-          <w:tcPr>
-            <w:tcW w:w="1954" w:type="dxa"/>
-            <w:vAlign w:val="center"/>
-          </w:tcPr>
-          <w:p>
-            <w:pPr>
-              <w:rPr>
-                <w:sz w:val="20"/>
-                <w:szCs w:val="20"/>
-              </w:rPr>
-            </w:pPr>
-          </w:p>
-        </w:tc>
-        <w:tc>
-          <w:tcPr>
-            <w:tcW w:w="1070" w:type="dxa"/>
-            <w:vAlign w:val="center"/>
-          </w:tcPr>
-          <w:p>
-            <w:pPr>
-              <w:jc w:val="center"/>
-              <w:rPr>
-                <w:sz w:val="20"/>
-                <w:szCs w:val="20"/>
-              </w:rPr>
-            </w:pPr>
-          </w:p>
-        </w:tc>
-        <w:tc>
-          <w:tcPr>
-            <w:tcW w:w="894" w:type="dxa"/>
-            <w:vAlign w:val="center"/>
-          </w:tcPr>
-          <w:p>
-            <w:pPr>
-              <w:jc w:val="center"/>
-              <w:rPr>
-                <w:sz w:val="20"/>
-                <w:szCs w:val="20"/>
-              </w:rPr>
-            </w:pPr>
-          </w:p>
-        </w:tc>
-        <w:tc>
-          <w:tcPr>
-            <w:tcW w:w="894" w:type="dxa"/>
-            <w:vAlign w:val="center"/>
-          </w:tcPr>
-          <w:p>
-            <w:pPr>
-              <w:jc w:val="center"/>
-              <w:rPr>
-                <w:sz w:val="20"/>
-                <w:szCs w:val="20"/>
-              </w:rPr>
-            </w:pPr>
-          </w:p>
-        </w:tc>
-        <w:tc>
-          <w:tcPr>
-            <w:tcW w:w="894" w:type="dxa"/>
-            <w:vAlign w:val="center"/>
-          </w:tcPr>
-          <w:p>
-            <w:pPr>
-              <w:jc w:val="center"/>
-              <w:rPr>
-                <w:sz w:val="20"/>
-                <w:szCs w:val="20"/>
-              </w:rPr>
-            </w:pPr>
-          </w:p>
-        </w:tc>
-        <w:tc>
-          <w:tcPr>
-            <w:tcW w:w="1247" w:type="dxa"/>
-            <w:vAlign w:val="center"/>
-          </w:tcPr>
-          <w:p>
-            <w:pPr>
-              <w:jc w:val="center"/>
-              <w:rPr>
-                <w:sz w:val="20"/>
-                <w:szCs w:val="20"/>
-              </w:rPr>
-            </w:pPr>
-          </w:p>
-        </w:tc>
-        <w:tc>
-          <w:tcPr>
-            <w:tcW w:w="894" w:type="dxa"/>
-            <w:vAlign w:val="center"/>
-          </w:tcPr>
-          <w:p>
-            <w:pPr>
-              <w:jc w:val="center"/>
-              <w:rPr>
-                <w:sz w:val="20"/>
-                <w:szCs w:val="20"/>
-              </w:rPr>
-            </w:pPr>
-          </w:p>
-        </w:tc>
-        <w:tc>
-          <w:tcPr>
-            <w:tcW w:w="894" w:type="dxa"/>
-            <w:vAlign w:val="center"/>
-          </w:tcPr>
-          <w:p>
-            <w:pPr>
-              <w:jc w:val="center"/>
-              <w:rPr>
-                <w:sz w:val="20"/>
-                <w:szCs w:val="20"/>
-              </w:rPr>
-            </w:pPr>
-          </w:p>
-        </w:tc>
-        <w:tc>
-          <w:tcPr>
-            <w:tcW w:w="894" w:type="dxa"/>
-            <w:vAlign w:val="center"/>
-          </w:tcPr>
-          <w:p>
-            <w:pPr>
-              <w:jc w:val="center"/>
-              <w:rPr>
-                <w:sz w:val="20"/>
-                <w:szCs w:val="20"/>
-              </w:rPr>
-            </w:pPr>
-          </w:p>
-        </w:tc>
-        <w:tc>
-          <w:tcPr>
-            <w:tcW w:w="894" w:type="dxa"/>
-            <w:vAlign w:val="center"/>
-          </w:tcPr>
-          <w:p>
-            <w:pPr>
-              <w:jc w:val="center"/>
-              <w:rPr>
-                <w:sz w:val="20"/>
-                <w:szCs w:val="20"/>
-              </w:rPr>
-            </w:pPr>
-          </w:p>
-        </w:tc>
-        <w:tc>
-          <w:tcPr>
-            <w:tcW w:w="1428" w:type="dxa"/>
-            <w:vAlign w:val="center"/>
-          </w:tcPr>
-          <w:p>
-            <w:pPr>
-              <w:rPr>
-                <w:sz w:val="20"/>
-                <w:szCs w:val="20"/>
-              </w:rPr>
-            </w:pPr>
-          </w:p>
-        </w:tc>
-      </w:tr>
-      <w:tr>
-        <w:trPr>
-          <w:trHeight w:hRule="exact" w:val="454"/>
-        </w:trPr>
-        <w:tc>
-          <w:tcPr>
-            <w:tcW w:w="468" w:type="dxa"/>
-            <w:vAlign w:val="center"/>
-          </w:tcPr>
-          <w:p>
-            <w:pPr>
-              <w:jc w:val="right"/>
-              <w:rPr>
-                <w:sz w:val="20"/>
-                <w:szCs w:val="20"/>
-              </w:rPr>
-            </w:pPr>
-          </w:p>
-        </w:tc>
-        <w:tc>
-          <w:tcPr>
-            <w:tcW w:w="2660" w:type="dxa"/>
-            <w:vAlign w:val="center"/>
-          </w:tcPr>
-          <w:p>
-            <w:pPr>
-              <w:rPr>
-                <w:sz w:val="20"/>
-                <w:szCs w:val="20"/>
-              </w:rPr>
-            </w:pPr>
-          </w:p>
-        </w:tc>
-        <w:tc>
-          <w:tcPr>
-            <w:tcW w:w="1954" w:type="dxa"/>
-            <w:vAlign w:val="center"/>
-          </w:tcPr>
-          <w:p>
-            <w:pPr>
-              <w:rPr>
-                <w:sz w:val="20"/>
-                <w:szCs w:val="20"/>
-              </w:rPr>
-            </w:pPr>
-          </w:p>
-        </w:tc>
-        <w:tc>
-          <w:tcPr>
-            <w:tcW w:w="1070" w:type="dxa"/>
-            <w:vAlign w:val="center"/>
-          </w:tcPr>
-          <w:p>
-            <w:pPr>
-              <w:jc w:val="center"/>
-              <w:rPr>
-                <w:sz w:val="20"/>
-                <w:szCs w:val="20"/>
-              </w:rPr>
-            </w:pPr>
-          </w:p>
-        </w:tc>
-        <w:tc>
-          <w:tcPr>
-            <w:tcW w:w="894" w:type="dxa"/>
-            <w:vAlign w:val="center"/>
-          </w:tcPr>
-          <w:p>
-            <w:pPr>
-              <w:jc w:val="center"/>
-              <w:rPr>
-                <w:sz w:val="20"/>
-                <w:szCs w:val="20"/>
-              </w:rPr>
-            </w:pPr>
-          </w:p>
-        </w:tc>
-        <w:tc>
-          <w:tcPr>
-            <w:tcW w:w="894" w:type="dxa"/>
-            <w:vAlign w:val="center"/>
-          </w:tcPr>
-          <w:p>
-            <w:pPr>
-              <w:jc w:val="center"/>
-              <w:rPr>
-                <w:sz w:val="20"/>
-                <w:szCs w:val="20"/>
-              </w:rPr>
-            </w:pPr>
-          </w:p>
-        </w:tc>
-        <w:tc>
-          <w:tcPr>
-            <w:tcW w:w="894" w:type="dxa"/>
-            <w:vAlign w:val="center"/>
-          </w:tcPr>
-          <w:p>
-            <w:pPr>
-              <w:jc w:val="center"/>
-              <w:rPr>
-                <w:sz w:val="20"/>
-                <w:szCs w:val="20"/>
-              </w:rPr>
-            </w:pPr>
-          </w:p>
-        </w:tc>
-        <w:tc>
-          <w:tcPr>
-            <w:tcW w:w="1247" w:type="dxa"/>
-            <w:vAlign w:val="center"/>
-          </w:tcPr>
-          <w:p>
-            <w:pPr>
-              <w:jc w:val="center"/>
-              <w:rPr>
-                <w:sz w:val="20"/>
-                <w:szCs w:val="20"/>
-              </w:rPr>
-            </w:pPr>
-          </w:p>
-        </w:tc>
-        <w:tc>
-          <w:tcPr>
-            <w:tcW w:w="894" w:type="dxa"/>
-            <w:vAlign w:val="center"/>
-          </w:tcPr>
-          <w:p>
-            <w:pPr>
-              <w:jc w:val="center"/>
-              <w:rPr>
-                <w:sz w:val="20"/>
-                <w:szCs w:val="20"/>
-              </w:rPr>
-            </w:pPr>
-          </w:p>
-        </w:tc>
-        <w:tc>
-          <w:tcPr>
-            <w:tcW w:w="894" w:type="dxa"/>
-            <w:vAlign w:val="center"/>
-          </w:tcPr>
-          <w:p>
-            <w:pPr>
-              <w:jc w:val="center"/>
-              <w:rPr>
-                <w:sz w:val="20"/>
-                <w:szCs w:val="20"/>
-              </w:rPr>
-            </w:pPr>
-          </w:p>
-        </w:tc>
-        <w:tc>
-          <w:tcPr>
-            <w:tcW w:w="894" w:type="dxa"/>
-            <w:vAlign w:val="center"/>
-          </w:tcPr>
-          <w:p>
-            <w:pPr>
-              <w:jc w:val="center"/>
-              <w:rPr>
-                <w:sz w:val="20"/>
-                <w:szCs w:val="20"/>
-              </w:rPr>
-            </w:pPr>
-          </w:p>
-        </w:tc>
-        <w:tc>
-          <w:tcPr>
-            <w:tcW w:w="894" w:type="dxa"/>
-            <w:vAlign w:val="center"/>
-          </w:tcPr>
-          <w:p>
-            <w:pPr>
-              <w:jc w:val="center"/>
-              <w:rPr>
-                <w:sz w:val="20"/>
-                <w:szCs w:val="20"/>
-              </w:rPr>
-            </w:pPr>
-          </w:p>
-        </w:tc>
-        <w:tc>
-          <w:tcPr>
-            <w:tcW w:w="1428" w:type="dxa"/>
-            <w:vAlign w:val="center"/>
-          </w:tcPr>
-          <w:p>
-            <w:pPr>
-              <w:rPr>
-                <w:sz w:val="20"/>
-                <w:szCs w:val="20"/>
-              </w:rPr>
-            </w:pPr>
-          </w:p>
-        </w:tc>
-      </w:tr>
-      <w:tr>
-        <w:trPr>
-          <w:trHeight w:hRule="exact" w:val="454"/>
-        </w:trPr>
-        <w:tc>
-          <w:tcPr>
-            <w:tcW w:w="468" w:type="dxa"/>
-            <w:vAlign w:val="center"/>
-          </w:tcPr>
-          <w:p>
-            <w:pPr>
-              <w:jc w:val="right"/>
-              <w:rPr>
-                <w:sz w:val="20"/>
-                <w:szCs w:val="20"/>
-              </w:rPr>
-            </w:pPr>
+            <w:bookmarkStart w:id="0" w:name="_GoBack"/>
+            <w:bookmarkEnd w:id="0"/>
           </w:p>
         </w:tc>
         <w:tc>
@@ -4072,21 +3631,8 @@
         </mc:Fallback>
       </mc:AlternateContent>
     </w:r>
-    <w:proofErr w:type="spellStart"/>
     <w:r>
-      <w:t>IH</w:t>
-    </w:r>
-    <w:proofErr w:type="spellEnd"/>
-    <w:r>
-      <w:t>-</w:t>
-    </w:r>
-    <w:proofErr w:type="spellStart"/>
-    <w:r>
-      <w:t>13A</w:t>
-    </w:r>
-    <w:proofErr w:type="spellEnd"/>
-    <w:r>
-      <w:t>-805 4</w:t>
+      <w:t>IH-13A-805 4</w:t>
     </w:r>
     <w:r>
       <w:rPr>
@@ -5360,7 +4906,7 @@
                                     <w:kern w:val="0"/>
                                     <w:szCs w:val="21"/>
                                   </w:rPr>
-                                  <w:t>2</w:t>
+                                  <w:t>1</w:t>
                                 </w:r>
                                 <w:r>
                                   <w:rPr>
@@ -5425,7 +4971,7 @@
                                     <w:kern w:val="0"/>
                                     <w:szCs w:val="21"/>
                                   </w:rPr>
-                                  <w:t>2</w:t>
+                                  <w:t>1</w:t>
                                 </w:r>
                                 <w:r>
                                   <w:rPr>
@@ -6178,7 +5724,7 @@
                               <w:kern w:val="0"/>
                               <w:szCs w:val="21"/>
                             </w:rPr>
-                            <w:t>2</w:t>
+                            <w:t>1</w:t>
                           </w:r>
                           <w:r>
                             <w:rPr>
@@ -6243,7 +5789,7 @@
                               <w:kern w:val="0"/>
                               <w:szCs w:val="21"/>
                             </w:rPr>
-                            <w:t>2</w:t>
+                            <w:t>1</w:t>
                           </w:r>
                           <w:r>
                             <w:rPr>
